--- a/Management Information System.docx
+++ b/Management Information System.docx
@@ -4,26 +4,5778 @@
   <w:body>
     <w:p>
       <w:pPr>
+        <w:autoSpaceDE w:val="0"/>
+        <w:autoSpaceDN w:val="0"/>
+        <w:adjustRightInd w:val="0"/>
+        <w:spacing w:after="0" w:line="240" w:lineRule="auto"/>
         <w:jc w:val="center"/>
         <w:rPr>
-          <w:b/>
-        </w:rPr>
-      </w:pPr>
-      <w:r>
-        <w:rPr>
-          <w:b/>
-        </w:rPr>
-        <w:t>Management Information System</w:t>
-      </w:r>
-    </w:p>
-    <w:p>
-      <w:pPr>
-        <w:rPr>
-          <w:b/>
+          <w:rFonts w:ascii="Times New Roman" w:hAnsi="Times New Roman" w:cs="Times New Roman"/>
+          <w:b/>
+          <w:bCs/>
+          <w:sz w:val="23"/>
+          <w:szCs w:val="23"/>
+        </w:rPr>
+      </w:pPr>
+      <w:r>
+        <w:rPr>
+          <w:rFonts w:ascii="Times New Roman" w:hAnsi="Times New Roman" w:cs="Times New Roman"/>
+          <w:b/>
+          <w:bCs/>
+          <w:sz w:val="23"/>
+          <w:szCs w:val="23"/>
+        </w:rPr>
+        <w:t>BSC235TE05A MANAGEMENT INFORMATION SYSTEM</w:t>
+      </w:r>
+      <w:r>
+        <w:rPr>
+          <w:rFonts w:ascii="Times New Roman" w:hAnsi="Times New Roman" w:cs="Times New Roman"/>
+          <w:b/>
+          <w:bCs/>
+          <w:sz w:val="23"/>
+          <w:szCs w:val="23"/>
+        </w:rPr>
+        <w:t xml:space="preserve"> (</w:t>
+      </w:r>
+      <w:r>
+        <w:rPr>
+          <w:rFonts w:ascii="Times New Roman" w:hAnsi="Times New Roman" w:cs="Times New Roman"/>
+          <w:b/>
+          <w:bCs/>
+          <w:sz w:val="23"/>
+          <w:szCs w:val="23"/>
+        </w:rPr>
+        <w:t>L T P C</w:t>
+      </w:r>
+      <w:r>
+        <w:rPr>
+          <w:rFonts w:ascii="Times New Roman" w:hAnsi="Times New Roman" w:cs="Times New Roman"/>
+          <w:b/>
+          <w:bCs/>
+          <w:sz w:val="23"/>
+          <w:szCs w:val="23"/>
+        </w:rPr>
+        <w:t xml:space="preserve">: </w:t>
+      </w:r>
+      <w:r>
+        <w:rPr>
+          <w:rFonts w:ascii="Times New Roman" w:hAnsi="Times New Roman" w:cs="Times New Roman"/>
+          <w:b/>
+          <w:bCs/>
+          <w:sz w:val="23"/>
+          <w:szCs w:val="23"/>
+        </w:rPr>
+        <w:t>3 1 0 4</w:t>
+      </w:r>
+      <w:r>
+        <w:rPr>
+          <w:rFonts w:ascii="Times New Roman" w:hAnsi="Times New Roman" w:cs="Times New Roman"/>
+          <w:b/>
+          <w:bCs/>
+          <w:sz w:val="23"/>
+          <w:szCs w:val="23"/>
+        </w:rPr>
+        <w:t>)</w:t>
+      </w:r>
+    </w:p>
+    <w:p>
+      <w:pPr>
+        <w:autoSpaceDE w:val="0"/>
+        <w:autoSpaceDN w:val="0"/>
+        <w:adjustRightInd w:val="0"/>
+        <w:spacing w:after="0" w:line="240" w:lineRule="auto"/>
+        <w:jc w:val="center"/>
+        <w:rPr>
+          <w:rFonts w:ascii="Times New Roman" w:hAnsi="Times New Roman" w:cs="Times New Roman"/>
+          <w:b/>
+          <w:bCs/>
+          <w:sz w:val="23"/>
+          <w:szCs w:val="23"/>
+        </w:rPr>
+      </w:pPr>
+      <w:r>
+        <w:rPr>
+          <w:rFonts w:ascii="Times New Roman" w:hAnsi="Times New Roman" w:cs="Times New Roman"/>
+          <w:b/>
+          <w:bCs/>
+          <w:sz w:val="23"/>
+          <w:szCs w:val="23"/>
+        </w:rPr>
+        <w:t>(For Students admitted from 2023 onwards)</w:t>
+      </w:r>
+    </w:p>
+    <w:p>
+      <w:pPr>
+        <w:autoSpaceDE w:val="0"/>
+        <w:autoSpaceDN w:val="0"/>
+        <w:adjustRightInd w:val="0"/>
+        <w:spacing w:after="0" w:line="240" w:lineRule="auto"/>
+        <w:jc w:val="center"/>
+        <w:rPr>
+          <w:rFonts w:ascii="Times New Roman" w:hAnsi="Times New Roman" w:cs="Times New Roman"/>
+          <w:b/>
+          <w:bCs/>
+          <w:sz w:val="23"/>
+          <w:szCs w:val="23"/>
+        </w:rPr>
+      </w:pPr>
+      <w:r>
+        <w:rPr>
+          <w:rFonts w:ascii="Times New Roman" w:hAnsi="Times New Roman" w:cs="Times New Roman"/>
+          <w:b/>
+          <w:bCs/>
+          <w:sz w:val="23"/>
+          <w:szCs w:val="23"/>
+        </w:rPr>
+        <w:t>Common for B.Sc. (CS) / BCA / B.Sc. (Data Science) / B.Sc. (Cyber Security)</w:t>
+      </w:r>
+    </w:p>
+    <w:p>
+      <w:pPr>
+        <w:autoSpaceDE w:val="0"/>
+        <w:autoSpaceDN w:val="0"/>
+        <w:adjustRightInd w:val="0"/>
+        <w:spacing w:after="0" w:line="240" w:lineRule="auto"/>
+        <w:rPr>
+          <w:rFonts w:ascii="Times New Roman" w:hAnsi="Times New Roman" w:cs="Times New Roman"/>
+          <w:b/>
+          <w:bCs/>
+          <w:sz w:val="23"/>
+          <w:szCs w:val="23"/>
+        </w:rPr>
+      </w:pPr>
+      <w:r>
+        <w:rPr>
+          <w:rFonts w:ascii="Times New Roman" w:hAnsi="Times New Roman" w:cs="Times New Roman"/>
+          <w:b/>
+          <w:bCs/>
+          <w:sz w:val="23"/>
+          <w:szCs w:val="23"/>
+        </w:rPr>
+        <w:t>COURSE OBJECTIVES</w:t>
+      </w:r>
+    </w:p>
+    <w:p>
+      <w:pPr>
+        <w:autoSpaceDE w:val="0"/>
+        <w:autoSpaceDN w:val="0"/>
+        <w:adjustRightInd w:val="0"/>
+        <w:spacing w:after="0" w:line="240" w:lineRule="auto"/>
+        <w:rPr>
+          <w:rFonts w:ascii="Times New Roman" w:hAnsi="Times New Roman" w:cs="Times New Roman"/>
+          <w:sz w:val="23"/>
+          <w:szCs w:val="23"/>
+        </w:rPr>
+      </w:pPr>
+      <w:r>
+        <w:rPr>
+          <w:rFonts w:ascii="Symbol" w:hAnsi="Symbol" w:cs="Symbol"/>
+          <w:sz w:val="23"/>
+          <w:szCs w:val="23"/>
+        </w:rPr>
+        <w:t></w:t>
+      </w:r>
+      <w:r>
+        <w:rPr>
+          <w:rFonts w:ascii="Symbol" w:hAnsi="Symbol" w:cs="Symbol"/>
+          <w:sz w:val="23"/>
+          <w:szCs w:val="23"/>
+        </w:rPr>
+        <w:t></w:t>
+      </w:r>
+      <w:r>
+        <w:rPr>
+          <w:rFonts w:ascii="Times New Roman" w:hAnsi="Times New Roman" w:cs="Times New Roman"/>
+          <w:sz w:val="23"/>
+          <w:szCs w:val="23"/>
+        </w:rPr>
+        <w:t>To describe the role of information technology and decision support systems in</w:t>
+      </w:r>
+    </w:p>
+    <w:p>
+      <w:pPr>
+        <w:autoSpaceDE w:val="0"/>
+        <w:autoSpaceDN w:val="0"/>
+        <w:adjustRightInd w:val="0"/>
+        <w:spacing w:after="0" w:line="240" w:lineRule="auto"/>
+        <w:rPr>
+          <w:rFonts w:ascii="Times New Roman" w:hAnsi="Times New Roman" w:cs="Times New Roman"/>
+          <w:sz w:val="23"/>
+          <w:szCs w:val="23"/>
+        </w:rPr>
+      </w:pPr>
+      <w:r>
+        <w:rPr>
+          <w:rFonts w:ascii="Times New Roman" w:hAnsi="Times New Roman" w:cs="Times New Roman"/>
+          <w:sz w:val="23"/>
+          <w:szCs w:val="23"/>
+        </w:rPr>
+        <w:t>business.</w:t>
+      </w:r>
+    </w:p>
+    <w:p>
+      <w:pPr>
+        <w:autoSpaceDE w:val="0"/>
+        <w:autoSpaceDN w:val="0"/>
+        <w:adjustRightInd w:val="0"/>
+        <w:spacing w:after="0" w:line="240" w:lineRule="auto"/>
+        <w:rPr>
+          <w:rFonts w:ascii="Times New Roman" w:hAnsi="Times New Roman" w:cs="Times New Roman"/>
+          <w:sz w:val="23"/>
+          <w:szCs w:val="23"/>
+        </w:rPr>
+      </w:pPr>
+      <w:r>
+        <w:rPr>
+          <w:rFonts w:ascii="Symbol" w:hAnsi="Symbol" w:cs="Symbol"/>
+          <w:sz w:val="23"/>
+          <w:szCs w:val="23"/>
+        </w:rPr>
+        <w:t></w:t>
+      </w:r>
+      <w:r>
+        <w:rPr>
+          <w:rFonts w:ascii="Symbol" w:hAnsi="Symbol" w:cs="Symbol"/>
+          <w:sz w:val="23"/>
+          <w:szCs w:val="23"/>
+        </w:rPr>
+        <w:t></w:t>
+      </w:r>
+      <w:r>
+        <w:rPr>
+          <w:rFonts w:ascii="Times New Roman" w:hAnsi="Times New Roman" w:cs="Times New Roman"/>
+          <w:sz w:val="23"/>
+          <w:szCs w:val="23"/>
+        </w:rPr>
+        <w:t>To introduce the fundamental principles of computer-based information systems</w:t>
+      </w:r>
+    </w:p>
+    <w:p>
+      <w:pPr>
+        <w:autoSpaceDE w:val="0"/>
+        <w:autoSpaceDN w:val="0"/>
+        <w:adjustRightInd w:val="0"/>
+        <w:spacing w:after="0" w:line="240" w:lineRule="auto"/>
+        <w:rPr>
+          <w:rFonts w:ascii="Times New Roman" w:hAnsi="Times New Roman" w:cs="Times New Roman"/>
+          <w:sz w:val="23"/>
+          <w:szCs w:val="23"/>
+        </w:rPr>
+      </w:pPr>
+      <w:r>
+        <w:rPr>
+          <w:rFonts w:ascii="Times New Roman" w:hAnsi="Times New Roman" w:cs="Times New Roman"/>
+          <w:sz w:val="23"/>
+          <w:szCs w:val="23"/>
+        </w:rPr>
+        <w:t>analysis.</w:t>
+      </w:r>
+    </w:p>
+    <w:p>
+      <w:pPr>
+        <w:autoSpaceDE w:val="0"/>
+        <w:autoSpaceDN w:val="0"/>
+        <w:adjustRightInd w:val="0"/>
+        <w:spacing w:after="0" w:line="240" w:lineRule="auto"/>
+        <w:rPr>
+          <w:rFonts w:ascii="Times New Roman" w:hAnsi="Times New Roman" w:cs="Times New Roman"/>
+          <w:sz w:val="23"/>
+          <w:szCs w:val="23"/>
+        </w:rPr>
+      </w:pPr>
+      <w:r>
+        <w:rPr>
+          <w:rFonts w:ascii="Symbol" w:hAnsi="Symbol" w:cs="Symbol"/>
+          <w:sz w:val="23"/>
+          <w:szCs w:val="23"/>
+        </w:rPr>
+        <w:t></w:t>
+      </w:r>
+      <w:r>
+        <w:rPr>
+          <w:rFonts w:ascii="Symbol" w:hAnsi="Symbol" w:cs="Symbol"/>
+          <w:sz w:val="23"/>
+          <w:szCs w:val="23"/>
+        </w:rPr>
+        <w:t></w:t>
+      </w:r>
+      <w:r>
+        <w:rPr>
+          <w:rFonts w:ascii="Times New Roman" w:hAnsi="Times New Roman" w:cs="Times New Roman"/>
+          <w:sz w:val="23"/>
+          <w:szCs w:val="23"/>
+        </w:rPr>
+        <w:t>To enable the students to understand the various knowledge representation methods.</w:t>
+      </w:r>
+    </w:p>
+    <w:p>
+      <w:pPr>
+        <w:autoSpaceDE w:val="0"/>
+        <w:autoSpaceDN w:val="0"/>
+        <w:adjustRightInd w:val="0"/>
+        <w:spacing w:after="0" w:line="240" w:lineRule="auto"/>
+        <w:rPr>
+          <w:rFonts w:ascii="Times New Roman" w:hAnsi="Times New Roman" w:cs="Times New Roman"/>
+          <w:sz w:val="23"/>
+          <w:szCs w:val="23"/>
+        </w:rPr>
+      </w:pPr>
+      <w:r>
+        <w:rPr>
+          <w:rFonts w:ascii="Symbol" w:hAnsi="Symbol" w:cs="Symbol"/>
+          <w:sz w:val="23"/>
+          <w:szCs w:val="23"/>
+        </w:rPr>
+        <w:t></w:t>
+      </w:r>
+      <w:r>
+        <w:rPr>
+          <w:rFonts w:ascii="Symbol" w:hAnsi="Symbol" w:cs="Symbol"/>
+          <w:sz w:val="23"/>
+          <w:szCs w:val="23"/>
+        </w:rPr>
+        <w:t></w:t>
+      </w:r>
+      <w:r>
+        <w:rPr>
+          <w:rFonts w:ascii="Times New Roman" w:hAnsi="Times New Roman" w:cs="Times New Roman"/>
+          <w:sz w:val="23"/>
+          <w:szCs w:val="23"/>
+        </w:rPr>
+        <w:t>To enable the students to use information to assess the impact of the Internet and</w:t>
+      </w:r>
+    </w:p>
+    <w:p>
+      <w:pPr>
+        <w:autoSpaceDE w:val="0"/>
+        <w:autoSpaceDN w:val="0"/>
+        <w:adjustRightInd w:val="0"/>
+        <w:spacing w:after="0" w:line="240" w:lineRule="auto"/>
+        <w:rPr>
+          <w:rFonts w:ascii="Times New Roman" w:hAnsi="Times New Roman" w:cs="Times New Roman"/>
+          <w:sz w:val="23"/>
+          <w:szCs w:val="23"/>
+        </w:rPr>
+      </w:pPr>
+      <w:r>
+        <w:rPr>
+          <w:rFonts w:ascii="Times New Roman" w:hAnsi="Times New Roman" w:cs="Times New Roman"/>
+          <w:sz w:val="23"/>
+          <w:szCs w:val="23"/>
+        </w:rPr>
+        <w:t>Internet technology on electronic commerce</w:t>
+      </w:r>
+    </w:p>
+    <w:p>
+      <w:pPr>
+        <w:autoSpaceDE w:val="0"/>
+        <w:autoSpaceDN w:val="0"/>
+        <w:adjustRightInd w:val="0"/>
+        <w:spacing w:after="0" w:line="240" w:lineRule="auto"/>
+        <w:rPr>
+          <w:rFonts w:ascii="Times New Roman" w:hAnsi="Times New Roman" w:cs="Times New Roman"/>
+          <w:sz w:val="23"/>
+          <w:szCs w:val="23"/>
+        </w:rPr>
+      </w:pPr>
+      <w:r>
+        <w:rPr>
+          <w:rFonts w:ascii="Symbol" w:hAnsi="Symbol" w:cs="Symbol"/>
+          <w:sz w:val="23"/>
+          <w:szCs w:val="23"/>
+        </w:rPr>
+        <w:t></w:t>
+      </w:r>
+      <w:r>
+        <w:rPr>
+          <w:rFonts w:ascii="Symbol" w:hAnsi="Symbol" w:cs="Symbol"/>
+          <w:sz w:val="23"/>
+          <w:szCs w:val="23"/>
+        </w:rPr>
+        <w:t></w:t>
+      </w:r>
+      <w:r>
+        <w:rPr>
+          <w:rFonts w:ascii="Times New Roman" w:hAnsi="Times New Roman" w:cs="Times New Roman"/>
+          <w:sz w:val="23"/>
+          <w:szCs w:val="23"/>
+        </w:rPr>
+        <w:t>To provide the theoretical models used in database management systems to answer</w:t>
+      </w:r>
+    </w:p>
+    <w:p>
+      <w:pPr>
+        <w:autoSpaceDE w:val="0"/>
+        <w:autoSpaceDN w:val="0"/>
+        <w:adjustRightInd w:val="0"/>
+        <w:spacing w:after="0" w:line="240" w:lineRule="auto"/>
+        <w:rPr>
+          <w:rFonts w:ascii="Times New Roman" w:hAnsi="Times New Roman" w:cs="Times New Roman"/>
+          <w:sz w:val="23"/>
+          <w:szCs w:val="23"/>
+        </w:rPr>
+      </w:pPr>
+      <w:r>
+        <w:rPr>
+          <w:rFonts w:ascii="Times New Roman" w:hAnsi="Times New Roman" w:cs="Times New Roman"/>
+          <w:sz w:val="23"/>
+          <w:szCs w:val="23"/>
+        </w:rPr>
+        <w:t>business questions.</w:t>
+      </w:r>
+    </w:p>
+    <w:p>
+      <w:pPr>
+        <w:autoSpaceDE w:val="0"/>
+        <w:autoSpaceDN w:val="0"/>
+        <w:adjustRightInd w:val="0"/>
+        <w:spacing w:after="0" w:line="240" w:lineRule="auto"/>
+        <w:rPr>
+          <w:rFonts w:ascii="Times New Roman" w:hAnsi="Times New Roman" w:cs="Times New Roman"/>
+          <w:b/>
+          <w:bCs/>
+          <w:sz w:val="23"/>
+          <w:szCs w:val="23"/>
+        </w:rPr>
+      </w:pPr>
+      <w:r>
+        <w:rPr>
+          <w:rFonts w:ascii="Times New Roman" w:hAnsi="Times New Roman" w:cs="Times New Roman"/>
+          <w:b/>
+          <w:bCs/>
+          <w:sz w:val="23"/>
+          <w:szCs w:val="23"/>
+        </w:rPr>
+        <w:t>COURSE OUTCOMES</w:t>
+      </w:r>
+    </w:p>
+    <w:p>
+      <w:pPr>
+        <w:autoSpaceDE w:val="0"/>
+        <w:autoSpaceDN w:val="0"/>
+        <w:adjustRightInd w:val="0"/>
+        <w:spacing w:after="0" w:line="240" w:lineRule="auto"/>
+        <w:rPr>
+          <w:rFonts w:ascii="Times New Roman" w:hAnsi="Times New Roman" w:cs="Times New Roman"/>
+          <w:sz w:val="23"/>
+          <w:szCs w:val="23"/>
+        </w:rPr>
+      </w:pPr>
+      <w:r>
+        <w:rPr>
+          <w:rFonts w:ascii="Symbol" w:hAnsi="Symbol" w:cs="Symbol"/>
+          <w:sz w:val="23"/>
+          <w:szCs w:val="23"/>
+        </w:rPr>
+        <w:t></w:t>
+      </w:r>
+      <w:r>
+        <w:rPr>
+          <w:rFonts w:ascii="Symbol" w:hAnsi="Symbol" w:cs="Symbol"/>
+          <w:sz w:val="23"/>
+          <w:szCs w:val="23"/>
+        </w:rPr>
+        <w:t></w:t>
+      </w:r>
+      <w:r>
+        <w:rPr>
+          <w:rFonts w:ascii="Times New Roman" w:hAnsi="Times New Roman" w:cs="Times New Roman"/>
+          <w:sz w:val="23"/>
+          <w:szCs w:val="23"/>
+        </w:rPr>
+        <w:t>Relate the basic concepts and technologies used in the field of management</w:t>
+      </w:r>
+    </w:p>
+    <w:p>
+      <w:pPr>
+        <w:autoSpaceDE w:val="0"/>
+        <w:autoSpaceDN w:val="0"/>
+        <w:adjustRightInd w:val="0"/>
+        <w:spacing w:after="0" w:line="240" w:lineRule="auto"/>
+        <w:rPr>
+          <w:rFonts w:ascii="Times New Roman" w:hAnsi="Times New Roman" w:cs="Times New Roman"/>
+          <w:sz w:val="23"/>
+          <w:szCs w:val="23"/>
+        </w:rPr>
+      </w:pPr>
+      <w:r>
+        <w:rPr>
+          <w:rFonts w:ascii="Times New Roman" w:hAnsi="Times New Roman" w:cs="Times New Roman"/>
+          <w:sz w:val="23"/>
+          <w:szCs w:val="23"/>
+        </w:rPr>
+        <w:t>information systems;</w:t>
+      </w:r>
+    </w:p>
+    <w:p>
+      <w:pPr>
+        <w:autoSpaceDE w:val="0"/>
+        <w:autoSpaceDN w:val="0"/>
+        <w:adjustRightInd w:val="0"/>
+        <w:spacing w:after="0" w:line="240" w:lineRule="auto"/>
+        <w:rPr>
+          <w:rFonts w:ascii="Times New Roman" w:hAnsi="Times New Roman" w:cs="Times New Roman"/>
+          <w:sz w:val="23"/>
+          <w:szCs w:val="23"/>
+        </w:rPr>
+      </w:pPr>
+      <w:r>
+        <w:rPr>
+          <w:rFonts w:ascii="Symbol" w:hAnsi="Symbol" w:cs="Symbol"/>
+          <w:sz w:val="23"/>
+          <w:szCs w:val="23"/>
+        </w:rPr>
+        <w:t></w:t>
+      </w:r>
+      <w:r>
+        <w:rPr>
+          <w:rFonts w:ascii="Symbol" w:hAnsi="Symbol" w:cs="Symbol"/>
+          <w:sz w:val="23"/>
+          <w:szCs w:val="23"/>
+        </w:rPr>
+        <w:t></w:t>
+      </w:r>
+      <w:r>
+        <w:rPr>
+          <w:rFonts w:ascii="Times New Roman" w:hAnsi="Times New Roman" w:cs="Times New Roman"/>
+          <w:sz w:val="23"/>
+          <w:szCs w:val="23"/>
+        </w:rPr>
+        <w:t>Compare the processes of developing and implementing information systems.</w:t>
+      </w:r>
+    </w:p>
+    <w:p>
+      <w:pPr>
+        <w:autoSpaceDE w:val="0"/>
+        <w:autoSpaceDN w:val="0"/>
+        <w:adjustRightInd w:val="0"/>
+        <w:spacing w:after="0" w:line="240" w:lineRule="auto"/>
+        <w:rPr>
+          <w:rFonts w:ascii="Times New Roman" w:hAnsi="Times New Roman" w:cs="Times New Roman"/>
+          <w:sz w:val="23"/>
+          <w:szCs w:val="23"/>
+        </w:rPr>
+      </w:pPr>
+      <w:r>
+        <w:rPr>
+          <w:rFonts w:ascii="Symbol" w:hAnsi="Symbol" w:cs="Symbol"/>
+          <w:sz w:val="23"/>
+          <w:szCs w:val="23"/>
+        </w:rPr>
+        <w:t></w:t>
+      </w:r>
+      <w:r>
+        <w:rPr>
+          <w:rFonts w:ascii="Symbol" w:hAnsi="Symbol" w:cs="Symbol"/>
+          <w:sz w:val="23"/>
+          <w:szCs w:val="23"/>
+        </w:rPr>
+        <w:t></w:t>
+      </w:r>
+      <w:r>
+        <w:rPr>
+          <w:rFonts w:ascii="Times New Roman" w:hAnsi="Times New Roman" w:cs="Times New Roman"/>
+          <w:sz w:val="23"/>
+          <w:szCs w:val="23"/>
+        </w:rPr>
+        <w:t>Outline the role of the ethical, social, and security issues of information systems.</w:t>
+      </w:r>
+    </w:p>
+    <w:p>
+      <w:pPr>
+        <w:autoSpaceDE w:val="0"/>
+        <w:autoSpaceDN w:val="0"/>
+        <w:adjustRightInd w:val="0"/>
+        <w:spacing w:after="0" w:line="240" w:lineRule="auto"/>
+        <w:rPr>
+          <w:rFonts w:ascii="Times New Roman" w:hAnsi="Times New Roman" w:cs="Times New Roman"/>
+          <w:sz w:val="23"/>
+          <w:szCs w:val="23"/>
+        </w:rPr>
+      </w:pPr>
+      <w:r>
+        <w:rPr>
+          <w:rFonts w:ascii="Symbol" w:hAnsi="Symbol" w:cs="Symbol"/>
+          <w:sz w:val="23"/>
+          <w:szCs w:val="23"/>
+        </w:rPr>
+        <w:t></w:t>
+      </w:r>
+      <w:r>
+        <w:rPr>
+          <w:rFonts w:ascii="Symbol" w:hAnsi="Symbol" w:cs="Symbol"/>
+          <w:sz w:val="23"/>
+          <w:szCs w:val="23"/>
+        </w:rPr>
+        <w:t></w:t>
+      </w:r>
+      <w:r>
+        <w:rPr>
+          <w:rFonts w:ascii="Times New Roman" w:hAnsi="Times New Roman" w:cs="Times New Roman"/>
+          <w:sz w:val="23"/>
+          <w:szCs w:val="23"/>
+        </w:rPr>
+        <w:t>Translate the role of information systems in organizations, the strategic management</w:t>
+      </w:r>
+    </w:p>
+    <w:p>
+      <w:pPr>
+        <w:autoSpaceDE w:val="0"/>
+        <w:autoSpaceDN w:val="0"/>
+        <w:adjustRightInd w:val="0"/>
+        <w:spacing w:after="0" w:line="240" w:lineRule="auto"/>
+        <w:rPr>
+          <w:rFonts w:ascii="Times New Roman" w:hAnsi="Times New Roman" w:cs="Times New Roman"/>
+          <w:sz w:val="23"/>
+          <w:szCs w:val="23"/>
+        </w:rPr>
+      </w:pPr>
+      <w:r>
+        <w:rPr>
+          <w:rFonts w:ascii="Times New Roman" w:hAnsi="Times New Roman" w:cs="Times New Roman"/>
+          <w:sz w:val="23"/>
+          <w:szCs w:val="23"/>
+        </w:rPr>
+        <w:t>processes, with the implications for the management.</w:t>
+      </w:r>
+    </w:p>
+    <w:p>
+      <w:pPr>
+        <w:autoSpaceDE w:val="0"/>
+        <w:autoSpaceDN w:val="0"/>
+        <w:adjustRightInd w:val="0"/>
+        <w:spacing w:after="0" w:line="240" w:lineRule="auto"/>
+        <w:rPr>
+          <w:rFonts w:ascii="Times New Roman" w:hAnsi="Times New Roman" w:cs="Times New Roman"/>
+          <w:sz w:val="23"/>
+          <w:szCs w:val="23"/>
+        </w:rPr>
+      </w:pPr>
+      <w:r>
+        <w:rPr>
+          <w:rFonts w:ascii="Symbol" w:hAnsi="Symbol" w:cs="Symbol"/>
+          <w:sz w:val="23"/>
+          <w:szCs w:val="23"/>
+        </w:rPr>
+        <w:t></w:t>
+      </w:r>
+      <w:r>
+        <w:rPr>
+          <w:rFonts w:ascii="Symbol" w:hAnsi="Symbol" w:cs="Symbol"/>
+          <w:sz w:val="23"/>
+          <w:szCs w:val="23"/>
+        </w:rPr>
+        <w:t></w:t>
+      </w:r>
+      <w:r>
+        <w:rPr>
+          <w:rFonts w:ascii="Times New Roman" w:hAnsi="Times New Roman" w:cs="Times New Roman"/>
+          <w:sz w:val="23"/>
+          <w:szCs w:val="23"/>
+        </w:rPr>
+        <w:t>Apply the understanding of how various information systems like DBMS work</w:t>
+      </w:r>
+    </w:p>
+    <w:p>
+      <w:pPr>
+        <w:autoSpaceDE w:val="0"/>
+        <w:autoSpaceDN w:val="0"/>
+        <w:adjustRightInd w:val="0"/>
+        <w:spacing w:after="0" w:line="240" w:lineRule="auto"/>
+        <w:rPr>
+          <w:rFonts w:ascii="Times New Roman" w:hAnsi="Times New Roman" w:cs="Times New Roman"/>
+          <w:sz w:val="23"/>
+          <w:szCs w:val="23"/>
+        </w:rPr>
+      </w:pPr>
+      <w:r>
+        <w:rPr>
+          <w:rFonts w:ascii="Times New Roman" w:hAnsi="Times New Roman" w:cs="Times New Roman"/>
+          <w:sz w:val="23"/>
+          <w:szCs w:val="23"/>
+        </w:rPr>
+        <w:t>together to accomplish the information objectives of an organization.</w:t>
+      </w:r>
+    </w:p>
+    <w:p>
+      <w:pPr>
+        <w:autoSpaceDE w:val="0"/>
+        <w:autoSpaceDN w:val="0"/>
+        <w:adjustRightInd w:val="0"/>
+        <w:spacing w:after="0" w:line="240" w:lineRule="auto"/>
+        <w:rPr>
+          <w:rFonts w:ascii="Times New Roman" w:hAnsi="Times New Roman" w:cs="Times New Roman"/>
+          <w:sz w:val="23"/>
+          <w:szCs w:val="23"/>
+        </w:rPr>
+      </w:pPr>
+      <w:r>
+        <w:rPr>
+          <w:rFonts w:ascii="Times New Roman" w:hAnsi="Times New Roman" w:cs="Times New Roman"/>
+          <w:b/>
+          <w:bCs/>
+          <w:sz w:val="23"/>
+          <w:szCs w:val="23"/>
+        </w:rPr>
+        <w:t>SYLLABUS</w:t>
+      </w:r>
+      <w:r>
+        <w:rPr>
+          <w:rFonts w:ascii="Times New Roman" w:hAnsi="Times New Roman" w:cs="Times New Roman"/>
+          <w:b/>
+          <w:bCs/>
+          <w:sz w:val="23"/>
+          <w:szCs w:val="23"/>
+        </w:rPr>
+        <w:t xml:space="preserve">: </w:t>
+      </w:r>
+      <w:r>
+        <w:rPr>
+          <w:rFonts w:ascii="Times New Roman" w:hAnsi="Times New Roman" w:cs="Times New Roman"/>
+          <w:b/>
+          <w:bCs/>
+          <w:sz w:val="23"/>
+          <w:szCs w:val="23"/>
+        </w:rPr>
+        <w:t>UNIT – I</w:t>
+      </w:r>
+      <w:r>
+        <w:rPr>
+          <w:rFonts w:ascii="Times New Roman" w:hAnsi="Times New Roman" w:cs="Times New Roman"/>
+          <w:b/>
+          <w:bCs/>
+          <w:sz w:val="23"/>
+          <w:szCs w:val="23"/>
+        </w:rPr>
+        <w:t xml:space="preserve">: </w:t>
+      </w:r>
+      <w:r>
+        <w:rPr>
+          <w:rFonts w:ascii="Times New Roman" w:hAnsi="Times New Roman" w:cs="Times New Roman"/>
+          <w:sz w:val="23"/>
+          <w:szCs w:val="23"/>
+        </w:rPr>
+        <w:t>Introduction: Definition of key terms – Management Information, System – Nature and</w:t>
+      </w:r>
+      <w:r>
+        <w:rPr>
+          <w:rFonts w:ascii="Times New Roman" w:hAnsi="Times New Roman" w:cs="Times New Roman"/>
+          <w:sz w:val="23"/>
+          <w:szCs w:val="23"/>
+        </w:rPr>
+        <w:t xml:space="preserve"> </w:t>
+      </w:r>
+      <w:r>
+        <w:rPr>
+          <w:rFonts w:ascii="Times New Roman" w:hAnsi="Times New Roman" w:cs="Times New Roman"/>
+          <w:sz w:val="23"/>
+          <w:szCs w:val="23"/>
+        </w:rPr>
+        <w:t>Scope of MIS - Kinds of System; Systems Approach –</w:t>
+      </w:r>
+      <w:r>
+        <w:rPr>
+          <w:rFonts w:ascii="Times New Roman" w:hAnsi="Times New Roman" w:cs="Times New Roman"/>
+          <w:sz w:val="23"/>
+          <w:szCs w:val="23"/>
+        </w:rPr>
+        <w:t xml:space="preserve"> Classification of MIS</w:t>
+      </w:r>
+      <w:r>
+        <w:rPr>
+          <w:rFonts w:ascii="Times New Roman" w:hAnsi="Times New Roman" w:cs="Times New Roman"/>
+          <w:sz w:val="23"/>
+          <w:szCs w:val="23"/>
+        </w:rPr>
+        <w:tab/>
+      </w:r>
+      <w:r>
+        <w:rPr>
+          <w:rFonts w:ascii="Times New Roman" w:hAnsi="Times New Roman" w:cs="Times New Roman"/>
+          <w:b/>
+          <w:bCs/>
+          <w:sz w:val="23"/>
+          <w:szCs w:val="23"/>
+        </w:rPr>
+        <w:t>12</w:t>
+      </w:r>
+    </w:p>
+    <w:p>
+      <w:pPr>
+        <w:autoSpaceDE w:val="0"/>
+        <w:autoSpaceDN w:val="0"/>
+        <w:adjustRightInd w:val="0"/>
+        <w:spacing w:after="0" w:line="240" w:lineRule="auto"/>
+        <w:rPr>
+          <w:rFonts w:ascii="Times New Roman" w:hAnsi="Times New Roman" w:cs="Times New Roman"/>
+          <w:sz w:val="23"/>
+          <w:szCs w:val="23"/>
+        </w:rPr>
+      </w:pPr>
+      <w:r>
+        <w:rPr>
+          <w:rFonts w:ascii="Times New Roman" w:hAnsi="Times New Roman" w:cs="Times New Roman"/>
+          <w:b/>
+          <w:bCs/>
+          <w:sz w:val="23"/>
+          <w:szCs w:val="23"/>
+        </w:rPr>
+        <w:t>UNIT – II</w:t>
+      </w:r>
+      <w:r>
+        <w:rPr>
+          <w:rFonts w:ascii="Times New Roman" w:hAnsi="Times New Roman" w:cs="Times New Roman"/>
+          <w:b/>
+          <w:bCs/>
+          <w:sz w:val="23"/>
+          <w:szCs w:val="23"/>
+        </w:rPr>
+        <w:t xml:space="preserve">: </w:t>
+      </w:r>
+      <w:r>
+        <w:rPr>
+          <w:rFonts w:ascii="Times New Roman" w:hAnsi="Times New Roman" w:cs="Times New Roman"/>
+          <w:sz w:val="23"/>
+          <w:szCs w:val="23"/>
+        </w:rPr>
+        <w:t>Organization for MIS: Structure for Management; Information requirements at various levels</w:t>
+      </w:r>
+      <w:r>
+        <w:rPr>
+          <w:rFonts w:ascii="Times New Roman" w:hAnsi="Times New Roman" w:cs="Times New Roman"/>
+          <w:sz w:val="23"/>
+          <w:szCs w:val="23"/>
+        </w:rPr>
+        <w:t xml:space="preserve"> </w:t>
+      </w:r>
+      <w:r>
+        <w:rPr>
+          <w:rFonts w:ascii="Times New Roman" w:hAnsi="Times New Roman" w:cs="Times New Roman"/>
+          <w:sz w:val="23"/>
+          <w:szCs w:val="23"/>
+        </w:rPr>
+        <w:t>of Management; Manual vs. computerized information system; Data Bank Concept; Types of</w:t>
+      </w:r>
+    </w:p>
+    <w:p>
+      <w:pPr>
+        <w:autoSpaceDE w:val="0"/>
+        <w:autoSpaceDN w:val="0"/>
+        <w:adjustRightInd w:val="0"/>
+        <w:spacing w:after="0" w:line="240" w:lineRule="auto"/>
+        <w:rPr>
+          <w:rFonts w:ascii="Times New Roman" w:hAnsi="Times New Roman" w:cs="Times New Roman"/>
+          <w:b/>
+          <w:bCs/>
+          <w:sz w:val="23"/>
+          <w:szCs w:val="23"/>
+        </w:rPr>
+      </w:pPr>
+      <w:r>
+        <w:rPr>
+          <w:rFonts w:ascii="Times New Roman" w:hAnsi="Times New Roman" w:cs="Times New Roman"/>
+          <w:sz w:val="23"/>
+          <w:szCs w:val="23"/>
+        </w:rPr>
+        <w:t>Computer-Based /applications</w:t>
+      </w:r>
+      <w:r>
+        <w:rPr>
+          <w:rFonts w:ascii="Times New Roman" w:hAnsi="Times New Roman" w:cs="Times New Roman"/>
+          <w:sz w:val="23"/>
+          <w:szCs w:val="23"/>
+        </w:rPr>
+        <w:tab/>
+      </w:r>
+      <w:r>
+        <w:rPr>
+          <w:rFonts w:ascii="Times New Roman" w:hAnsi="Times New Roman" w:cs="Times New Roman"/>
+          <w:sz w:val="23"/>
+          <w:szCs w:val="23"/>
+        </w:rPr>
+        <w:tab/>
+      </w:r>
+      <w:r>
+        <w:rPr>
+          <w:rFonts w:ascii="Times New Roman" w:hAnsi="Times New Roman" w:cs="Times New Roman"/>
+          <w:sz w:val="23"/>
+          <w:szCs w:val="23"/>
+        </w:rPr>
+        <w:tab/>
+      </w:r>
+      <w:r>
+        <w:rPr>
+          <w:rFonts w:ascii="Times New Roman" w:hAnsi="Times New Roman" w:cs="Times New Roman"/>
+          <w:sz w:val="23"/>
+          <w:szCs w:val="23"/>
+        </w:rPr>
+        <w:tab/>
+      </w:r>
+      <w:r>
+        <w:rPr>
+          <w:rFonts w:ascii="Times New Roman" w:hAnsi="Times New Roman" w:cs="Times New Roman"/>
+          <w:sz w:val="23"/>
+          <w:szCs w:val="23"/>
+        </w:rPr>
+        <w:tab/>
+      </w:r>
+      <w:r>
+        <w:rPr>
+          <w:rFonts w:ascii="Times New Roman" w:hAnsi="Times New Roman" w:cs="Times New Roman"/>
+          <w:sz w:val="23"/>
+          <w:szCs w:val="23"/>
+        </w:rPr>
+        <w:tab/>
+      </w:r>
+      <w:r>
+        <w:rPr>
+          <w:rFonts w:ascii="Times New Roman" w:hAnsi="Times New Roman" w:cs="Times New Roman"/>
+          <w:sz w:val="23"/>
+          <w:szCs w:val="23"/>
+        </w:rPr>
+        <w:tab/>
+      </w:r>
+      <w:r>
+        <w:rPr>
+          <w:rFonts w:ascii="Times New Roman" w:hAnsi="Times New Roman" w:cs="Times New Roman"/>
+          <w:sz w:val="23"/>
+          <w:szCs w:val="23"/>
+        </w:rPr>
+        <w:tab/>
+      </w:r>
+      <w:r>
+        <w:rPr>
+          <w:rFonts w:ascii="Times New Roman" w:hAnsi="Times New Roman" w:cs="Times New Roman"/>
+          <w:sz w:val="23"/>
+          <w:szCs w:val="23"/>
+        </w:rPr>
+        <w:tab/>
+      </w:r>
+      <w:r>
+        <w:rPr>
+          <w:rFonts w:ascii="Times New Roman" w:hAnsi="Times New Roman" w:cs="Times New Roman"/>
+          <w:b/>
+          <w:bCs/>
+          <w:sz w:val="23"/>
+          <w:szCs w:val="23"/>
+        </w:rPr>
+        <w:t>12</w:t>
+      </w:r>
+    </w:p>
+    <w:p>
+      <w:pPr>
+        <w:autoSpaceDE w:val="0"/>
+        <w:autoSpaceDN w:val="0"/>
+        <w:adjustRightInd w:val="0"/>
+        <w:spacing w:after="0" w:line="240" w:lineRule="auto"/>
+        <w:rPr>
+          <w:rFonts w:ascii="Times New Roman" w:hAnsi="Times New Roman" w:cs="Times New Roman"/>
+          <w:b/>
+          <w:bCs/>
+          <w:sz w:val="23"/>
+          <w:szCs w:val="23"/>
+        </w:rPr>
+      </w:pPr>
+      <w:r>
+        <w:rPr>
+          <w:rFonts w:ascii="Times New Roman" w:hAnsi="Times New Roman" w:cs="Times New Roman"/>
+          <w:b/>
+          <w:bCs/>
+          <w:sz w:val="23"/>
+          <w:szCs w:val="23"/>
+        </w:rPr>
+        <w:t>UNIT – III</w:t>
+      </w:r>
+      <w:r>
+        <w:rPr>
+          <w:rFonts w:ascii="Times New Roman" w:hAnsi="Times New Roman" w:cs="Times New Roman"/>
+          <w:b/>
+          <w:bCs/>
+          <w:sz w:val="23"/>
+          <w:szCs w:val="23"/>
+        </w:rPr>
+        <w:t xml:space="preserve">: </w:t>
+      </w:r>
+      <w:r>
+        <w:rPr>
+          <w:rFonts w:ascii="Times New Roman" w:hAnsi="Times New Roman" w:cs="Times New Roman"/>
+          <w:sz w:val="23"/>
+          <w:szCs w:val="23"/>
+        </w:rPr>
+        <w:t>Data Base Management: Meaning of Data-Base; Electronic Data-Base; DBMS – Objectives –Technical Overview – Data Aggregates – Physical and Logical Structures; System Security</w:t>
+      </w:r>
+      <w:r>
+        <w:rPr>
+          <w:rFonts w:ascii="Times New Roman" w:hAnsi="Times New Roman" w:cs="Times New Roman"/>
+          <w:sz w:val="23"/>
+          <w:szCs w:val="23"/>
+        </w:rPr>
+        <w:tab/>
+      </w:r>
+      <w:r>
+        <w:rPr>
+          <w:rFonts w:ascii="Times New Roman" w:hAnsi="Times New Roman" w:cs="Times New Roman"/>
+          <w:sz w:val="23"/>
+          <w:szCs w:val="23"/>
+        </w:rPr>
+        <w:tab/>
+      </w:r>
+      <w:r>
+        <w:rPr>
+          <w:rFonts w:ascii="Times New Roman" w:hAnsi="Times New Roman" w:cs="Times New Roman"/>
+          <w:sz w:val="23"/>
+          <w:szCs w:val="23"/>
+        </w:rPr>
+        <w:tab/>
+      </w:r>
+      <w:r>
+        <w:rPr>
+          <w:rFonts w:ascii="Times New Roman" w:hAnsi="Times New Roman" w:cs="Times New Roman"/>
+          <w:sz w:val="23"/>
+          <w:szCs w:val="23"/>
+        </w:rPr>
+        <w:tab/>
+      </w:r>
+      <w:r>
+        <w:rPr>
+          <w:rFonts w:ascii="Times New Roman" w:hAnsi="Times New Roman" w:cs="Times New Roman"/>
+          <w:sz w:val="23"/>
+          <w:szCs w:val="23"/>
+        </w:rPr>
+        <w:tab/>
+      </w:r>
+      <w:r>
+        <w:rPr>
+          <w:rFonts w:ascii="Times New Roman" w:hAnsi="Times New Roman" w:cs="Times New Roman"/>
+          <w:sz w:val="23"/>
+          <w:szCs w:val="23"/>
+        </w:rPr>
+        <w:tab/>
+      </w:r>
+      <w:r>
+        <w:rPr>
+          <w:rFonts w:ascii="Times New Roman" w:hAnsi="Times New Roman" w:cs="Times New Roman"/>
+          <w:sz w:val="23"/>
+          <w:szCs w:val="23"/>
+        </w:rPr>
+        <w:tab/>
+      </w:r>
+      <w:r>
+        <w:rPr>
+          <w:rFonts w:ascii="Times New Roman" w:hAnsi="Times New Roman" w:cs="Times New Roman"/>
+          <w:sz w:val="23"/>
+          <w:szCs w:val="23"/>
+        </w:rPr>
+        <w:tab/>
+      </w:r>
+      <w:r>
+        <w:rPr>
+          <w:rFonts w:ascii="Times New Roman" w:hAnsi="Times New Roman" w:cs="Times New Roman"/>
+          <w:sz w:val="23"/>
+          <w:szCs w:val="23"/>
+        </w:rPr>
+        <w:tab/>
+      </w:r>
+      <w:r>
+        <w:rPr>
+          <w:rFonts w:ascii="Times New Roman" w:hAnsi="Times New Roman" w:cs="Times New Roman"/>
+          <w:sz w:val="23"/>
+          <w:szCs w:val="23"/>
+        </w:rPr>
+        <w:tab/>
+      </w:r>
+      <w:r>
+        <w:rPr>
+          <w:rFonts w:ascii="Times New Roman" w:hAnsi="Times New Roman" w:cs="Times New Roman"/>
+          <w:sz w:val="23"/>
+          <w:szCs w:val="23"/>
+        </w:rPr>
+        <w:tab/>
+      </w:r>
+      <w:r>
+        <w:rPr>
+          <w:rFonts w:ascii="Times New Roman" w:hAnsi="Times New Roman" w:cs="Times New Roman"/>
+          <w:b/>
+          <w:bCs/>
+          <w:sz w:val="23"/>
+          <w:szCs w:val="23"/>
+        </w:rPr>
+        <w:t>12</w:t>
+      </w:r>
+    </w:p>
+    <w:p>
+      <w:pPr>
+        <w:autoSpaceDE w:val="0"/>
+        <w:autoSpaceDN w:val="0"/>
+        <w:adjustRightInd w:val="0"/>
+        <w:spacing w:after="0" w:line="240" w:lineRule="auto"/>
+        <w:rPr>
+          <w:rFonts w:ascii="Times New Roman" w:hAnsi="Times New Roman" w:cs="Times New Roman"/>
+          <w:sz w:val="23"/>
+          <w:szCs w:val="23"/>
+        </w:rPr>
+      </w:pPr>
+      <w:r>
+        <w:rPr>
+          <w:rFonts w:ascii="Times New Roman" w:hAnsi="Times New Roman" w:cs="Times New Roman"/>
+          <w:b/>
+          <w:bCs/>
+          <w:sz w:val="23"/>
+          <w:szCs w:val="23"/>
+        </w:rPr>
+        <w:t>UNIT – IV</w:t>
+      </w:r>
+      <w:r>
+        <w:rPr>
+          <w:rFonts w:ascii="Times New Roman" w:hAnsi="Times New Roman" w:cs="Times New Roman"/>
+          <w:b/>
+          <w:bCs/>
+          <w:sz w:val="23"/>
+          <w:szCs w:val="23"/>
+        </w:rPr>
+        <w:t xml:space="preserve">: </w:t>
+      </w:r>
+      <w:r>
+        <w:rPr>
+          <w:rFonts w:ascii="Times New Roman" w:hAnsi="Times New Roman" w:cs="Times New Roman"/>
+          <w:sz w:val="23"/>
+          <w:szCs w:val="23"/>
+        </w:rPr>
+        <w:t>System Development Stages: Investigation, Analysis Design, Construction, Testing,</w:t>
+      </w:r>
+    </w:p>
+    <w:p>
+      <w:pPr>
+        <w:autoSpaceDE w:val="0"/>
+        <w:autoSpaceDN w:val="0"/>
+        <w:adjustRightInd w:val="0"/>
+        <w:spacing w:after="0" w:line="240" w:lineRule="auto"/>
+        <w:rPr>
+          <w:rFonts w:ascii="Times New Roman" w:hAnsi="Times New Roman" w:cs="Times New Roman"/>
+          <w:b/>
+          <w:bCs/>
+          <w:sz w:val="23"/>
+          <w:szCs w:val="23"/>
+        </w:rPr>
+      </w:pPr>
+      <w:r>
+        <w:rPr>
+          <w:rFonts w:ascii="Times New Roman" w:hAnsi="Times New Roman" w:cs="Times New Roman"/>
+          <w:sz w:val="23"/>
+          <w:szCs w:val="23"/>
+        </w:rPr>
+        <w:t>Implementation, Maintenance</w:t>
+      </w:r>
+      <w:r>
+        <w:rPr>
+          <w:rFonts w:ascii="Times New Roman" w:hAnsi="Times New Roman" w:cs="Times New Roman"/>
+          <w:sz w:val="23"/>
+          <w:szCs w:val="23"/>
+        </w:rPr>
+        <w:tab/>
+      </w:r>
+      <w:r>
+        <w:rPr>
+          <w:rFonts w:ascii="Times New Roman" w:hAnsi="Times New Roman" w:cs="Times New Roman"/>
+          <w:sz w:val="23"/>
+          <w:szCs w:val="23"/>
+        </w:rPr>
+        <w:tab/>
+      </w:r>
+      <w:r>
+        <w:rPr>
+          <w:rFonts w:ascii="Times New Roman" w:hAnsi="Times New Roman" w:cs="Times New Roman"/>
+          <w:sz w:val="23"/>
+          <w:szCs w:val="23"/>
+        </w:rPr>
+        <w:tab/>
+      </w:r>
+      <w:r>
+        <w:rPr>
+          <w:rFonts w:ascii="Times New Roman" w:hAnsi="Times New Roman" w:cs="Times New Roman"/>
+          <w:sz w:val="23"/>
+          <w:szCs w:val="23"/>
+        </w:rPr>
+        <w:tab/>
+      </w:r>
+      <w:r>
+        <w:rPr>
+          <w:rFonts w:ascii="Times New Roman" w:hAnsi="Times New Roman" w:cs="Times New Roman"/>
+          <w:sz w:val="23"/>
+          <w:szCs w:val="23"/>
+        </w:rPr>
+        <w:tab/>
+      </w:r>
+      <w:r>
+        <w:rPr>
+          <w:rFonts w:ascii="Times New Roman" w:hAnsi="Times New Roman" w:cs="Times New Roman"/>
+          <w:sz w:val="23"/>
+          <w:szCs w:val="23"/>
+        </w:rPr>
+        <w:tab/>
+      </w:r>
+      <w:r>
+        <w:rPr>
+          <w:rFonts w:ascii="Times New Roman" w:hAnsi="Times New Roman" w:cs="Times New Roman"/>
+          <w:sz w:val="23"/>
+          <w:szCs w:val="23"/>
+        </w:rPr>
+        <w:tab/>
+      </w:r>
+      <w:r>
+        <w:rPr>
+          <w:rFonts w:ascii="Times New Roman" w:hAnsi="Times New Roman" w:cs="Times New Roman"/>
+          <w:sz w:val="23"/>
+          <w:szCs w:val="23"/>
+        </w:rPr>
+        <w:tab/>
+      </w:r>
+      <w:r>
+        <w:rPr>
+          <w:rFonts w:ascii="Times New Roman" w:hAnsi="Times New Roman" w:cs="Times New Roman"/>
+          <w:sz w:val="23"/>
+          <w:szCs w:val="23"/>
+        </w:rPr>
+        <w:tab/>
+      </w:r>
+      <w:r>
+        <w:rPr>
+          <w:rFonts w:ascii="Times New Roman" w:hAnsi="Times New Roman" w:cs="Times New Roman"/>
+          <w:b/>
+          <w:bCs/>
+          <w:sz w:val="23"/>
+          <w:szCs w:val="23"/>
+        </w:rPr>
+        <w:t>12</w:t>
+      </w:r>
+    </w:p>
+    <w:p>
+      <w:pPr>
+        <w:autoSpaceDE w:val="0"/>
+        <w:autoSpaceDN w:val="0"/>
+        <w:adjustRightInd w:val="0"/>
+        <w:spacing w:after="0" w:line="240" w:lineRule="auto"/>
+        <w:rPr>
+          <w:rFonts w:ascii="Times New Roman" w:hAnsi="Times New Roman" w:cs="Times New Roman"/>
+          <w:b/>
+          <w:bCs/>
+          <w:sz w:val="23"/>
+          <w:szCs w:val="23"/>
+        </w:rPr>
+      </w:pPr>
+      <w:r>
+        <w:rPr>
+          <w:rFonts w:ascii="Times New Roman" w:hAnsi="Times New Roman" w:cs="Times New Roman"/>
+          <w:b/>
+          <w:bCs/>
+          <w:sz w:val="23"/>
+          <w:szCs w:val="23"/>
+        </w:rPr>
+        <w:t>UNIT – V</w:t>
+      </w:r>
+      <w:r>
+        <w:rPr>
+          <w:rFonts w:ascii="Times New Roman" w:hAnsi="Times New Roman" w:cs="Times New Roman"/>
+          <w:b/>
+          <w:bCs/>
+          <w:sz w:val="23"/>
+          <w:szCs w:val="23"/>
+        </w:rPr>
+        <w:t xml:space="preserve">: </w:t>
+      </w:r>
+      <w:r>
+        <w:rPr>
+          <w:rFonts w:ascii="Times New Roman" w:hAnsi="Times New Roman" w:cs="Times New Roman"/>
+          <w:sz w:val="23"/>
+          <w:szCs w:val="23"/>
+        </w:rPr>
+        <w:t>MIS in functional areas of Management: MIS for Marketing, Human Resource, Operations,</w:t>
+      </w:r>
+      <w:r>
+        <w:rPr>
+          <w:rFonts w:ascii="Times New Roman" w:hAnsi="Times New Roman" w:cs="Times New Roman"/>
+          <w:sz w:val="23"/>
+          <w:szCs w:val="23"/>
+        </w:rPr>
+        <w:t xml:space="preserve"> </w:t>
+      </w:r>
+      <w:r>
+        <w:rPr>
+          <w:rFonts w:ascii="Times New Roman" w:hAnsi="Times New Roman" w:cs="Times New Roman"/>
+          <w:sz w:val="23"/>
+          <w:szCs w:val="23"/>
+        </w:rPr>
+        <w:t>Finance, General Management – Decision Making.</w:t>
+      </w:r>
+      <w:r>
+        <w:rPr>
+          <w:rFonts w:ascii="Times New Roman" w:hAnsi="Times New Roman" w:cs="Times New Roman"/>
+          <w:sz w:val="23"/>
+          <w:szCs w:val="23"/>
+        </w:rPr>
+        <w:tab/>
+      </w:r>
+      <w:r>
+        <w:rPr>
+          <w:rFonts w:ascii="Times New Roman" w:hAnsi="Times New Roman" w:cs="Times New Roman"/>
+          <w:sz w:val="23"/>
+          <w:szCs w:val="23"/>
+        </w:rPr>
+        <w:tab/>
+      </w:r>
+      <w:r>
+        <w:rPr>
+          <w:rFonts w:ascii="Times New Roman" w:hAnsi="Times New Roman" w:cs="Times New Roman"/>
+          <w:b/>
+          <w:bCs/>
+          <w:sz w:val="23"/>
+          <w:szCs w:val="23"/>
+        </w:rPr>
+        <w:t>12</w:t>
+      </w:r>
+      <w:r>
+        <w:rPr>
+          <w:rFonts w:ascii="Times New Roman" w:hAnsi="Times New Roman" w:cs="Times New Roman"/>
+          <w:b/>
+          <w:bCs/>
+          <w:sz w:val="23"/>
+          <w:szCs w:val="23"/>
+        </w:rPr>
+        <w:t xml:space="preserve"> </w:t>
+      </w:r>
+      <w:r>
+        <w:rPr>
+          <w:rFonts w:ascii="Times New Roman" w:hAnsi="Times New Roman" w:cs="Times New Roman"/>
+          <w:b/>
+          <w:bCs/>
+          <w:sz w:val="23"/>
+          <w:szCs w:val="23"/>
+        </w:rPr>
+        <w:t>TOTAL: 60</w:t>
+      </w:r>
+    </w:p>
+    <w:p>
+      <w:pPr>
+        <w:autoSpaceDE w:val="0"/>
+        <w:autoSpaceDN w:val="0"/>
+        <w:adjustRightInd w:val="0"/>
+        <w:spacing w:after="0" w:line="240" w:lineRule="auto"/>
+        <w:rPr>
+          <w:rFonts w:ascii="Times New Roman" w:hAnsi="Times New Roman" w:cs="Times New Roman"/>
+          <w:b/>
+          <w:bCs/>
+          <w:sz w:val="23"/>
+          <w:szCs w:val="23"/>
+        </w:rPr>
+      </w:pPr>
+    </w:p>
+    <w:p>
+      <w:pPr>
+        <w:autoSpaceDE w:val="0"/>
+        <w:autoSpaceDN w:val="0"/>
+        <w:adjustRightInd w:val="0"/>
+        <w:spacing w:after="0" w:line="240" w:lineRule="auto"/>
+        <w:rPr>
+          <w:rFonts w:ascii="Times New Roman" w:hAnsi="Times New Roman" w:cs="Times New Roman"/>
+          <w:b/>
+          <w:bCs/>
+          <w:sz w:val="23"/>
+          <w:szCs w:val="23"/>
+        </w:rPr>
+      </w:pPr>
+      <w:r>
+        <w:rPr>
+          <w:rFonts w:ascii="Times New Roman" w:hAnsi="Times New Roman" w:cs="Times New Roman"/>
+          <w:b/>
+          <w:bCs/>
+          <w:sz w:val="23"/>
+          <w:szCs w:val="23"/>
+        </w:rPr>
+        <w:t>TEXT BOOKS</w:t>
+      </w:r>
+    </w:p>
+    <w:p>
+      <w:pPr>
+        <w:autoSpaceDE w:val="0"/>
+        <w:autoSpaceDN w:val="0"/>
+        <w:adjustRightInd w:val="0"/>
+        <w:spacing w:after="0" w:line="240" w:lineRule="auto"/>
+        <w:rPr>
+          <w:rFonts w:ascii="Times New Roman" w:hAnsi="Times New Roman" w:cs="Times New Roman"/>
+          <w:sz w:val="23"/>
+          <w:szCs w:val="23"/>
+        </w:rPr>
+      </w:pPr>
+      <w:r>
+        <w:rPr>
+          <w:rFonts w:ascii="Times New Roman" w:hAnsi="Times New Roman" w:cs="Times New Roman"/>
+          <w:sz w:val="23"/>
+          <w:szCs w:val="23"/>
+        </w:rPr>
+        <w:t xml:space="preserve">1. </w:t>
+      </w:r>
+      <w:proofErr w:type="spellStart"/>
+      <w:r>
+        <w:rPr>
+          <w:rFonts w:ascii="Times New Roman" w:hAnsi="Times New Roman" w:cs="Times New Roman"/>
+          <w:sz w:val="23"/>
+          <w:szCs w:val="23"/>
+        </w:rPr>
+        <w:t>Goyal</w:t>
+      </w:r>
+      <w:proofErr w:type="spellEnd"/>
+      <w:r>
+        <w:rPr>
+          <w:rFonts w:ascii="Times New Roman" w:hAnsi="Times New Roman" w:cs="Times New Roman"/>
+          <w:sz w:val="23"/>
+          <w:szCs w:val="23"/>
+        </w:rPr>
+        <w:t>, Management Information Systems, Managerial Perspectives, Macmillan India</w:t>
+      </w:r>
+    </w:p>
+    <w:p>
+      <w:pPr>
+        <w:autoSpaceDE w:val="0"/>
+        <w:autoSpaceDN w:val="0"/>
+        <w:adjustRightInd w:val="0"/>
+        <w:spacing w:after="0" w:line="240" w:lineRule="auto"/>
+        <w:rPr>
+          <w:rFonts w:ascii="Times New Roman" w:hAnsi="Times New Roman" w:cs="Times New Roman"/>
+          <w:sz w:val="23"/>
+          <w:szCs w:val="23"/>
+        </w:rPr>
+      </w:pPr>
+      <w:r>
+        <w:rPr>
+          <w:rFonts w:ascii="Times New Roman" w:hAnsi="Times New Roman" w:cs="Times New Roman"/>
+          <w:sz w:val="23"/>
+          <w:szCs w:val="23"/>
+        </w:rPr>
+        <w:t>Limited, New Delhi, 2014.</w:t>
+      </w:r>
+    </w:p>
+    <w:p>
+      <w:pPr>
+        <w:autoSpaceDE w:val="0"/>
+        <w:autoSpaceDN w:val="0"/>
+        <w:adjustRightInd w:val="0"/>
+        <w:spacing w:after="0" w:line="240" w:lineRule="auto"/>
+        <w:rPr>
+          <w:rFonts w:ascii="Times New Roman" w:hAnsi="Times New Roman" w:cs="Times New Roman"/>
+          <w:sz w:val="23"/>
+          <w:szCs w:val="23"/>
+        </w:rPr>
+      </w:pPr>
+      <w:r>
+        <w:rPr>
+          <w:rFonts w:ascii="Times New Roman" w:hAnsi="Times New Roman" w:cs="Times New Roman"/>
+          <w:sz w:val="23"/>
+          <w:szCs w:val="23"/>
+        </w:rPr>
+        <w:t xml:space="preserve">2. </w:t>
+      </w:r>
+      <w:proofErr w:type="spellStart"/>
+      <w:r>
+        <w:rPr>
+          <w:rFonts w:ascii="Times New Roman" w:hAnsi="Times New Roman" w:cs="Times New Roman"/>
+          <w:sz w:val="23"/>
+          <w:szCs w:val="23"/>
+        </w:rPr>
+        <w:t>Jawadekar</w:t>
+      </w:r>
+      <w:proofErr w:type="spellEnd"/>
+      <w:r>
+        <w:rPr>
+          <w:rFonts w:ascii="Times New Roman" w:hAnsi="Times New Roman" w:cs="Times New Roman"/>
+          <w:sz w:val="23"/>
+          <w:szCs w:val="23"/>
+        </w:rPr>
+        <w:t>, W.S., “Management Information Systems”, Tata McGraw Hill Private</w:t>
+      </w:r>
+    </w:p>
+    <w:p>
+      <w:pPr>
+        <w:autoSpaceDE w:val="0"/>
+        <w:autoSpaceDN w:val="0"/>
+        <w:adjustRightInd w:val="0"/>
+        <w:spacing w:after="0" w:line="240" w:lineRule="auto"/>
+        <w:rPr>
+          <w:rFonts w:ascii="Times New Roman" w:hAnsi="Times New Roman" w:cs="Times New Roman"/>
+          <w:sz w:val="23"/>
+          <w:szCs w:val="23"/>
+        </w:rPr>
+      </w:pPr>
+      <w:r>
+        <w:rPr>
+          <w:rFonts w:ascii="Times New Roman" w:hAnsi="Times New Roman" w:cs="Times New Roman"/>
+          <w:sz w:val="23"/>
+          <w:szCs w:val="23"/>
+        </w:rPr>
+        <w:t>Limited, New Delhi, 2009.</w:t>
+      </w:r>
+    </w:p>
+    <w:p>
+      <w:pPr>
+        <w:autoSpaceDE w:val="0"/>
+        <w:autoSpaceDN w:val="0"/>
+        <w:adjustRightInd w:val="0"/>
+        <w:spacing w:after="0" w:line="240" w:lineRule="auto"/>
+        <w:rPr>
+          <w:rFonts w:ascii="Times New Roman" w:hAnsi="Times New Roman" w:cs="Times New Roman"/>
+          <w:sz w:val="23"/>
+          <w:szCs w:val="23"/>
+        </w:rPr>
+      </w:pPr>
+      <w:r>
+        <w:rPr>
+          <w:rFonts w:ascii="Times New Roman" w:hAnsi="Times New Roman" w:cs="Times New Roman"/>
+          <w:sz w:val="23"/>
+          <w:szCs w:val="23"/>
+        </w:rPr>
+        <w:t>3. Kenneth C. Laudon and Jane P. Laudon: “Management Information Systems” 9/e,</w:t>
+      </w:r>
+    </w:p>
+    <w:p>
+      <w:pPr>
+        <w:autoSpaceDE w:val="0"/>
+        <w:autoSpaceDN w:val="0"/>
+        <w:adjustRightInd w:val="0"/>
+        <w:spacing w:after="0" w:line="240" w:lineRule="auto"/>
+        <w:rPr>
+          <w:rFonts w:ascii="Times New Roman" w:hAnsi="Times New Roman" w:cs="Times New Roman"/>
+          <w:sz w:val="23"/>
+          <w:szCs w:val="23"/>
+        </w:rPr>
+      </w:pPr>
+      <w:r>
+        <w:rPr>
+          <w:rFonts w:ascii="Times New Roman" w:hAnsi="Times New Roman" w:cs="Times New Roman"/>
+          <w:sz w:val="23"/>
+          <w:szCs w:val="23"/>
+        </w:rPr>
+        <w:t>Pearson Education, New Delhi.</w:t>
+      </w:r>
+    </w:p>
+    <w:p>
+      <w:pPr>
+        <w:autoSpaceDE w:val="0"/>
+        <w:autoSpaceDN w:val="0"/>
+        <w:adjustRightInd w:val="0"/>
+        <w:spacing w:after="0" w:line="240" w:lineRule="auto"/>
+        <w:rPr>
+          <w:rFonts w:ascii="Times New Roman" w:hAnsi="Times New Roman" w:cs="Times New Roman"/>
+          <w:b/>
+          <w:bCs/>
+          <w:sz w:val="23"/>
+          <w:szCs w:val="23"/>
+        </w:rPr>
+      </w:pPr>
+      <w:r>
+        <w:rPr>
+          <w:rFonts w:ascii="Times New Roman" w:hAnsi="Times New Roman" w:cs="Times New Roman"/>
+          <w:b/>
+          <w:bCs/>
+          <w:sz w:val="23"/>
+          <w:szCs w:val="23"/>
+        </w:rPr>
+        <w:t>REFERENCE BOOKS</w:t>
+      </w:r>
+    </w:p>
+    <w:p>
+      <w:pPr>
+        <w:autoSpaceDE w:val="0"/>
+        <w:autoSpaceDN w:val="0"/>
+        <w:adjustRightInd w:val="0"/>
+        <w:spacing w:after="0" w:line="240" w:lineRule="auto"/>
+        <w:rPr>
+          <w:rFonts w:ascii="Times New Roman" w:hAnsi="Times New Roman" w:cs="Times New Roman"/>
+          <w:sz w:val="23"/>
+          <w:szCs w:val="23"/>
+        </w:rPr>
+      </w:pPr>
+      <w:r>
+        <w:rPr>
+          <w:rFonts w:ascii="Times New Roman" w:hAnsi="Times New Roman" w:cs="Times New Roman"/>
+          <w:sz w:val="23"/>
+          <w:szCs w:val="23"/>
+        </w:rPr>
+        <w:t xml:space="preserve">1. </w:t>
+      </w:r>
+      <w:proofErr w:type="spellStart"/>
+      <w:r>
+        <w:rPr>
+          <w:rFonts w:ascii="Times New Roman" w:hAnsi="Times New Roman" w:cs="Times New Roman"/>
+          <w:sz w:val="23"/>
+          <w:szCs w:val="23"/>
+        </w:rPr>
+        <w:t>Mahadeo</w:t>
+      </w:r>
+      <w:proofErr w:type="spellEnd"/>
+      <w:r>
+        <w:rPr>
+          <w:rFonts w:ascii="Times New Roman" w:hAnsi="Times New Roman" w:cs="Times New Roman"/>
+          <w:sz w:val="23"/>
+          <w:szCs w:val="23"/>
+        </w:rPr>
+        <w:t xml:space="preserve"> </w:t>
+      </w:r>
+      <w:proofErr w:type="spellStart"/>
+      <w:r>
+        <w:rPr>
+          <w:rFonts w:ascii="Times New Roman" w:hAnsi="Times New Roman" w:cs="Times New Roman"/>
+          <w:sz w:val="23"/>
+          <w:szCs w:val="23"/>
+        </w:rPr>
+        <w:t>Jaiswal</w:t>
+      </w:r>
+      <w:proofErr w:type="spellEnd"/>
+      <w:r>
+        <w:rPr>
+          <w:rFonts w:ascii="Times New Roman" w:hAnsi="Times New Roman" w:cs="Times New Roman"/>
+          <w:sz w:val="23"/>
+          <w:szCs w:val="23"/>
+        </w:rPr>
+        <w:t xml:space="preserve">, Monika </w:t>
+      </w:r>
+      <w:proofErr w:type="spellStart"/>
+      <w:r>
+        <w:rPr>
+          <w:rFonts w:ascii="Times New Roman" w:hAnsi="Times New Roman" w:cs="Times New Roman"/>
+          <w:sz w:val="23"/>
+          <w:szCs w:val="23"/>
+        </w:rPr>
+        <w:t>Mital</w:t>
+      </w:r>
+      <w:proofErr w:type="spellEnd"/>
+      <w:r>
+        <w:rPr>
+          <w:rFonts w:ascii="Times New Roman" w:hAnsi="Times New Roman" w:cs="Times New Roman"/>
+          <w:sz w:val="23"/>
+          <w:szCs w:val="23"/>
+        </w:rPr>
+        <w:t>: “Management Information System”, Oxford</w:t>
+      </w:r>
+    </w:p>
+    <w:p>
+      <w:pPr>
+        <w:autoSpaceDE w:val="0"/>
+        <w:autoSpaceDN w:val="0"/>
+        <w:adjustRightInd w:val="0"/>
+        <w:spacing w:after="0" w:line="240" w:lineRule="auto"/>
+        <w:rPr>
+          <w:rFonts w:ascii="Times New Roman" w:hAnsi="Times New Roman" w:cs="Times New Roman"/>
+          <w:sz w:val="23"/>
+          <w:szCs w:val="23"/>
+        </w:rPr>
+      </w:pPr>
+      <w:r>
+        <w:rPr>
+          <w:rFonts w:ascii="Times New Roman" w:hAnsi="Times New Roman" w:cs="Times New Roman"/>
+          <w:sz w:val="23"/>
+          <w:szCs w:val="23"/>
+        </w:rPr>
+        <w:t>University Press, New Delhi, 2008.</w:t>
+      </w:r>
+    </w:p>
+    <w:p>
+      <w:pPr>
+        <w:autoSpaceDE w:val="0"/>
+        <w:autoSpaceDN w:val="0"/>
+        <w:adjustRightInd w:val="0"/>
+        <w:spacing w:after="0" w:line="240" w:lineRule="auto"/>
+        <w:rPr>
+          <w:rFonts w:ascii="Times New Roman" w:hAnsi="Times New Roman" w:cs="Times New Roman"/>
+          <w:sz w:val="23"/>
+          <w:szCs w:val="23"/>
+        </w:rPr>
+      </w:pPr>
+      <w:r>
+        <w:rPr>
+          <w:rFonts w:ascii="Times New Roman" w:hAnsi="Times New Roman" w:cs="Times New Roman"/>
+          <w:sz w:val="23"/>
+          <w:szCs w:val="23"/>
+        </w:rPr>
+        <w:t>2. Murthy C.S.V.: “Management Information System”</w:t>
+      </w:r>
+      <w:r>
+        <w:rPr>
+          <w:rFonts w:ascii="Times New Roman" w:hAnsi="Times New Roman" w:cs="Times New Roman"/>
+          <w:sz w:val="23"/>
+          <w:szCs w:val="23"/>
+        </w:rPr>
+        <w:t xml:space="preserve">, Himalaya </w:t>
+      </w:r>
+      <w:proofErr w:type="spellStart"/>
+      <w:r>
+        <w:rPr>
+          <w:rFonts w:ascii="Times New Roman" w:hAnsi="Times New Roman" w:cs="Times New Roman"/>
+          <w:sz w:val="23"/>
+          <w:szCs w:val="23"/>
+        </w:rPr>
+        <w:t>Publ</w:t>
+      </w:r>
+      <w:proofErr w:type="spellEnd"/>
+      <w:r>
+        <w:rPr>
+          <w:rFonts w:ascii="Times New Roman" w:hAnsi="Times New Roman" w:cs="Times New Roman"/>
+          <w:sz w:val="23"/>
+          <w:szCs w:val="23"/>
+        </w:rPr>
+        <w:t>, New</w:t>
+      </w:r>
+      <w:r>
+        <w:rPr>
+          <w:rFonts w:ascii="Times New Roman" w:hAnsi="Times New Roman" w:cs="Times New Roman"/>
+          <w:sz w:val="23"/>
+          <w:szCs w:val="23"/>
+        </w:rPr>
+        <w:t xml:space="preserve"> </w:t>
+      </w:r>
+      <w:r>
+        <w:rPr>
+          <w:rFonts w:ascii="Times New Roman" w:hAnsi="Times New Roman" w:cs="Times New Roman"/>
+          <w:sz w:val="23"/>
+          <w:szCs w:val="23"/>
+        </w:rPr>
+        <w:t>Delhi, 2008.</w:t>
+      </w:r>
+    </w:p>
+    <w:p>
+      <w:pPr>
+        <w:autoSpaceDE w:val="0"/>
+        <w:autoSpaceDN w:val="0"/>
+        <w:adjustRightInd w:val="0"/>
+        <w:spacing w:after="0" w:line="240" w:lineRule="auto"/>
+        <w:rPr>
+          <w:rFonts w:ascii="Times New Roman" w:hAnsi="Times New Roman" w:cs="Times New Roman"/>
+          <w:sz w:val="23"/>
+          <w:szCs w:val="23"/>
+        </w:rPr>
+      </w:pPr>
+      <w:r>
+        <w:rPr>
+          <w:rFonts w:ascii="Times New Roman" w:hAnsi="Times New Roman" w:cs="Times New Roman"/>
+          <w:sz w:val="23"/>
+          <w:szCs w:val="23"/>
+        </w:rPr>
+        <w:t xml:space="preserve">3. </w:t>
+      </w:r>
+      <w:proofErr w:type="spellStart"/>
+      <w:r>
+        <w:rPr>
+          <w:rFonts w:ascii="Times New Roman" w:hAnsi="Times New Roman" w:cs="Times New Roman"/>
+          <w:sz w:val="23"/>
+          <w:szCs w:val="23"/>
+        </w:rPr>
+        <w:t>Panneerselvam</w:t>
+      </w:r>
+      <w:proofErr w:type="spellEnd"/>
+      <w:r>
+        <w:rPr>
+          <w:rFonts w:ascii="Times New Roman" w:hAnsi="Times New Roman" w:cs="Times New Roman"/>
+          <w:sz w:val="23"/>
+          <w:szCs w:val="23"/>
+        </w:rPr>
+        <w:t xml:space="preserve"> R.: “Database Management System”, PHI Private Limited, New</w:t>
+      </w:r>
+    </w:p>
+    <w:p>
+      <w:pPr>
+        <w:rPr>
+          <w:rFonts w:ascii="Times New Roman" w:hAnsi="Times New Roman" w:cs="Times New Roman"/>
+          <w:sz w:val="23"/>
+          <w:szCs w:val="23"/>
+        </w:rPr>
+      </w:pPr>
+      <w:r>
+        <w:rPr>
+          <w:rFonts w:ascii="Times New Roman" w:hAnsi="Times New Roman" w:cs="Times New Roman"/>
+          <w:sz w:val="23"/>
+          <w:szCs w:val="23"/>
+        </w:rPr>
+        <w:t>Delhi, 2008.</w:t>
+      </w:r>
+    </w:p>
+    <w:p>
+      <w:pPr>
+        <w:jc w:val="center"/>
+        <w:rPr>
+          <w:b/>
+        </w:rPr>
+      </w:pPr>
+      <w:r>
+        <w:rPr>
+          <w:b/>
+        </w:rPr>
+        <w:lastRenderedPageBreak/>
+        <w:t>Notes</w:t>
+      </w:r>
+    </w:p>
+    <w:p>
+      <w:pPr>
+        <w:autoSpaceDE w:val="0"/>
+        <w:autoSpaceDN w:val="0"/>
+        <w:adjustRightInd w:val="0"/>
+        <w:spacing w:after="0" w:line="240" w:lineRule="auto"/>
+        <w:rPr>
+          <w:rFonts w:ascii="Times New Roman" w:hAnsi="Times New Roman" w:cs="Times New Roman"/>
+          <w:sz w:val="23"/>
+          <w:szCs w:val="23"/>
+        </w:rPr>
+      </w:pPr>
+      <w:r>
+        <w:rPr>
+          <w:rFonts w:ascii="Times New Roman" w:hAnsi="Times New Roman" w:cs="Times New Roman"/>
+          <w:b/>
+          <w:bCs/>
+          <w:sz w:val="23"/>
+          <w:szCs w:val="23"/>
+        </w:rPr>
+        <w:t xml:space="preserve">UNIT – I: </w:t>
+      </w:r>
+      <w:r>
+        <w:rPr>
+          <w:rFonts w:ascii="Times New Roman" w:hAnsi="Times New Roman" w:cs="Times New Roman"/>
+          <w:sz w:val="23"/>
+          <w:szCs w:val="23"/>
+        </w:rPr>
+        <w:t>Introduction:</w:t>
+      </w:r>
+    </w:p>
+    <w:p>
+      <w:pPr>
+        <w:pStyle w:val="Default"/>
+      </w:pPr>
+    </w:p>
+    <w:p>
+      <w:pPr>
+        <w:pStyle w:val="Default"/>
+        <w:rPr>
+          <w:sz w:val="23"/>
+          <w:szCs w:val="23"/>
+        </w:rPr>
+      </w:pPr>
+      <w:r>
+        <w:rPr>
+          <w:sz w:val="23"/>
+          <w:szCs w:val="23"/>
+        </w:rPr>
+        <w:t xml:space="preserve">Whether it is industry, commerce, </w:t>
+      </w:r>
+      <w:r>
+        <w:rPr>
+          <w:sz w:val="23"/>
+          <w:szCs w:val="23"/>
+        </w:rPr>
+        <w:t>defense</w:t>
+      </w:r>
+      <w:r>
+        <w:rPr>
+          <w:sz w:val="23"/>
+          <w:szCs w:val="23"/>
+        </w:rPr>
+        <w:t xml:space="preserve">, </w:t>
+      </w:r>
+      <w:r>
+        <w:rPr>
+          <w:sz w:val="23"/>
+          <w:szCs w:val="23"/>
+        </w:rPr>
+        <w:t xml:space="preserve">transport, tourism, </w:t>
+      </w:r>
+      <w:r>
+        <w:rPr>
+          <w:sz w:val="23"/>
+          <w:szCs w:val="23"/>
+        </w:rPr>
+        <w:t xml:space="preserve">banking, education, economics or </w:t>
+      </w:r>
+      <w:proofErr w:type="gramStart"/>
+      <w:r>
+        <w:rPr>
+          <w:sz w:val="23"/>
+          <w:szCs w:val="23"/>
+        </w:rPr>
+        <w:t>politics,</w:t>
+      </w:r>
+      <w:r>
+        <w:rPr>
+          <w:sz w:val="23"/>
+          <w:szCs w:val="23"/>
+        </w:rPr>
+        <w:t>…</w:t>
+      </w:r>
+      <w:proofErr w:type="gramEnd"/>
+      <w:r>
+        <w:rPr>
+          <w:sz w:val="23"/>
+          <w:szCs w:val="23"/>
+        </w:rPr>
+        <w:t xml:space="preserve"> </w:t>
+      </w:r>
+      <w:r>
+        <w:rPr>
+          <w:sz w:val="23"/>
+          <w:szCs w:val="23"/>
+        </w:rPr>
+        <w:t xml:space="preserve">updated </w:t>
+      </w:r>
+      <w:r>
+        <w:rPr>
+          <w:sz w:val="23"/>
+          <w:szCs w:val="23"/>
+        </w:rPr>
+        <w:t xml:space="preserve">information is needed everywhere. </w:t>
+      </w:r>
+    </w:p>
+    <w:p>
+      <w:pPr>
+        <w:pStyle w:val="Default"/>
+        <w:rPr>
+          <w:sz w:val="23"/>
+          <w:szCs w:val="23"/>
+        </w:rPr>
+      </w:pPr>
+    </w:p>
+    <w:p>
+      <w:pPr>
+        <w:pStyle w:val="Default"/>
+        <w:rPr>
+          <w:sz w:val="23"/>
+          <w:szCs w:val="23"/>
+        </w:rPr>
+      </w:pPr>
+      <w:r>
+        <w:rPr>
+          <w:sz w:val="23"/>
+          <w:szCs w:val="23"/>
+        </w:rPr>
+        <w:t>exponential growth of information</w:t>
+      </w:r>
+      <w:r>
+        <w:rPr>
+          <w:sz w:val="23"/>
+          <w:szCs w:val="23"/>
+        </w:rPr>
+        <w:t xml:space="preserve"> </w:t>
+      </w:r>
+      <w:r>
+        <w:rPr>
+          <w:sz w:val="23"/>
+          <w:szCs w:val="23"/>
+        </w:rPr>
+        <w:t xml:space="preserve">regarding the choice of technology, skill, money and </w:t>
+      </w:r>
+      <w:r>
+        <w:rPr>
+          <w:sz w:val="23"/>
+          <w:szCs w:val="23"/>
+        </w:rPr>
+        <w:t xml:space="preserve">material, </w:t>
+      </w:r>
+      <w:r>
+        <w:rPr>
+          <w:sz w:val="23"/>
+          <w:szCs w:val="23"/>
+        </w:rPr>
+        <w:t xml:space="preserve">competitive products, sales techniques </w:t>
+      </w:r>
+      <w:r>
+        <w:rPr>
+          <w:sz w:val="23"/>
+          <w:szCs w:val="23"/>
+        </w:rPr>
+        <w:t>makes</w:t>
+      </w:r>
+      <w:r>
+        <w:rPr>
+          <w:sz w:val="23"/>
+          <w:szCs w:val="23"/>
+        </w:rPr>
+        <w:t xml:space="preserve"> it necessary that information is collected, stored and retrieved when needed. </w:t>
+      </w:r>
+    </w:p>
+    <w:p>
+      <w:pPr>
+        <w:pStyle w:val="Default"/>
+        <w:rPr>
+          <w:sz w:val="23"/>
+          <w:szCs w:val="23"/>
+        </w:rPr>
+      </w:pPr>
+    </w:p>
+    <w:p>
+      <w:pPr>
+        <w:autoSpaceDE w:val="0"/>
+        <w:autoSpaceDN w:val="0"/>
+        <w:adjustRightInd w:val="0"/>
+        <w:spacing w:after="0" w:line="240" w:lineRule="auto"/>
+        <w:rPr>
+          <w:rFonts w:ascii="Times New Roman" w:hAnsi="Times New Roman" w:cs="Times New Roman"/>
+          <w:b/>
+          <w:sz w:val="23"/>
+          <w:szCs w:val="23"/>
+        </w:rPr>
+      </w:pPr>
+      <w:r>
+        <w:rPr>
+          <w:rFonts w:ascii="Times New Roman" w:hAnsi="Times New Roman" w:cs="Times New Roman"/>
+          <w:b/>
+          <w:sz w:val="23"/>
+          <w:szCs w:val="23"/>
+        </w:rPr>
+        <w:t>Definition of key terms</w:t>
+      </w:r>
+      <w:r>
+        <w:rPr>
+          <w:rFonts w:ascii="Times New Roman" w:hAnsi="Times New Roman" w:cs="Times New Roman"/>
+          <w:b/>
+          <w:sz w:val="23"/>
+          <w:szCs w:val="23"/>
+        </w:rPr>
+        <w:t>:</w:t>
+      </w:r>
+    </w:p>
+    <w:p>
+      <w:pPr>
+        <w:pStyle w:val="Default"/>
+        <w:rPr>
+          <w:b/>
+          <w:sz w:val="23"/>
+          <w:szCs w:val="23"/>
+        </w:rPr>
+      </w:pPr>
+      <w:r>
+        <w:rPr>
+          <w:b/>
+          <w:sz w:val="23"/>
+          <w:szCs w:val="23"/>
+        </w:rPr>
+        <w:t>Management</w:t>
+      </w:r>
+      <w:r>
+        <w:rPr>
+          <w:b/>
+          <w:sz w:val="23"/>
+          <w:szCs w:val="23"/>
+        </w:rPr>
+        <w:t xml:space="preserve">: </w:t>
+      </w:r>
+    </w:p>
+    <w:p>
+      <w:pPr>
+        <w:pStyle w:val="Default"/>
+        <w:ind w:firstLine="720"/>
+        <w:rPr>
+          <w:sz w:val="23"/>
+          <w:szCs w:val="23"/>
+        </w:rPr>
+      </w:pPr>
+      <w:r>
+        <w:rPr>
+          <w:b/>
+          <w:sz w:val="23"/>
+          <w:szCs w:val="23"/>
+        </w:rPr>
+        <w:t xml:space="preserve">- </w:t>
+      </w:r>
+      <w:r>
+        <w:rPr>
+          <w:sz w:val="23"/>
+          <w:szCs w:val="23"/>
+        </w:rPr>
+        <w:t xml:space="preserve">has been viewed as be function, a process, a profession and a class of people. </w:t>
+      </w:r>
+    </w:p>
+    <w:p>
+      <w:pPr>
+        <w:pStyle w:val="Default"/>
+        <w:ind w:firstLine="720"/>
+        <w:rPr>
+          <w:sz w:val="23"/>
+          <w:szCs w:val="23"/>
+        </w:rPr>
+      </w:pPr>
+      <w:r>
+        <w:rPr>
+          <w:sz w:val="23"/>
+          <w:szCs w:val="23"/>
+        </w:rPr>
+        <w:t xml:space="preserve">- </w:t>
+      </w:r>
+      <w:r>
+        <w:rPr>
+          <w:sz w:val="23"/>
+          <w:szCs w:val="23"/>
+        </w:rPr>
+        <w:t xml:space="preserve">It refers to the kind of task and activities that are perform by managers. </w:t>
+      </w:r>
+    </w:p>
+    <w:p>
+      <w:pPr>
+        <w:pStyle w:val="Default"/>
+        <w:ind w:left="720"/>
+        <w:rPr>
+          <w:sz w:val="23"/>
+          <w:szCs w:val="23"/>
+        </w:rPr>
+      </w:pPr>
+      <w:r>
+        <w:rPr>
+          <w:sz w:val="23"/>
+          <w:szCs w:val="23"/>
+        </w:rPr>
+        <w:t xml:space="preserve">- </w:t>
+      </w:r>
+      <w:r>
+        <w:rPr>
+          <w:sz w:val="23"/>
+          <w:szCs w:val="23"/>
+        </w:rPr>
+        <w:t xml:space="preserve">The specific nature of the activities is determined by such managerial functions as planning, </w:t>
+      </w:r>
+      <w:proofErr w:type="spellStart"/>
+      <w:r>
+        <w:rPr>
+          <w:sz w:val="23"/>
+          <w:szCs w:val="23"/>
+        </w:rPr>
+        <w:t>organising</w:t>
+      </w:r>
+      <w:proofErr w:type="spellEnd"/>
+      <w:r>
+        <w:rPr>
+          <w:sz w:val="23"/>
+          <w:szCs w:val="23"/>
+        </w:rPr>
+        <w:t xml:space="preserve">, directing, leadership and controlling. </w:t>
+      </w:r>
+    </w:p>
+    <w:p>
+      <w:pPr>
+        <w:pStyle w:val="Default"/>
+        <w:ind w:left="720"/>
+        <w:rPr>
+          <w:sz w:val="20"/>
+          <w:szCs w:val="20"/>
+        </w:rPr>
+      </w:pPr>
+      <w:r>
+        <w:rPr>
+          <w:sz w:val="23"/>
+          <w:szCs w:val="23"/>
+        </w:rPr>
+        <w:t xml:space="preserve">1. </w:t>
+      </w:r>
+      <w:r>
+        <w:rPr>
+          <w:b/>
+          <w:bCs/>
+          <w:sz w:val="23"/>
+          <w:szCs w:val="23"/>
+        </w:rPr>
+        <w:t xml:space="preserve">Planning: </w:t>
+      </w:r>
+      <w:r>
+        <w:rPr>
+          <w:sz w:val="23"/>
+          <w:szCs w:val="23"/>
+        </w:rPr>
+        <w:t xml:space="preserve">Its objectives in the best possible manner and for anticipating future opportunities and problems. It is the process of deciding in advance the courses of action to be followed and when and how to undertake these. </w:t>
+      </w:r>
+    </w:p>
+    <w:p>
+      <w:pPr>
+        <w:pStyle w:val="Default"/>
+        <w:ind w:left="720"/>
+        <w:rPr>
+          <w:sz w:val="23"/>
+          <w:szCs w:val="23"/>
+        </w:rPr>
+      </w:pPr>
+      <w:r>
+        <w:rPr>
+          <w:sz w:val="23"/>
+          <w:szCs w:val="23"/>
+        </w:rPr>
+        <w:t xml:space="preserve">2. </w:t>
+      </w:r>
+      <w:proofErr w:type="spellStart"/>
+      <w:r>
+        <w:rPr>
+          <w:b/>
+          <w:bCs/>
+          <w:sz w:val="23"/>
+          <w:szCs w:val="23"/>
+        </w:rPr>
+        <w:t>Organising</w:t>
+      </w:r>
+      <w:proofErr w:type="spellEnd"/>
+      <w:r>
+        <w:rPr>
+          <w:b/>
+          <w:bCs/>
+          <w:sz w:val="23"/>
+          <w:szCs w:val="23"/>
+        </w:rPr>
+        <w:t xml:space="preserve">: </w:t>
+      </w:r>
+      <w:r>
+        <w:rPr>
+          <w:sz w:val="23"/>
+          <w:szCs w:val="23"/>
+        </w:rPr>
+        <w:t xml:space="preserve">It is formal grouping of people and activities to facilitate achievement of the farm’s objectives. It is need for assigning responsibilities, jobs and hierarchy among personnel. </w:t>
+      </w:r>
+    </w:p>
+    <w:p>
+      <w:pPr>
+        <w:pStyle w:val="Default"/>
+        <w:ind w:left="720"/>
+        <w:rPr>
+          <w:sz w:val="23"/>
+          <w:szCs w:val="23"/>
+        </w:rPr>
+      </w:pPr>
+      <w:r>
+        <w:rPr>
+          <w:sz w:val="23"/>
+          <w:szCs w:val="23"/>
+        </w:rPr>
+        <w:t xml:space="preserve">3. </w:t>
+      </w:r>
+      <w:r>
+        <w:rPr>
+          <w:b/>
+          <w:bCs/>
+          <w:sz w:val="23"/>
+          <w:szCs w:val="23"/>
+        </w:rPr>
+        <w:t xml:space="preserve">Controlling: </w:t>
+      </w:r>
+      <w:r>
+        <w:rPr>
+          <w:sz w:val="23"/>
+          <w:szCs w:val="23"/>
+        </w:rPr>
+        <w:t xml:space="preserve">It is the checking the progress of plans and correcting any deviations that may occur along the way. </w:t>
+      </w:r>
+    </w:p>
+    <w:p>
+      <w:pPr>
+        <w:pStyle w:val="Default"/>
+        <w:ind w:left="720"/>
+        <w:rPr>
+          <w:sz w:val="23"/>
+          <w:szCs w:val="23"/>
+        </w:rPr>
+      </w:pPr>
+      <w:r>
+        <w:rPr>
+          <w:sz w:val="23"/>
+          <w:szCs w:val="23"/>
+        </w:rPr>
+        <w:t xml:space="preserve">4. </w:t>
+      </w:r>
+      <w:r>
+        <w:rPr>
+          <w:b/>
+          <w:bCs/>
+          <w:sz w:val="23"/>
+          <w:szCs w:val="23"/>
+        </w:rPr>
+        <w:t xml:space="preserve">Directing: </w:t>
+      </w:r>
+      <w:r>
+        <w:rPr>
+          <w:sz w:val="23"/>
+          <w:szCs w:val="23"/>
+        </w:rPr>
+        <w:t xml:space="preserve">It is the process of activating the plans, structure and group efforts desired direction. It is needed for implementation of plans by providing desired leadership motivation and proper communication. </w:t>
+      </w:r>
+    </w:p>
+    <w:p>
+      <w:pPr>
+        <w:pStyle w:val="Default"/>
+        <w:ind w:left="720"/>
+        <w:rPr>
+          <w:sz w:val="23"/>
+          <w:szCs w:val="23"/>
+        </w:rPr>
+      </w:pPr>
+    </w:p>
+    <w:p>
+      <w:pPr>
+        <w:pStyle w:val="Default"/>
+        <w:ind w:left="720"/>
+        <w:rPr>
+          <w:b/>
+          <w:sz w:val="23"/>
+          <w:szCs w:val="23"/>
+        </w:rPr>
+      </w:pPr>
+      <w:r>
+        <w:rPr>
+          <w:b/>
+          <w:sz w:val="23"/>
+          <w:szCs w:val="23"/>
+        </w:rPr>
+        <w:t>Management Hierarchy:</w:t>
+      </w:r>
+    </w:p>
+    <w:p>
+      <w:pPr>
+        <w:pStyle w:val="Default"/>
+        <w:numPr>
+          <w:ilvl w:val="0"/>
+          <w:numId w:val="3"/>
+        </w:numPr>
+        <w:ind w:left="1440"/>
+        <w:rPr>
+          <w:sz w:val="23"/>
+          <w:szCs w:val="23"/>
+        </w:rPr>
+      </w:pPr>
+      <w:r>
+        <w:rPr>
+          <w:sz w:val="23"/>
+          <w:szCs w:val="23"/>
+        </w:rPr>
+        <w:t>Top management</w:t>
+      </w:r>
+    </w:p>
+    <w:p>
+      <w:pPr>
+        <w:pStyle w:val="Default"/>
+        <w:numPr>
+          <w:ilvl w:val="0"/>
+          <w:numId w:val="3"/>
+        </w:numPr>
+        <w:ind w:left="1440"/>
+        <w:rPr>
+          <w:sz w:val="23"/>
+          <w:szCs w:val="23"/>
+        </w:rPr>
+      </w:pPr>
+      <w:r>
+        <w:rPr>
+          <w:sz w:val="23"/>
+          <w:szCs w:val="23"/>
+        </w:rPr>
+        <w:t xml:space="preserve">Middle or Tactical management </w:t>
+      </w:r>
+    </w:p>
+    <w:p>
+      <w:pPr>
+        <w:pStyle w:val="Default"/>
+        <w:numPr>
+          <w:ilvl w:val="0"/>
+          <w:numId w:val="3"/>
+        </w:numPr>
+        <w:ind w:left="1440"/>
+        <w:rPr>
+          <w:sz w:val="23"/>
+          <w:szCs w:val="23"/>
+        </w:rPr>
+      </w:pPr>
+      <w:r>
+        <w:rPr>
+          <w:sz w:val="23"/>
+          <w:szCs w:val="23"/>
+        </w:rPr>
+        <w:t xml:space="preserve">Junior or Operational management </w:t>
+      </w:r>
+    </w:p>
+    <w:p>
+      <w:pPr>
+        <w:pStyle w:val="ListParagraph"/>
+        <w:numPr>
+          <w:ilvl w:val="0"/>
+          <w:numId w:val="2"/>
+        </w:numPr>
+        <w:autoSpaceDE w:val="0"/>
+        <w:autoSpaceDN w:val="0"/>
+        <w:adjustRightInd w:val="0"/>
+        <w:spacing w:after="0" w:line="240" w:lineRule="auto"/>
+        <w:contextualSpacing w:val="0"/>
+        <w:rPr>
+          <w:rFonts w:ascii="Times New Roman" w:hAnsi="Times New Roman" w:cs="Times New Roman"/>
+          <w:b/>
+          <w:sz w:val="23"/>
+          <w:szCs w:val="23"/>
+        </w:rPr>
+      </w:pPr>
+      <w:r>
+        <w:rPr>
+          <w:b/>
+          <w:bCs/>
+          <w:sz w:val="23"/>
+          <w:szCs w:val="23"/>
+        </w:rPr>
+        <w:t>Top Management:</w:t>
+      </w:r>
+      <w:r>
+        <w:rPr>
+          <w:sz w:val="23"/>
+          <w:szCs w:val="23"/>
+        </w:rPr>
+        <w:t xml:space="preserve"> E</w:t>
+      </w:r>
+      <w:r>
+        <w:rPr>
+          <w:sz w:val="23"/>
+          <w:szCs w:val="23"/>
+        </w:rPr>
+        <w:t xml:space="preserve">stablishes the policies, plans, objectives and budget framework under which various departments will operate of the </w:t>
+      </w:r>
+      <w:proofErr w:type="spellStart"/>
+      <w:r>
+        <w:rPr>
+          <w:sz w:val="23"/>
+          <w:szCs w:val="23"/>
+        </w:rPr>
+        <w:t>organisation</w:t>
+      </w:r>
+      <w:proofErr w:type="spellEnd"/>
+      <w:r>
+        <w:rPr>
+          <w:sz w:val="23"/>
+          <w:szCs w:val="23"/>
+        </w:rPr>
+        <w:t xml:space="preserve">. </w:t>
+      </w:r>
+    </w:p>
+    <w:p>
+      <w:pPr>
+        <w:pStyle w:val="ListParagraph"/>
+        <w:numPr>
+          <w:ilvl w:val="0"/>
+          <w:numId w:val="2"/>
+        </w:numPr>
+        <w:autoSpaceDE w:val="0"/>
+        <w:autoSpaceDN w:val="0"/>
+        <w:adjustRightInd w:val="0"/>
+        <w:spacing w:after="0" w:line="240" w:lineRule="auto"/>
+        <w:contextualSpacing w:val="0"/>
+        <w:rPr>
+          <w:rFonts w:ascii="Times New Roman" w:hAnsi="Times New Roman" w:cs="Times New Roman"/>
+          <w:b/>
+          <w:sz w:val="23"/>
+          <w:szCs w:val="23"/>
+        </w:rPr>
+      </w:pPr>
+      <w:r>
+        <w:rPr>
+          <w:b/>
+          <w:bCs/>
+          <w:sz w:val="23"/>
+          <w:szCs w:val="23"/>
+        </w:rPr>
+        <w:t xml:space="preserve">Middle Management: </w:t>
+      </w:r>
+      <w:r>
+        <w:rPr>
+          <w:sz w:val="23"/>
+          <w:szCs w:val="23"/>
+        </w:rPr>
+        <w:t xml:space="preserve">has the responsibility of implementing the policies and overall plans of the top management. </w:t>
+      </w:r>
+    </w:p>
+    <w:p>
+      <w:pPr>
+        <w:pStyle w:val="ListParagraph"/>
+        <w:numPr>
+          <w:ilvl w:val="0"/>
+          <w:numId w:val="2"/>
+        </w:numPr>
+        <w:autoSpaceDE w:val="0"/>
+        <w:autoSpaceDN w:val="0"/>
+        <w:adjustRightInd w:val="0"/>
+        <w:spacing w:after="0" w:line="240" w:lineRule="auto"/>
+        <w:contextualSpacing w:val="0"/>
+        <w:rPr>
+          <w:rFonts w:ascii="Times New Roman" w:hAnsi="Times New Roman" w:cs="Times New Roman"/>
+          <w:b/>
+          <w:sz w:val="23"/>
+          <w:szCs w:val="23"/>
+        </w:rPr>
+      </w:pPr>
+      <w:r>
+        <w:rPr>
+          <w:b/>
+          <w:bCs/>
+          <w:sz w:val="23"/>
+          <w:szCs w:val="23"/>
+        </w:rPr>
+        <w:t>Junior Management</w:t>
+      </w:r>
+      <w:r>
+        <w:rPr>
+          <w:sz w:val="23"/>
+          <w:szCs w:val="23"/>
+        </w:rPr>
+        <w:t xml:space="preserve">: </w:t>
+      </w:r>
+      <w:r>
+        <w:rPr>
+          <w:sz w:val="23"/>
+          <w:szCs w:val="23"/>
+        </w:rPr>
+        <w:t>has the responsibility of implementing day to day operations and decisions of the middle management to produce goods and services to meet the revenue, profit and other goals.</w:t>
+      </w:r>
+    </w:p>
+    <w:p>
+      <w:pPr>
+        <w:pStyle w:val="ListParagraph"/>
+        <w:autoSpaceDE w:val="0"/>
+        <w:autoSpaceDN w:val="0"/>
+        <w:adjustRightInd w:val="0"/>
+        <w:spacing w:after="0" w:line="240" w:lineRule="auto"/>
+        <w:rPr>
+          <w:rFonts w:ascii="Times New Roman" w:hAnsi="Times New Roman" w:cs="Times New Roman"/>
+          <w:b/>
+          <w:sz w:val="23"/>
+          <w:szCs w:val="23"/>
+        </w:rPr>
+      </w:pPr>
+    </w:p>
+    <w:p>
+      <w:pPr>
+        <w:autoSpaceDE w:val="0"/>
+        <w:autoSpaceDN w:val="0"/>
+        <w:adjustRightInd w:val="0"/>
+        <w:spacing w:after="0" w:line="240" w:lineRule="auto"/>
+        <w:rPr>
+          <w:rFonts w:ascii="Times New Roman" w:hAnsi="Times New Roman" w:cs="Times New Roman"/>
+          <w:b/>
+          <w:sz w:val="23"/>
+          <w:szCs w:val="23"/>
+        </w:rPr>
+      </w:pPr>
+      <w:r>
+        <w:rPr>
+          <w:rFonts w:ascii="Times New Roman" w:hAnsi="Times New Roman" w:cs="Times New Roman"/>
+          <w:b/>
+          <w:sz w:val="23"/>
+          <w:szCs w:val="23"/>
+        </w:rPr>
+        <w:t>Information</w:t>
+      </w:r>
+      <w:r>
+        <w:rPr>
+          <w:rFonts w:ascii="Times New Roman" w:hAnsi="Times New Roman" w:cs="Times New Roman"/>
+          <w:b/>
+          <w:sz w:val="23"/>
+          <w:szCs w:val="23"/>
+        </w:rPr>
+        <w:t>:</w:t>
+      </w:r>
+    </w:p>
+    <w:p>
+      <w:pPr>
+        <w:pStyle w:val="Default"/>
+        <w:numPr>
+          <w:ilvl w:val="0"/>
+          <w:numId w:val="1"/>
+        </w:numPr>
+        <w:rPr>
+          <w:sz w:val="23"/>
+          <w:szCs w:val="23"/>
+        </w:rPr>
+      </w:pPr>
+      <w:r>
+        <w:rPr>
+          <w:sz w:val="23"/>
+          <w:szCs w:val="23"/>
+        </w:rPr>
+        <w:t xml:space="preserve">the data which is </w:t>
+      </w:r>
+      <w:proofErr w:type="spellStart"/>
+      <w:r>
+        <w:rPr>
+          <w:sz w:val="23"/>
+          <w:szCs w:val="23"/>
+        </w:rPr>
+        <w:t>organised</w:t>
+      </w:r>
+      <w:proofErr w:type="spellEnd"/>
+      <w:r>
+        <w:rPr>
+          <w:sz w:val="23"/>
+          <w:szCs w:val="23"/>
+        </w:rPr>
+        <w:t xml:space="preserve"> and presented at a time and place so that the decisio</w:t>
+      </w:r>
+      <w:r>
+        <w:rPr>
+          <w:sz w:val="23"/>
+          <w:szCs w:val="23"/>
+        </w:rPr>
+        <w:t xml:space="preserve">n-maker may take necessary act </w:t>
+      </w:r>
+      <w:r>
+        <w:t xml:space="preserve">as a basis for forecasting </w:t>
+      </w:r>
+    </w:p>
+    <w:p>
+      <w:pPr>
+        <w:pStyle w:val="Default"/>
+        <w:numPr>
+          <w:ilvl w:val="0"/>
+          <w:numId w:val="1"/>
+        </w:numPr>
+        <w:rPr>
+          <w:sz w:val="23"/>
+          <w:szCs w:val="23"/>
+        </w:rPr>
+      </w:pPr>
+      <w:r>
+        <w:rPr>
+          <w:sz w:val="23"/>
+          <w:szCs w:val="23"/>
+        </w:rPr>
+        <w:t>Data</w:t>
+      </w:r>
+      <w:r>
+        <w:rPr>
+          <w:sz w:val="23"/>
+          <w:szCs w:val="23"/>
+        </w:rPr>
+        <w:sym w:font="Wingdings" w:char="F0E0"/>
+      </w:r>
+      <w:r>
+        <w:rPr>
+          <w:sz w:val="23"/>
+          <w:szCs w:val="23"/>
+        </w:rPr>
+        <w:t>Process</w:t>
+      </w:r>
+      <w:r>
+        <w:rPr>
+          <w:sz w:val="23"/>
+          <w:szCs w:val="23"/>
+        </w:rPr>
+        <w:sym w:font="Wingdings" w:char="F0E0"/>
+      </w:r>
+      <w:r>
+        <w:rPr>
+          <w:sz w:val="23"/>
+          <w:szCs w:val="23"/>
+        </w:rPr>
+        <w:t>Info</w:t>
+      </w:r>
+      <w:r>
+        <w:rPr>
+          <w:sz w:val="23"/>
+          <w:szCs w:val="23"/>
+        </w:rPr>
+        <w:sym w:font="Wingdings" w:char="F0E0"/>
+      </w:r>
+      <w:r>
+        <w:rPr>
+          <w:sz w:val="23"/>
+          <w:szCs w:val="23"/>
+        </w:rPr>
+        <w:t>decision</w:t>
+      </w:r>
+      <w:r>
+        <w:rPr>
+          <w:sz w:val="23"/>
+          <w:szCs w:val="23"/>
+        </w:rPr>
+        <w:sym w:font="Wingdings" w:char="F0E0"/>
+      </w:r>
+      <w:r>
+        <w:rPr>
+          <w:sz w:val="23"/>
+          <w:szCs w:val="23"/>
+        </w:rPr>
+        <w:t>action</w:t>
+      </w:r>
+    </w:p>
+    <w:p>
+      <w:pPr>
+        <w:pStyle w:val="ListParagraph"/>
+        <w:autoSpaceDE w:val="0"/>
+        <w:autoSpaceDN w:val="0"/>
+        <w:adjustRightInd w:val="0"/>
+        <w:spacing w:after="0" w:line="240" w:lineRule="auto"/>
+        <w:rPr>
+          <w:rFonts w:ascii="Times New Roman" w:hAnsi="Times New Roman" w:cs="Times New Roman"/>
+          <w:b/>
+          <w:sz w:val="23"/>
+          <w:szCs w:val="23"/>
+        </w:rPr>
+      </w:pPr>
+    </w:p>
+    <w:p>
+      <w:pPr>
+        <w:autoSpaceDE w:val="0"/>
+        <w:autoSpaceDN w:val="0"/>
+        <w:adjustRightInd w:val="0"/>
+        <w:spacing w:after="0" w:line="240" w:lineRule="auto"/>
+        <w:rPr>
+          <w:rFonts w:ascii="Times New Roman" w:hAnsi="Times New Roman" w:cs="Times New Roman"/>
+          <w:b/>
+          <w:sz w:val="23"/>
+          <w:szCs w:val="23"/>
+        </w:rPr>
+      </w:pPr>
+      <w:r>
+        <w:rPr>
+          <w:rFonts w:ascii="Times New Roman" w:hAnsi="Times New Roman" w:cs="Times New Roman"/>
+          <w:b/>
+          <w:sz w:val="23"/>
+          <w:szCs w:val="23"/>
+        </w:rPr>
+        <w:t>System</w:t>
+      </w:r>
+      <w:r>
+        <w:rPr>
+          <w:rFonts w:ascii="Times New Roman" w:hAnsi="Times New Roman" w:cs="Times New Roman"/>
+          <w:b/>
+          <w:sz w:val="23"/>
+          <w:szCs w:val="23"/>
+        </w:rPr>
+        <w:t>:</w:t>
+      </w:r>
+    </w:p>
+    <w:p>
+      <w:pPr>
+        <w:pStyle w:val="Default"/>
+        <w:numPr>
+          <w:ilvl w:val="0"/>
+          <w:numId w:val="1"/>
+        </w:numPr>
+        <w:rPr>
+          <w:sz w:val="23"/>
+          <w:szCs w:val="23"/>
+        </w:rPr>
+      </w:pPr>
+      <w:r>
+        <w:rPr>
+          <w:sz w:val="23"/>
+          <w:szCs w:val="23"/>
+        </w:rPr>
+        <w:lastRenderedPageBreak/>
+        <w:t>System-</w:t>
+      </w:r>
+      <w:proofErr w:type="spellStart"/>
+      <w:r>
+        <w:rPr>
+          <w:sz w:val="23"/>
+          <w:szCs w:val="23"/>
+        </w:rPr>
+        <w:t>SubSystem</w:t>
+      </w:r>
+      <w:proofErr w:type="spellEnd"/>
+      <w:r>
+        <w:rPr>
+          <w:sz w:val="23"/>
+          <w:szCs w:val="23"/>
+        </w:rPr>
+        <w:t xml:space="preserve"> hierarchy </w:t>
+      </w:r>
+      <w:r>
+        <w:rPr>
+          <w:sz w:val="23"/>
+          <w:szCs w:val="23"/>
+        </w:rPr>
+        <w:t xml:space="preserve">is a group of </w:t>
+      </w:r>
+      <w:r>
+        <w:rPr>
+          <w:sz w:val="23"/>
+          <w:szCs w:val="23"/>
+        </w:rPr>
+        <w:t xml:space="preserve">natural or man-made inter-connected </w:t>
+      </w:r>
+      <w:r>
+        <w:rPr>
+          <w:sz w:val="23"/>
+          <w:szCs w:val="23"/>
+        </w:rPr>
+        <w:t xml:space="preserve">elements or components joined together to fulfil certain functions </w:t>
+      </w:r>
+    </w:p>
+    <w:p>
+      <w:pPr>
+        <w:pStyle w:val="ListParagraph"/>
+        <w:numPr>
+          <w:ilvl w:val="0"/>
+          <w:numId w:val="1"/>
+        </w:numPr>
+        <w:autoSpaceDE w:val="0"/>
+        <w:autoSpaceDN w:val="0"/>
+        <w:adjustRightInd w:val="0"/>
+        <w:spacing w:after="0" w:line="240" w:lineRule="auto"/>
+        <w:rPr>
+          <w:rFonts w:ascii="Times New Roman" w:hAnsi="Times New Roman" w:cs="Times New Roman"/>
+          <w:b/>
+          <w:sz w:val="23"/>
+          <w:szCs w:val="23"/>
+        </w:rPr>
+      </w:pPr>
+      <w:r>
+        <w:rPr>
+          <w:rFonts w:ascii="Times New Roman" w:hAnsi="Times New Roman" w:cs="Times New Roman"/>
+          <w:sz w:val="23"/>
+          <w:szCs w:val="23"/>
+        </w:rPr>
+        <w:t>Ex: Factory System</w:t>
+      </w:r>
+    </w:p>
+    <w:p>
+      <w:pPr>
+        <w:pStyle w:val="Default"/>
+        <w:numPr>
+          <w:ilvl w:val="1"/>
+          <w:numId w:val="1"/>
+        </w:numPr>
+        <w:rPr>
+          <w:sz w:val="23"/>
+          <w:szCs w:val="23"/>
+        </w:rPr>
+      </w:pPr>
+      <w:r>
+        <w:rPr>
+          <w:sz w:val="23"/>
+          <w:szCs w:val="23"/>
+        </w:rPr>
+        <w:t xml:space="preserve">production subsystem, </w:t>
+      </w:r>
+    </w:p>
+    <w:p>
+      <w:pPr>
+        <w:pStyle w:val="Default"/>
+        <w:numPr>
+          <w:ilvl w:val="2"/>
+          <w:numId w:val="1"/>
+        </w:numPr>
+        <w:rPr>
+          <w:sz w:val="23"/>
+          <w:szCs w:val="23"/>
+        </w:rPr>
+      </w:pPr>
+      <w:r>
+        <w:rPr>
+          <w:sz w:val="23"/>
+          <w:szCs w:val="23"/>
+        </w:rPr>
+        <w:t>production control,</w:t>
+      </w:r>
+    </w:p>
+    <w:p>
+      <w:pPr>
+        <w:pStyle w:val="Default"/>
+        <w:numPr>
+          <w:ilvl w:val="2"/>
+          <w:numId w:val="1"/>
+        </w:numPr>
+        <w:rPr>
+          <w:sz w:val="23"/>
+          <w:szCs w:val="23"/>
+        </w:rPr>
+      </w:pPr>
+      <w:r>
+        <w:rPr>
+          <w:sz w:val="23"/>
+          <w:szCs w:val="23"/>
+        </w:rPr>
+        <w:t xml:space="preserve">material control, </w:t>
+      </w:r>
+    </w:p>
+    <w:p>
+      <w:pPr>
+        <w:pStyle w:val="Default"/>
+        <w:numPr>
+          <w:ilvl w:val="3"/>
+          <w:numId w:val="1"/>
+        </w:numPr>
+      </w:pPr>
+      <w:r>
+        <w:t xml:space="preserve">purchasing, </w:t>
+      </w:r>
+    </w:p>
+    <w:p>
+      <w:pPr>
+        <w:pStyle w:val="Default"/>
+        <w:numPr>
+          <w:ilvl w:val="3"/>
+          <w:numId w:val="1"/>
+        </w:numPr>
+      </w:pPr>
+      <w:r>
+        <w:t xml:space="preserve">stores, </w:t>
+      </w:r>
+    </w:p>
+    <w:p>
+      <w:pPr>
+        <w:pStyle w:val="Default"/>
+        <w:numPr>
+          <w:ilvl w:val="3"/>
+          <w:numId w:val="1"/>
+        </w:numPr>
+      </w:pPr>
+      <w:r>
+        <w:t xml:space="preserve">transportation, </w:t>
+      </w:r>
+    </w:p>
+    <w:p>
+      <w:pPr>
+        <w:pStyle w:val="Default"/>
+        <w:numPr>
+          <w:ilvl w:val="3"/>
+          <w:numId w:val="1"/>
+        </w:numPr>
+      </w:pPr>
+      <w:r>
+        <w:t xml:space="preserve">inspection </w:t>
+      </w:r>
+    </w:p>
+    <w:p>
+      <w:pPr>
+        <w:pStyle w:val="Default"/>
+        <w:numPr>
+          <w:ilvl w:val="2"/>
+          <w:numId w:val="1"/>
+        </w:numPr>
+        <w:rPr>
+          <w:sz w:val="23"/>
+          <w:szCs w:val="23"/>
+        </w:rPr>
+      </w:pPr>
+      <w:r>
+        <w:rPr>
+          <w:sz w:val="23"/>
+          <w:szCs w:val="23"/>
+        </w:rPr>
+        <w:t xml:space="preserve">quality control </w:t>
+      </w:r>
+    </w:p>
+    <w:p>
+      <w:pPr>
+        <w:pStyle w:val="Default"/>
+        <w:numPr>
+          <w:ilvl w:val="1"/>
+          <w:numId w:val="1"/>
+        </w:numPr>
+        <w:rPr>
+          <w:sz w:val="23"/>
+          <w:szCs w:val="23"/>
+        </w:rPr>
+      </w:pPr>
+      <w:r>
+        <w:rPr>
+          <w:sz w:val="23"/>
+          <w:szCs w:val="23"/>
+        </w:rPr>
+        <w:t xml:space="preserve">marketing sub-system, </w:t>
+      </w:r>
+    </w:p>
+    <w:p>
+      <w:pPr>
+        <w:pStyle w:val="Default"/>
+        <w:numPr>
+          <w:ilvl w:val="1"/>
+          <w:numId w:val="1"/>
+        </w:numPr>
+        <w:rPr>
+          <w:sz w:val="23"/>
+          <w:szCs w:val="23"/>
+        </w:rPr>
+      </w:pPr>
+      <w:r>
+        <w:rPr>
+          <w:sz w:val="23"/>
+          <w:szCs w:val="23"/>
+        </w:rPr>
+        <w:t xml:space="preserve">personnel sub-system and </w:t>
+      </w:r>
+    </w:p>
+    <w:p>
+      <w:pPr>
+        <w:pStyle w:val="Default"/>
+        <w:numPr>
+          <w:ilvl w:val="1"/>
+          <w:numId w:val="1"/>
+        </w:numPr>
+        <w:rPr>
+          <w:sz w:val="23"/>
+          <w:szCs w:val="23"/>
+        </w:rPr>
+      </w:pPr>
+      <w:r>
+        <w:rPr>
+          <w:sz w:val="23"/>
+          <w:szCs w:val="23"/>
+        </w:rPr>
+        <w:t xml:space="preserve">financial sub-system. </w:t>
+      </w:r>
+    </w:p>
+    <w:p>
+      <w:pPr>
+        <w:autoSpaceDE w:val="0"/>
+        <w:autoSpaceDN w:val="0"/>
+        <w:adjustRightInd w:val="0"/>
+        <w:spacing w:after="0" w:line="240" w:lineRule="auto"/>
+        <w:rPr>
+          <w:rFonts w:ascii="Times New Roman" w:hAnsi="Times New Roman" w:cs="Times New Roman"/>
+          <w:b/>
+          <w:sz w:val="23"/>
+          <w:szCs w:val="23"/>
+        </w:rPr>
+      </w:pPr>
+      <w:r>
+        <w:rPr>
+          <w:noProof/>
+        </w:rPr>
+        <w:drawing>
+          <wp:inline distT="0" distB="0" distL="0" distR="0" wp14:anchorId="3287155E" wp14:editId="2F65359F">
+            <wp:extent cx="5943600" cy="3667760"/>
+            <wp:effectExtent l="0" t="0" r="0" b="8890"/>
+            <wp:docPr id="1" name="Picture 1"/>
+            <wp:cNvGraphicFramePr>
+              <a:graphicFrameLocks xmlns:a="http://schemas.openxmlformats.org/drawingml/2006/main" noChangeAspect="1"/>
+            </wp:cNvGraphicFramePr>
+            <a:graphic xmlns:a="http://schemas.openxmlformats.org/drawingml/2006/main">
+              <a:graphicData uri="http://schemas.openxmlformats.org/drawingml/2006/picture">
+                <pic:pic xmlns:pic="http://schemas.openxmlformats.org/drawingml/2006/picture">
+                  <pic:nvPicPr>
+                    <pic:cNvPr id="1" name=""/>
+                    <pic:cNvPicPr/>
+                  </pic:nvPicPr>
+                  <pic:blipFill>
+                    <a:blip r:embed="rId5"/>
+                    <a:stretch>
+                      <a:fillRect/>
+                    </a:stretch>
+                  </pic:blipFill>
+                  <pic:spPr>
+                    <a:xfrm>
+                      <a:off x="0" y="0"/>
+                      <a:ext cx="5943600" cy="3667760"/>
+                    </a:xfrm>
+                    <a:prstGeom prst="rect">
+                      <a:avLst/>
+                    </a:prstGeom>
+                  </pic:spPr>
+                </pic:pic>
+              </a:graphicData>
+            </a:graphic>
+          </wp:inline>
+        </w:drawing>
+      </w:r>
+    </w:p>
+    <w:p>
+      <w:pPr>
+        <w:pStyle w:val="Default"/>
+        <w:rPr>
+          <w:sz w:val="23"/>
+          <w:szCs w:val="23"/>
+        </w:rPr>
+      </w:pPr>
+    </w:p>
+    <w:p>
+      <w:pPr>
+        <w:pStyle w:val="Default"/>
+        <w:rPr>
+          <w:sz w:val="23"/>
+          <w:szCs w:val="23"/>
+        </w:rPr>
+      </w:pPr>
+      <w:r>
+        <w:rPr>
+          <w:b/>
+          <w:sz w:val="23"/>
+          <w:szCs w:val="23"/>
+        </w:rPr>
+        <w:t xml:space="preserve">Definition of </w:t>
+      </w:r>
+      <w:r>
+        <w:rPr>
+          <w:b/>
+          <w:sz w:val="23"/>
+          <w:szCs w:val="23"/>
+        </w:rPr>
+        <w:t xml:space="preserve">MIS: </w:t>
+      </w:r>
+      <w:r>
+        <w:rPr>
+          <w:sz w:val="23"/>
+          <w:szCs w:val="23"/>
+        </w:rPr>
+        <w:t xml:space="preserve">1. According to Schwartz, ‘MIS is a system of people, equipment, procedure, documents and communication that collects, validates, operates on transformers, stores, retrieves and present data for use in planning, budgeting, accounting, controlling and other management process’. </w:t>
+      </w:r>
+    </w:p>
+    <w:p>
+      <w:pPr>
+        <w:pStyle w:val="Default"/>
+        <w:rPr>
+          <w:sz w:val="23"/>
+          <w:szCs w:val="23"/>
+        </w:rPr>
+      </w:pPr>
+      <w:r>
+        <w:rPr>
+          <w:sz w:val="23"/>
+          <w:szCs w:val="23"/>
+        </w:rPr>
+        <w:t xml:space="preserve">2. According to Jerome </w:t>
+      </w:r>
+      <w:proofErr w:type="spellStart"/>
+      <w:r>
+        <w:rPr>
+          <w:sz w:val="23"/>
+          <w:szCs w:val="23"/>
+        </w:rPr>
+        <w:t>Kanter</w:t>
+      </w:r>
+      <w:proofErr w:type="spellEnd"/>
+      <w:r>
+        <w:rPr>
+          <w:sz w:val="23"/>
+          <w:szCs w:val="23"/>
+        </w:rPr>
+        <w:t xml:space="preserve">, ‘MIS is a system that aids management in making, carrying out and controlling decisions’. </w:t>
+      </w:r>
+    </w:p>
+    <w:p>
+      <w:pPr>
+        <w:pStyle w:val="Default"/>
+        <w:rPr>
+          <w:sz w:val="23"/>
+          <w:szCs w:val="23"/>
+        </w:rPr>
+      </w:pPr>
+      <w:r>
+        <w:rPr>
+          <w:sz w:val="23"/>
+          <w:szCs w:val="23"/>
+        </w:rPr>
+        <w:t xml:space="preserve">3. According to Davis and Olson, ’MIS is an integrated user machine system designed for providing information to support operational control, management control and decision making functions in an </w:t>
+      </w:r>
+      <w:proofErr w:type="spellStart"/>
+      <w:r>
+        <w:rPr>
+          <w:sz w:val="23"/>
+          <w:szCs w:val="23"/>
+        </w:rPr>
+        <w:t>organisation</w:t>
+      </w:r>
+      <w:proofErr w:type="spellEnd"/>
+      <w:r>
+        <w:rPr>
+          <w:sz w:val="23"/>
+          <w:szCs w:val="23"/>
+        </w:rPr>
+        <w:t xml:space="preserve">. The information systems make use of resources such as hardware, software, man, procedures as well as suppliers’. </w:t>
+      </w:r>
+    </w:p>
+    <w:p>
+      <w:pPr>
+        <w:autoSpaceDE w:val="0"/>
+        <w:autoSpaceDN w:val="0"/>
+        <w:adjustRightInd w:val="0"/>
+        <w:spacing w:after="0" w:line="240" w:lineRule="auto"/>
+        <w:rPr>
+          <w:rFonts w:ascii="Times New Roman" w:hAnsi="Times New Roman" w:cs="Times New Roman"/>
+          <w:sz w:val="23"/>
+          <w:szCs w:val="23"/>
+        </w:rPr>
+      </w:pPr>
+    </w:p>
+    <w:p>
+      <w:pPr>
+        <w:autoSpaceDE w:val="0"/>
+        <w:autoSpaceDN w:val="0"/>
+        <w:adjustRightInd w:val="0"/>
+        <w:spacing w:after="0" w:line="240" w:lineRule="auto"/>
+        <w:rPr>
+          <w:rFonts w:ascii="Times New Roman" w:hAnsi="Times New Roman" w:cs="Times New Roman"/>
+          <w:sz w:val="23"/>
+          <w:szCs w:val="23"/>
+        </w:rPr>
+      </w:pPr>
+    </w:p>
+    <w:p>
+      <w:pPr>
+        <w:pStyle w:val="Default"/>
+        <w:rPr>
+          <w:sz w:val="28"/>
+          <w:szCs w:val="28"/>
+        </w:rPr>
+      </w:pPr>
+      <w:r>
+        <w:rPr>
+          <w:b/>
+          <w:bCs/>
+          <w:sz w:val="28"/>
+          <w:szCs w:val="28"/>
+        </w:rPr>
+        <w:lastRenderedPageBreak/>
+        <w:t xml:space="preserve">FRAMEWORK FOR MIS ORGANISATION AND MANAGEMENT TRIANGLE </w:t>
+      </w:r>
+    </w:p>
+    <w:p>
+      <w:pPr>
+        <w:pStyle w:val="Default"/>
+        <w:rPr>
+          <w:sz w:val="23"/>
+          <w:szCs w:val="23"/>
+        </w:rPr>
+      </w:pPr>
+      <w:r>
+        <w:rPr>
+          <w:sz w:val="23"/>
+          <w:szCs w:val="23"/>
+        </w:rPr>
+        <w:t xml:space="preserve">Robert Anthony in 1965 suggested that the area of management planning and control can be divided into 3 categories. These are: </w:t>
+      </w:r>
+    </w:p>
+    <w:p>
+      <w:pPr>
+        <w:pStyle w:val="Default"/>
+        <w:rPr>
+          <w:sz w:val="23"/>
+          <w:szCs w:val="23"/>
+        </w:rPr>
+      </w:pPr>
+      <w:r>
+        <w:rPr>
+          <w:rFonts w:ascii="Wingdings" w:hAnsi="Wingdings" w:cs="Wingdings"/>
+          <w:sz w:val="23"/>
+          <w:szCs w:val="23"/>
+        </w:rPr>
+        <w:t></w:t>
+      </w:r>
+      <w:r>
+        <w:rPr>
+          <w:rFonts w:ascii="Wingdings" w:hAnsi="Wingdings" w:cs="Wingdings"/>
+          <w:sz w:val="23"/>
+          <w:szCs w:val="23"/>
+        </w:rPr>
+        <w:t></w:t>
+      </w:r>
+      <w:r>
+        <w:rPr>
+          <w:b/>
+          <w:bCs/>
+          <w:sz w:val="23"/>
+          <w:szCs w:val="23"/>
+        </w:rPr>
+        <w:t xml:space="preserve">Strategic planning: </w:t>
+      </w:r>
+      <w:r>
+        <w:rPr>
+          <w:sz w:val="23"/>
+          <w:szCs w:val="23"/>
+        </w:rPr>
+        <w:t xml:space="preserve">develops the strategy for deciding objectives of the </w:t>
+      </w:r>
+      <w:proofErr w:type="spellStart"/>
+      <w:r>
+        <w:rPr>
+          <w:sz w:val="23"/>
+          <w:szCs w:val="23"/>
+        </w:rPr>
+        <w:t>organisation</w:t>
+      </w:r>
+      <w:proofErr w:type="spellEnd"/>
+      <w:r>
+        <w:rPr>
+          <w:sz w:val="23"/>
+          <w:szCs w:val="23"/>
+        </w:rPr>
+        <w:t xml:space="preserve"> and introducing changes in those objectives, formulating policies to govern procurement, use and disposition of those resources. </w:t>
+      </w:r>
+    </w:p>
+    <w:p>
+      <w:pPr>
+        <w:pStyle w:val="Default"/>
+        <w:rPr>
+          <w:sz w:val="23"/>
+          <w:szCs w:val="23"/>
+        </w:rPr>
+      </w:pPr>
+      <w:r>
+        <w:rPr>
+          <w:rFonts w:ascii="Wingdings" w:hAnsi="Wingdings" w:cs="Wingdings"/>
+          <w:sz w:val="23"/>
+          <w:szCs w:val="23"/>
+        </w:rPr>
+        <w:t></w:t>
+      </w:r>
+      <w:r>
+        <w:rPr>
+          <w:rFonts w:ascii="Wingdings" w:hAnsi="Wingdings" w:cs="Wingdings"/>
+          <w:sz w:val="23"/>
+          <w:szCs w:val="23"/>
+        </w:rPr>
+        <w:t></w:t>
+      </w:r>
+      <w:r>
+        <w:rPr>
+          <w:b/>
+          <w:bCs/>
+          <w:sz w:val="23"/>
+          <w:szCs w:val="23"/>
+        </w:rPr>
+        <w:t>Management control:</w:t>
+      </w:r>
+      <w:r>
+        <w:rPr>
+          <w:b/>
+          <w:bCs/>
+          <w:sz w:val="23"/>
+          <w:szCs w:val="23"/>
+        </w:rPr>
+        <w:t xml:space="preserve"> </w:t>
+      </w:r>
+      <w:r>
+        <w:rPr>
+          <w:sz w:val="23"/>
+          <w:szCs w:val="23"/>
+        </w:rPr>
+        <w:t xml:space="preserve">is needed by managers of a various departments to measure the performance, decide on control action, formulate new decision rules and allocate resources. </w:t>
+      </w:r>
+    </w:p>
+    <w:p>
+      <w:pPr>
+        <w:pStyle w:val="Default"/>
+        <w:rPr>
+          <w:sz w:val="23"/>
+          <w:szCs w:val="23"/>
+        </w:rPr>
+      </w:pPr>
+      <w:r>
+        <w:rPr>
+          <w:rFonts w:ascii="Wingdings" w:hAnsi="Wingdings" w:cs="Wingdings"/>
+          <w:sz w:val="23"/>
+          <w:szCs w:val="23"/>
+        </w:rPr>
+        <w:t></w:t>
+      </w:r>
+      <w:r>
+        <w:rPr>
+          <w:rFonts w:ascii="Wingdings" w:hAnsi="Wingdings" w:cs="Wingdings"/>
+          <w:sz w:val="23"/>
+          <w:szCs w:val="23"/>
+        </w:rPr>
+        <w:t></w:t>
+      </w:r>
+      <w:r>
+        <w:rPr>
+          <w:b/>
+          <w:bCs/>
+          <w:sz w:val="23"/>
+          <w:szCs w:val="23"/>
+        </w:rPr>
+        <w:t xml:space="preserve">Operational control: </w:t>
+      </w:r>
+      <w:r>
+        <w:rPr>
+          <w:sz w:val="23"/>
+          <w:szCs w:val="23"/>
+        </w:rPr>
+        <w:t xml:space="preserve">It is the processes of operational activities are carried out to achieve optimum use of resources. It makes use of pre-established procedures and decision rules. </w:t>
+      </w:r>
+    </w:p>
+    <w:p>
+      <w:pPr>
+        <w:autoSpaceDE w:val="0"/>
+        <w:autoSpaceDN w:val="0"/>
+        <w:adjustRightInd w:val="0"/>
+        <w:spacing w:after="0" w:line="240" w:lineRule="auto"/>
+        <w:rPr>
+          <w:rFonts w:ascii="Times New Roman" w:hAnsi="Times New Roman" w:cs="Times New Roman"/>
+          <w:sz w:val="23"/>
+          <w:szCs w:val="23"/>
+        </w:rPr>
+      </w:pPr>
+    </w:p>
+    <w:p>
+      <w:pPr>
+        <w:autoSpaceDE w:val="0"/>
+        <w:autoSpaceDN w:val="0"/>
+        <w:adjustRightInd w:val="0"/>
+        <w:spacing w:after="0" w:line="240" w:lineRule="auto"/>
+        <w:rPr>
+          <w:rFonts w:ascii="Times New Roman" w:hAnsi="Times New Roman" w:cs="Times New Roman"/>
+          <w:sz w:val="23"/>
+          <w:szCs w:val="23"/>
+        </w:rPr>
+      </w:pPr>
+      <w:r>
+        <w:rPr>
+          <w:rFonts w:ascii="Times New Roman" w:hAnsi="Times New Roman" w:cs="Times New Roman"/>
+          <w:sz w:val="23"/>
+          <w:szCs w:val="23"/>
+        </w:rPr>
+        <w:t>Top, Middle and Junior (TMJ) levels of management responsible for each of these respectively.</w:t>
+      </w:r>
+    </w:p>
+    <w:p>
+      <w:pPr>
+        <w:autoSpaceDE w:val="0"/>
+        <w:autoSpaceDN w:val="0"/>
+        <w:adjustRightInd w:val="0"/>
+        <w:spacing w:after="0" w:line="240" w:lineRule="auto"/>
+        <w:rPr>
+          <w:rFonts w:ascii="Times New Roman" w:hAnsi="Times New Roman" w:cs="Times New Roman"/>
+          <w:sz w:val="23"/>
+          <w:szCs w:val="23"/>
+        </w:rPr>
+      </w:pPr>
+    </w:p>
+    <w:p>
+      <w:pPr>
+        <w:autoSpaceDE w:val="0"/>
+        <w:autoSpaceDN w:val="0"/>
+        <w:adjustRightInd w:val="0"/>
+        <w:spacing w:after="0" w:line="240" w:lineRule="auto"/>
+        <w:rPr>
+          <w:b/>
+          <w:bCs/>
+          <w:sz w:val="23"/>
+          <w:szCs w:val="23"/>
+        </w:rPr>
+      </w:pPr>
+      <w:r>
+        <w:rPr>
+          <w:sz w:val="23"/>
+          <w:szCs w:val="23"/>
+        </w:rPr>
+        <w:t xml:space="preserve">The availability of information to management at various levels has improved due to three reasons. </w:t>
+      </w:r>
+      <w:r>
+        <w:rPr>
+          <w:b/>
+          <w:bCs/>
+          <w:sz w:val="23"/>
+          <w:szCs w:val="23"/>
+        </w:rPr>
+        <w:t>Development of telecommunications</w:t>
+      </w:r>
+      <w:r>
+        <w:rPr>
+          <w:b/>
+          <w:bCs/>
+          <w:sz w:val="23"/>
+          <w:szCs w:val="23"/>
+        </w:rPr>
+        <w:t>,</w:t>
+      </w:r>
+      <w:r>
+        <w:rPr>
+          <w:b/>
+          <w:bCs/>
+          <w:sz w:val="23"/>
+          <w:szCs w:val="23"/>
+        </w:rPr>
+        <w:t xml:space="preserve"> Processing of data with computer</w:t>
+      </w:r>
+      <w:r>
+        <w:rPr>
+          <w:b/>
+          <w:bCs/>
+          <w:sz w:val="23"/>
+          <w:szCs w:val="23"/>
+        </w:rPr>
+        <w:t>, Video technology</w:t>
+      </w:r>
+    </w:p>
+    <w:p>
+      <w:pPr>
+        <w:autoSpaceDE w:val="0"/>
+        <w:autoSpaceDN w:val="0"/>
+        <w:adjustRightInd w:val="0"/>
+        <w:spacing w:after="0" w:line="240" w:lineRule="auto"/>
+        <w:rPr>
+          <w:b/>
+          <w:bCs/>
+          <w:sz w:val="23"/>
+          <w:szCs w:val="23"/>
+        </w:rPr>
+      </w:pPr>
+    </w:p>
+    <w:p>
+      <w:pPr>
+        <w:pStyle w:val="Default"/>
+        <w:rPr>
+          <w:sz w:val="32"/>
+          <w:szCs w:val="32"/>
+        </w:rPr>
+      </w:pPr>
+      <w:r>
+        <w:rPr>
+          <w:b/>
+          <w:bCs/>
+          <w:sz w:val="32"/>
+          <w:szCs w:val="32"/>
+        </w:rPr>
+        <w:t xml:space="preserve">Information Classification </w:t>
+      </w:r>
+    </w:p>
+    <w:p>
+      <w:pPr>
+        <w:pStyle w:val="Default"/>
+        <w:ind w:left="720"/>
+        <w:rPr>
+          <w:b/>
+          <w:bCs/>
+          <w:sz w:val="23"/>
+          <w:szCs w:val="23"/>
+        </w:rPr>
+      </w:pPr>
+      <w:r>
+        <w:rPr>
+          <w:sz w:val="23"/>
+          <w:szCs w:val="23"/>
+        </w:rPr>
+        <w:t xml:space="preserve">1. </w:t>
+      </w:r>
+      <w:r>
+        <w:rPr>
+          <w:b/>
+          <w:bCs/>
+          <w:sz w:val="23"/>
+          <w:szCs w:val="23"/>
+        </w:rPr>
+        <w:t>Action vs. non-action information</w:t>
+      </w:r>
+    </w:p>
+    <w:p>
+      <w:pPr>
+        <w:pStyle w:val="Default"/>
+        <w:ind w:left="720"/>
+        <w:rPr>
+          <w:b/>
+          <w:bCs/>
+          <w:sz w:val="23"/>
+          <w:szCs w:val="23"/>
+        </w:rPr>
+      </w:pPr>
+      <w:r>
+        <w:rPr>
+          <w:b/>
+          <w:bCs/>
+          <w:sz w:val="23"/>
+          <w:szCs w:val="23"/>
+        </w:rPr>
+        <w:t>2. Recurring vs. non recurring information</w:t>
+      </w:r>
+    </w:p>
+    <w:p>
+      <w:pPr>
+        <w:pStyle w:val="Default"/>
+        <w:ind w:left="720"/>
+        <w:rPr>
+          <w:b/>
+          <w:bCs/>
+          <w:sz w:val="23"/>
+          <w:szCs w:val="23"/>
+        </w:rPr>
+      </w:pPr>
+      <w:r>
+        <w:rPr>
+          <w:b/>
+          <w:bCs/>
+          <w:sz w:val="23"/>
+          <w:szCs w:val="23"/>
+        </w:rPr>
+        <w:t>3. Documentary vs. non documentary information</w:t>
+      </w:r>
+    </w:p>
+    <w:p>
+      <w:pPr>
+        <w:pStyle w:val="Default"/>
+        <w:ind w:left="720"/>
+        <w:rPr>
+          <w:b/>
+          <w:bCs/>
+          <w:sz w:val="23"/>
+          <w:szCs w:val="23"/>
+        </w:rPr>
+      </w:pPr>
+      <w:r>
+        <w:rPr>
+          <w:sz w:val="23"/>
+          <w:szCs w:val="23"/>
+        </w:rPr>
+        <w:t xml:space="preserve">4. </w:t>
+      </w:r>
+      <w:r>
+        <w:rPr>
+          <w:b/>
+          <w:bCs/>
+          <w:sz w:val="23"/>
+          <w:szCs w:val="23"/>
+        </w:rPr>
+        <w:t>Internal vs. external information</w:t>
+      </w:r>
+    </w:p>
+    <w:p>
+      <w:pPr>
+        <w:pStyle w:val="Default"/>
+        <w:ind w:left="720"/>
+        <w:rPr>
+          <w:sz w:val="23"/>
+          <w:szCs w:val="23"/>
+        </w:rPr>
+      </w:pPr>
+      <w:r>
+        <w:rPr>
+          <w:b/>
+          <w:bCs/>
+          <w:sz w:val="23"/>
+          <w:szCs w:val="23"/>
+        </w:rPr>
+        <w:t>5. Historical information vs. future projections</w:t>
+      </w:r>
+      <w:r>
+        <w:rPr>
+          <w:sz w:val="23"/>
+          <w:szCs w:val="23"/>
+        </w:rPr>
+        <w:t xml:space="preserve">: </w:t>
+      </w:r>
+    </w:p>
+    <w:p>
+      <w:pPr>
+        <w:autoSpaceDE w:val="0"/>
+        <w:autoSpaceDN w:val="0"/>
+        <w:adjustRightInd w:val="0"/>
+        <w:spacing w:after="0" w:line="240" w:lineRule="auto"/>
+        <w:rPr>
+          <w:rFonts w:ascii="Times New Roman" w:hAnsi="Times New Roman" w:cs="Times New Roman"/>
+          <w:sz w:val="23"/>
+          <w:szCs w:val="23"/>
+        </w:rPr>
+      </w:pPr>
+      <w:r>
+        <w:rPr>
+          <w:noProof/>
+        </w:rPr>
+        <w:drawing>
+          <wp:inline distT="0" distB="0" distL="0" distR="0" wp14:anchorId="0F9F9CA3" wp14:editId="4C558364">
+            <wp:extent cx="5695950" cy="4095750"/>
+            <wp:effectExtent l="0" t="0" r="0" b="0"/>
+            <wp:docPr id="2" name="Picture 2"/>
+            <wp:cNvGraphicFramePr>
+              <a:graphicFrameLocks xmlns:a="http://schemas.openxmlformats.org/drawingml/2006/main" noChangeAspect="1"/>
+            </wp:cNvGraphicFramePr>
+            <a:graphic xmlns:a="http://schemas.openxmlformats.org/drawingml/2006/main">
+              <a:graphicData uri="http://schemas.openxmlformats.org/drawingml/2006/picture">
+                <pic:pic xmlns:pic="http://schemas.openxmlformats.org/drawingml/2006/picture">
+                  <pic:nvPicPr>
+                    <pic:cNvPr id="1" name=""/>
+                    <pic:cNvPicPr/>
+                  </pic:nvPicPr>
+                  <pic:blipFill>
+                    <a:blip r:embed="rId6"/>
+                    <a:stretch>
+                      <a:fillRect/>
+                    </a:stretch>
+                  </pic:blipFill>
+                  <pic:spPr>
+                    <a:xfrm>
+                      <a:off x="0" y="0"/>
+                      <a:ext cx="5704086" cy="4101600"/>
+                    </a:xfrm>
+                    <a:prstGeom prst="rect">
+                      <a:avLst/>
+                    </a:prstGeom>
+                  </pic:spPr>
+                </pic:pic>
+              </a:graphicData>
+            </a:graphic>
+          </wp:inline>
+        </w:drawing>
+      </w:r>
+    </w:p>
+    <w:p>
+      <w:pPr>
+        <w:pStyle w:val="Default"/>
+        <w:rPr>
+          <w:b/>
+        </w:rPr>
+      </w:pPr>
+      <w:r>
+        <w:rPr>
+          <w:b/>
+        </w:rPr>
+        <w:lastRenderedPageBreak/>
+        <w:t>Classification of systems:</w:t>
+      </w:r>
+      <w:r>
+        <w:rPr>
+          <w:b/>
+        </w:rPr>
+        <w:t xml:space="preserve"> </w:t>
+      </w:r>
+    </w:p>
+    <w:p>
+      <w:pPr>
+        <w:pStyle w:val="Default"/>
+        <w:rPr>
+          <w:sz w:val="23"/>
+          <w:szCs w:val="23"/>
+        </w:rPr>
+      </w:pPr>
+      <w:r>
+        <w:rPr>
+          <w:rFonts w:ascii="Wingdings" w:hAnsi="Wingdings" w:cs="Wingdings"/>
+          <w:sz w:val="23"/>
+          <w:szCs w:val="23"/>
+        </w:rPr>
+        <w:t></w:t>
+      </w:r>
+      <w:r>
+        <w:rPr>
+          <w:rFonts w:ascii="Wingdings" w:hAnsi="Wingdings" w:cs="Wingdings"/>
+          <w:sz w:val="23"/>
+          <w:szCs w:val="23"/>
+        </w:rPr>
+        <w:t></w:t>
+      </w:r>
+      <w:r>
+        <w:rPr>
+          <w:b/>
+          <w:sz w:val="23"/>
+          <w:szCs w:val="23"/>
+        </w:rPr>
+        <w:t>The conceptual system</w:t>
+      </w:r>
+      <w:r>
+        <w:rPr>
+          <w:sz w:val="23"/>
+          <w:szCs w:val="23"/>
+        </w:rPr>
+        <w:t xml:space="preserve"> is concerned with theoretical structures which may or may not have any counterpart in the real world. Examples of such systems are economic theory, organization theory, general system of relativity etc. </w:t>
+      </w:r>
+    </w:p>
+    <w:p>
+      <w:pPr>
+        <w:pStyle w:val="Default"/>
+        <w:rPr>
+          <w:sz w:val="23"/>
+          <w:szCs w:val="23"/>
+        </w:rPr>
+      </w:pPr>
+      <w:r>
+        <w:rPr>
+          <w:rFonts w:ascii="Wingdings" w:hAnsi="Wingdings" w:cs="Wingdings"/>
+          <w:sz w:val="23"/>
+          <w:szCs w:val="23"/>
+        </w:rPr>
+        <w:t></w:t>
+      </w:r>
+      <w:r>
+        <w:rPr>
+          <w:rFonts w:ascii="Wingdings" w:hAnsi="Wingdings" w:cs="Wingdings"/>
+          <w:sz w:val="23"/>
+          <w:szCs w:val="23"/>
+        </w:rPr>
+        <w:t></w:t>
+      </w:r>
+      <w:r>
+        <w:rPr>
+          <w:b/>
+          <w:sz w:val="23"/>
+          <w:szCs w:val="23"/>
+        </w:rPr>
+        <w:t>Empirical systems</w:t>
+      </w:r>
+      <w:r>
+        <w:rPr>
+          <w:sz w:val="23"/>
+          <w:szCs w:val="23"/>
+        </w:rPr>
+        <w:t xml:space="preserve"> are concrete operational systems made up of people, materials, machines, energy, and other physical things. Other systems such as electrical, thermal and chemical are also fall into this category. </w:t>
+      </w:r>
+    </w:p>
+    <w:p>
+      <w:pPr>
+        <w:pStyle w:val="Default"/>
+        <w:rPr>
+          <w:sz w:val="23"/>
+          <w:szCs w:val="23"/>
+        </w:rPr>
+      </w:pPr>
+    </w:p>
+    <w:p>
+      <w:pPr>
+        <w:pStyle w:val="Default"/>
+        <w:rPr>
+          <w:sz w:val="23"/>
+          <w:szCs w:val="23"/>
+        </w:rPr>
+      </w:pPr>
+      <w:r>
+        <w:rPr>
+          <w:b/>
+          <w:bCs/>
+          <w:sz w:val="23"/>
+          <w:szCs w:val="23"/>
+        </w:rPr>
+        <w:t>1. Natural and man-made systems</w:t>
+      </w:r>
+      <w:r>
+        <w:rPr>
+          <w:sz w:val="23"/>
+          <w:szCs w:val="23"/>
+        </w:rPr>
+        <w:t xml:space="preserve">: The examples of natural systems are: human body, solar system, etc. Examples of man-made systems are: Transportation system, communication system, education system, business </w:t>
+      </w:r>
+      <w:proofErr w:type="spellStart"/>
+      <w:r>
+        <w:rPr>
+          <w:sz w:val="23"/>
+          <w:szCs w:val="23"/>
+        </w:rPr>
+        <w:t>organisation</w:t>
+      </w:r>
+      <w:proofErr w:type="spellEnd"/>
+      <w:r>
+        <w:rPr>
+          <w:sz w:val="23"/>
+          <w:szCs w:val="23"/>
+        </w:rPr>
+        <w:t xml:space="preserve"> etc. </w:t>
+      </w:r>
+    </w:p>
+    <w:p>
+      <w:pPr>
+        <w:pStyle w:val="Default"/>
+        <w:rPr>
+          <w:sz w:val="23"/>
+          <w:szCs w:val="23"/>
+        </w:rPr>
+      </w:pPr>
+      <w:r>
+        <w:rPr>
+          <w:b/>
+          <w:bCs/>
+          <w:sz w:val="23"/>
+          <w:szCs w:val="23"/>
+        </w:rPr>
+        <w:t xml:space="preserve">2. Social system: </w:t>
+      </w:r>
+      <w:r>
+        <w:rPr>
+          <w:sz w:val="23"/>
+          <w:szCs w:val="23"/>
+        </w:rPr>
+        <w:t xml:space="preserve">A system made up of people may be taken as a social system, such as business </w:t>
+      </w:r>
+      <w:proofErr w:type="spellStart"/>
+      <w:r>
+        <w:rPr>
+          <w:sz w:val="23"/>
+          <w:szCs w:val="23"/>
+        </w:rPr>
+        <w:t>organisations</w:t>
+      </w:r>
+      <w:proofErr w:type="spellEnd"/>
+      <w:r>
+        <w:rPr>
+          <w:sz w:val="23"/>
+          <w:szCs w:val="23"/>
+        </w:rPr>
+        <w:t xml:space="preserve">, government agencies, political parties, social clubs, professional societies etc. </w:t>
+      </w:r>
+    </w:p>
+    <w:p>
+      <w:pPr>
+        <w:pStyle w:val="Default"/>
+        <w:rPr>
+          <w:sz w:val="23"/>
+          <w:szCs w:val="23"/>
+        </w:rPr>
+      </w:pPr>
+      <w:r>
+        <w:rPr>
+          <w:b/>
+          <w:bCs/>
+          <w:sz w:val="23"/>
+          <w:szCs w:val="23"/>
+        </w:rPr>
+        <w:t>3. Man-machine system</w:t>
+      </w:r>
+      <w:r>
+        <w:rPr>
+          <w:sz w:val="23"/>
+          <w:szCs w:val="23"/>
+        </w:rPr>
+        <w:t>:</w:t>
+      </w:r>
+      <w:r>
+        <w:rPr>
+          <w:sz w:val="23"/>
+          <w:szCs w:val="23"/>
+        </w:rPr>
+        <w:t xml:space="preserve"> </w:t>
+      </w:r>
+      <w:r>
+        <w:rPr>
+          <w:sz w:val="23"/>
+          <w:szCs w:val="23"/>
+        </w:rPr>
+        <w:t xml:space="preserve">Most empirical systems fall into the category of man-machine systems. One of the examples of this system is </w:t>
+      </w:r>
+      <w:proofErr w:type="spellStart"/>
+      <w:r>
+        <w:rPr>
+          <w:sz w:val="23"/>
+          <w:szCs w:val="23"/>
+        </w:rPr>
+        <w:t>aeroplane</w:t>
+      </w:r>
+      <w:proofErr w:type="spellEnd"/>
+      <w:r>
+        <w:rPr>
+          <w:sz w:val="23"/>
+          <w:szCs w:val="23"/>
+        </w:rPr>
+        <w:t xml:space="preserve">. </w:t>
+      </w:r>
+    </w:p>
+    <w:p>
+      <w:pPr>
+        <w:pStyle w:val="Default"/>
+        <w:rPr>
+          <w:sz w:val="23"/>
+          <w:szCs w:val="23"/>
+        </w:rPr>
+      </w:pPr>
+      <w:r>
+        <w:rPr>
+          <w:b/>
+          <w:bCs/>
+          <w:sz w:val="23"/>
+          <w:szCs w:val="23"/>
+        </w:rPr>
+        <w:t xml:space="preserve">4. Open and closed systems: </w:t>
+      </w:r>
+    </w:p>
+    <w:p>
+      <w:pPr>
+        <w:pStyle w:val="Default"/>
+        <w:rPr>
+          <w:sz w:val="23"/>
+          <w:szCs w:val="23"/>
+        </w:rPr>
+      </w:pPr>
+      <w:r>
+        <w:rPr>
+          <w:rFonts w:ascii="Wingdings" w:hAnsi="Wingdings" w:cs="Wingdings"/>
+          <w:sz w:val="23"/>
+          <w:szCs w:val="23"/>
+        </w:rPr>
+        <w:t></w:t>
+      </w:r>
+      <w:r>
+        <w:rPr>
+          <w:rFonts w:ascii="Wingdings" w:hAnsi="Wingdings" w:cs="Wingdings"/>
+          <w:sz w:val="23"/>
+          <w:szCs w:val="23"/>
+        </w:rPr>
+        <w:t></w:t>
+      </w:r>
+      <w:r>
+        <w:rPr>
+          <w:sz w:val="23"/>
+          <w:szCs w:val="23"/>
+        </w:rPr>
+        <w:t xml:space="preserve">An open system continually interacts with its environment. This type of system can adapt to changing internal and environmental conditions. Every social and business organization is open because it reacts with its unpredictable environment </w:t>
+      </w:r>
+    </w:p>
+    <w:p>
+      <w:pPr>
+        <w:pStyle w:val="Default"/>
+        <w:rPr>
+          <w:sz w:val="23"/>
+          <w:szCs w:val="23"/>
+        </w:rPr>
+      </w:pPr>
+      <w:r>
+        <w:rPr>
+          <w:rFonts w:ascii="Wingdings" w:hAnsi="Wingdings" w:cs="Wingdings"/>
+          <w:sz w:val="23"/>
+          <w:szCs w:val="23"/>
+        </w:rPr>
+        <w:t></w:t>
+      </w:r>
+      <w:r>
+        <w:rPr>
+          <w:rFonts w:ascii="Wingdings" w:hAnsi="Wingdings" w:cs="Wingdings"/>
+          <w:sz w:val="23"/>
+          <w:szCs w:val="23"/>
+        </w:rPr>
+        <w:t></w:t>
+      </w:r>
+      <w:r>
+        <w:rPr>
+          <w:sz w:val="23"/>
+          <w:szCs w:val="23"/>
+        </w:rPr>
+        <w:t>A closed system</w:t>
+      </w:r>
+      <w:r>
+        <w:rPr>
+          <w:sz w:val="23"/>
+          <w:szCs w:val="23"/>
+        </w:rPr>
+        <w:t xml:space="preserve"> is</w:t>
+      </w:r>
+      <w:r>
+        <w:rPr>
+          <w:sz w:val="23"/>
+          <w:szCs w:val="23"/>
+        </w:rPr>
+        <w:t xml:space="preserve"> one of that does not interact with its environment. This system does not change or if it does then a barrier exists between the system and the environment to prevent the system from being affected. </w:t>
+      </w:r>
+    </w:p>
+    <w:p>
+      <w:pPr>
+        <w:autoSpaceDE w:val="0"/>
+        <w:autoSpaceDN w:val="0"/>
+        <w:adjustRightInd w:val="0"/>
+        <w:spacing w:after="0" w:line="240" w:lineRule="auto"/>
+        <w:rPr>
+          <w:rFonts w:ascii="Times New Roman" w:hAnsi="Times New Roman" w:cs="Times New Roman"/>
+          <w:sz w:val="23"/>
+          <w:szCs w:val="23"/>
+        </w:rPr>
+      </w:pPr>
+    </w:p>
+    <w:p>
+      <w:pPr>
+        <w:pStyle w:val="Default"/>
+        <w:rPr>
+          <w:sz w:val="23"/>
+          <w:szCs w:val="23"/>
+        </w:rPr>
+      </w:pPr>
+      <w:r>
+        <w:rPr>
+          <w:b/>
+        </w:rPr>
+        <w:t xml:space="preserve">System life cycle: </w:t>
+      </w:r>
+      <w:r>
+        <w:rPr>
+          <w:sz w:val="23"/>
+          <w:szCs w:val="23"/>
+        </w:rPr>
+        <w:t xml:space="preserve">A </w:t>
+      </w:r>
+      <w:r>
+        <w:rPr>
+          <w:sz w:val="23"/>
+          <w:szCs w:val="23"/>
+        </w:rPr>
+        <w:t>MIS</w:t>
+      </w:r>
+      <w:r>
+        <w:rPr>
+          <w:sz w:val="23"/>
+          <w:szCs w:val="23"/>
+        </w:rPr>
+        <w:t xml:space="preserve"> business has the following four phases in its life cycle: </w:t>
+      </w:r>
+    </w:p>
+    <w:p>
+      <w:pPr>
+        <w:pStyle w:val="Default"/>
+        <w:rPr>
+          <w:sz w:val="23"/>
+          <w:szCs w:val="23"/>
+        </w:rPr>
+      </w:pPr>
+      <w:r>
+        <w:rPr>
+          <w:b/>
+          <w:bCs/>
+          <w:sz w:val="23"/>
+          <w:szCs w:val="23"/>
+        </w:rPr>
+        <w:t xml:space="preserve">1. Study phase: </w:t>
+      </w:r>
+      <w:r>
+        <w:rPr>
+          <w:sz w:val="23"/>
+          <w:szCs w:val="23"/>
+        </w:rPr>
+        <w:t xml:space="preserve">concerned with </w:t>
+      </w:r>
+    </w:p>
+    <w:p>
+      <w:pPr>
+        <w:pStyle w:val="Default"/>
+        <w:ind w:firstLine="720"/>
+        <w:rPr>
+          <w:sz w:val="23"/>
+          <w:szCs w:val="23"/>
+        </w:rPr>
+      </w:pPr>
+      <w:r>
+        <w:rPr>
+          <w:bCs/>
+          <w:sz w:val="23"/>
+          <w:szCs w:val="23"/>
+        </w:rPr>
+        <w:t xml:space="preserve">1. Identification of the problems </w:t>
+      </w:r>
+    </w:p>
+    <w:p>
+      <w:pPr>
+        <w:pStyle w:val="Default"/>
+        <w:ind w:left="720"/>
+        <w:rPr>
+          <w:sz w:val="23"/>
+          <w:szCs w:val="23"/>
+        </w:rPr>
+      </w:pPr>
+      <w:r>
+        <w:rPr>
+          <w:bCs/>
+          <w:sz w:val="23"/>
+          <w:szCs w:val="23"/>
+        </w:rPr>
+        <w:t xml:space="preserve">2. Study of the present system and its effectiveness </w:t>
+      </w:r>
+    </w:p>
+    <w:p>
+      <w:pPr>
+        <w:pStyle w:val="Default"/>
+        <w:ind w:left="720"/>
+        <w:rPr>
+          <w:sz w:val="23"/>
+          <w:szCs w:val="23"/>
+        </w:rPr>
+      </w:pPr>
+      <w:r>
+        <w:rPr>
+          <w:bCs/>
+          <w:sz w:val="23"/>
+          <w:szCs w:val="23"/>
+        </w:rPr>
+        <w:t xml:space="preserve">3. Identification and evaluation of various alternative courses of action </w:t>
+      </w:r>
+    </w:p>
+    <w:p>
+      <w:pPr>
+        <w:pStyle w:val="Default"/>
+        <w:ind w:left="720"/>
+        <w:rPr>
+          <w:sz w:val="23"/>
+          <w:szCs w:val="23"/>
+        </w:rPr>
+      </w:pPr>
+      <w:r>
+        <w:rPr>
+          <w:bCs/>
+          <w:sz w:val="23"/>
+          <w:szCs w:val="23"/>
+        </w:rPr>
+        <w:t xml:space="preserve">4. </w:t>
+      </w:r>
+      <w:r>
+        <w:rPr>
+          <w:sz w:val="23"/>
+          <w:szCs w:val="23"/>
+        </w:rPr>
+        <w:t>S</w:t>
+      </w:r>
+      <w:r>
+        <w:rPr>
+          <w:sz w:val="23"/>
+          <w:szCs w:val="23"/>
+        </w:rPr>
+        <w:t xml:space="preserve">election of the most appropriate course of action as per the objective. </w:t>
+      </w:r>
+    </w:p>
+    <w:p>
+      <w:pPr>
+        <w:pStyle w:val="Default"/>
+        <w:rPr>
+          <w:sz w:val="23"/>
+          <w:szCs w:val="23"/>
+        </w:rPr>
+      </w:pPr>
+      <w:r>
+        <w:rPr>
+          <w:b/>
+          <w:bCs/>
+          <w:sz w:val="23"/>
+          <w:szCs w:val="23"/>
+        </w:rPr>
+        <w:t xml:space="preserve">2. Design phase: </w:t>
+      </w:r>
+    </w:p>
+    <w:p>
+      <w:pPr>
+        <w:pStyle w:val="Default"/>
+        <w:ind w:left="720"/>
+        <w:rPr>
+          <w:sz w:val="23"/>
+          <w:szCs w:val="23"/>
+        </w:rPr>
+      </w:pPr>
+      <w:r>
+        <w:rPr>
+          <w:bCs/>
+          <w:sz w:val="23"/>
+          <w:szCs w:val="23"/>
+        </w:rPr>
+        <w:t xml:space="preserve">1. Identification of the function to be performed </w:t>
+      </w:r>
+    </w:p>
+    <w:p>
+      <w:pPr>
+        <w:pStyle w:val="Default"/>
+        <w:ind w:left="720"/>
+        <w:rPr>
+          <w:sz w:val="23"/>
+          <w:szCs w:val="23"/>
+        </w:rPr>
+      </w:pPr>
+      <w:r>
+        <w:rPr>
+          <w:bCs/>
+          <w:sz w:val="23"/>
+          <w:szCs w:val="23"/>
+        </w:rPr>
+        <w:t xml:space="preserve">2. Study of the input/output and life cycle design </w:t>
+      </w:r>
+    </w:p>
+    <w:p>
+      <w:pPr>
+        <w:pStyle w:val="Default"/>
+        <w:ind w:left="720"/>
+        <w:rPr>
+          <w:sz w:val="23"/>
+          <w:szCs w:val="23"/>
+        </w:rPr>
+      </w:pPr>
+      <w:r>
+        <w:rPr>
+          <w:bCs/>
+          <w:sz w:val="23"/>
+          <w:szCs w:val="23"/>
+        </w:rPr>
+        <w:t xml:space="preserve">3. </w:t>
+      </w:r>
+      <w:r>
+        <w:rPr>
+          <w:sz w:val="23"/>
+          <w:szCs w:val="23"/>
+        </w:rPr>
+        <w:t xml:space="preserve">Defining basic parameters of system design. </w:t>
+      </w:r>
+    </w:p>
+    <w:p>
+      <w:pPr>
+        <w:pStyle w:val="Default"/>
+        <w:rPr>
+          <w:sz w:val="23"/>
+          <w:szCs w:val="23"/>
+        </w:rPr>
+      </w:pPr>
+      <w:r>
+        <w:rPr>
+          <w:b/>
+          <w:bCs/>
+          <w:sz w:val="23"/>
+          <w:szCs w:val="23"/>
+        </w:rPr>
+        <w:t xml:space="preserve">3. Development phase: </w:t>
+      </w:r>
+      <w:r>
+        <w:rPr>
+          <w:sz w:val="23"/>
+          <w:szCs w:val="23"/>
+        </w:rPr>
+        <w:t xml:space="preserve">the decision about the selection and use of hardware and software is taken. </w:t>
+      </w:r>
+    </w:p>
+    <w:p>
+      <w:pPr>
+        <w:pStyle w:val="Default"/>
+        <w:rPr>
+          <w:sz w:val="23"/>
+          <w:szCs w:val="23"/>
+        </w:rPr>
+      </w:pPr>
+      <w:r>
+        <w:rPr>
+          <w:b/>
+          <w:bCs/>
+          <w:sz w:val="23"/>
+          <w:szCs w:val="23"/>
+        </w:rPr>
+        <w:t xml:space="preserve">4. Implementation phase: </w:t>
+      </w:r>
+      <w:r>
+        <w:rPr>
+          <w:sz w:val="23"/>
+          <w:szCs w:val="23"/>
+        </w:rPr>
+        <w:t>The system designed is given practical shape and is adopted for use.</w:t>
+      </w:r>
+    </w:p>
+    <w:p>
+      <w:pPr>
+        <w:autoSpaceDE w:val="0"/>
+        <w:autoSpaceDN w:val="0"/>
+        <w:adjustRightInd w:val="0"/>
+        <w:spacing w:after="0" w:line="240" w:lineRule="auto"/>
+        <w:rPr>
+          <w:rFonts w:ascii="Wingdings" w:hAnsi="Wingdings" w:cs="Wingdings"/>
+          <w:color w:val="000000"/>
+          <w:sz w:val="23"/>
+          <w:szCs w:val="23"/>
+        </w:rPr>
+      </w:pPr>
+    </w:p>
+    <w:p>
+      <w:pPr>
+        <w:autoSpaceDE w:val="0"/>
+        <w:autoSpaceDN w:val="0"/>
+        <w:adjustRightInd w:val="0"/>
+        <w:spacing w:after="0" w:line="240" w:lineRule="auto"/>
+        <w:rPr>
+          <w:rFonts w:ascii="Times New Roman" w:hAnsi="Times New Roman" w:cs="Times New Roman"/>
+          <w:b/>
+          <w:color w:val="000000"/>
+          <w:sz w:val="24"/>
+          <w:szCs w:val="24"/>
+        </w:rPr>
+      </w:pPr>
+      <w:r>
+        <w:rPr>
+          <w:rFonts w:ascii="Times New Roman" w:hAnsi="Times New Roman" w:cs="Times New Roman"/>
+          <w:b/>
+          <w:color w:val="000000"/>
+          <w:sz w:val="24"/>
+          <w:szCs w:val="24"/>
+        </w:rPr>
+        <w:t xml:space="preserve">MEANING AND OBJECTIVES OF MIS </w:t>
+      </w:r>
+    </w:p>
+    <w:p>
+      <w:pPr>
+        <w:autoSpaceDE w:val="0"/>
+        <w:autoSpaceDN w:val="0"/>
+        <w:adjustRightInd w:val="0"/>
+        <w:spacing w:after="0" w:line="240" w:lineRule="auto"/>
+        <w:rPr>
+          <w:rFonts w:ascii="Wingdings" w:hAnsi="Wingdings" w:cs="Wingdings"/>
+          <w:color w:val="000000"/>
+          <w:sz w:val="23"/>
+          <w:szCs w:val="23"/>
+        </w:rPr>
+      </w:pPr>
+      <w:r>
+        <w:rPr>
+          <w:rFonts w:ascii="Times New Roman" w:hAnsi="Times New Roman" w:cs="Times New Roman"/>
+          <w:b/>
+          <w:color w:val="000000"/>
+          <w:sz w:val="23"/>
+          <w:szCs w:val="23"/>
+        </w:rPr>
+        <w:t> Meaning:</w:t>
+      </w:r>
+      <w:r>
+        <w:rPr>
+          <w:rFonts w:ascii="Times New Roman" w:hAnsi="Times New Roman" w:cs="Times New Roman"/>
+          <w:color w:val="000000"/>
+          <w:sz w:val="23"/>
+          <w:szCs w:val="23"/>
+        </w:rPr>
+        <w:t xml:space="preserve"> MIS is an integrated man-machine system which collects, maintains, correlates and selectively displays information in the proper time frame consistently, to meet the specific needs of various levels of management in order that decisions could be made and action taken for fulfilling the objectives of an </w:t>
+      </w:r>
+      <w:proofErr w:type="spellStart"/>
+      <w:r>
+        <w:rPr>
+          <w:rFonts w:ascii="Times New Roman" w:hAnsi="Times New Roman" w:cs="Times New Roman"/>
+          <w:color w:val="000000"/>
+          <w:sz w:val="23"/>
+          <w:szCs w:val="23"/>
+        </w:rPr>
+        <w:t>organisation</w:t>
+      </w:r>
+      <w:proofErr w:type="spellEnd"/>
+      <w:r>
+        <w:rPr>
+          <w:rFonts w:ascii="Times New Roman" w:hAnsi="Times New Roman" w:cs="Times New Roman"/>
+          <w:color w:val="000000"/>
+          <w:sz w:val="23"/>
+          <w:szCs w:val="23"/>
+        </w:rPr>
+        <w:t xml:space="preserve">. </w:t>
+      </w:r>
+    </w:p>
+    <w:p>
+      <w:pPr>
+        <w:autoSpaceDE w:val="0"/>
+        <w:autoSpaceDN w:val="0"/>
+        <w:adjustRightInd w:val="0"/>
+        <w:spacing w:after="0" w:line="240" w:lineRule="auto"/>
+        <w:rPr>
+          <w:rFonts w:ascii="Wingdings" w:hAnsi="Wingdings" w:cs="Wingdings"/>
+          <w:color w:val="000000"/>
+          <w:sz w:val="23"/>
+          <w:szCs w:val="23"/>
+        </w:rPr>
+      </w:pPr>
+      <w:r>
+        <w:rPr>
+          <w:rFonts w:ascii="Times New Roman" w:hAnsi="Times New Roman" w:cs="Times New Roman"/>
+          <w:color w:val="000000"/>
+          <w:sz w:val="23"/>
+          <w:szCs w:val="23"/>
+        </w:rPr>
+        <w:t xml:space="preserve">In other </w:t>
+      </w:r>
+      <w:proofErr w:type="gramStart"/>
+      <w:r>
+        <w:rPr>
+          <w:rFonts w:ascii="Times New Roman" w:hAnsi="Times New Roman" w:cs="Times New Roman"/>
+          <w:color w:val="000000"/>
+          <w:sz w:val="23"/>
+          <w:szCs w:val="23"/>
+        </w:rPr>
+        <w:t>words</w:t>
+      </w:r>
+      <w:proofErr w:type="gramEnd"/>
+      <w:r>
+        <w:rPr>
+          <w:rFonts w:ascii="Times New Roman" w:hAnsi="Times New Roman" w:cs="Times New Roman"/>
+          <w:color w:val="000000"/>
+          <w:sz w:val="23"/>
+          <w:szCs w:val="23"/>
+        </w:rPr>
+        <w:t xml:space="preserve"> it is a system which: </w:t>
+      </w:r>
+    </w:p>
+    <w:p>
+      <w:pPr>
+        <w:autoSpaceDE w:val="0"/>
+        <w:autoSpaceDN w:val="0"/>
+        <w:adjustRightInd w:val="0"/>
+        <w:spacing w:after="0" w:line="240" w:lineRule="auto"/>
+        <w:ind w:firstLine="720"/>
+        <w:rPr>
+          <w:rFonts w:ascii="Wingdings" w:hAnsi="Wingdings" w:cs="Wingdings"/>
+          <w:color w:val="000000"/>
+          <w:sz w:val="23"/>
+          <w:szCs w:val="23"/>
+        </w:rPr>
+      </w:pPr>
+      <w:proofErr w:type="spellStart"/>
+      <w:r>
+        <w:rPr>
+          <w:rFonts w:ascii="Times New Roman" w:hAnsi="Times New Roman" w:cs="Times New Roman"/>
+          <w:color w:val="000000"/>
+          <w:sz w:val="23"/>
+          <w:szCs w:val="23"/>
+        </w:rPr>
+        <w:t>i</w:t>
+      </w:r>
+      <w:proofErr w:type="spellEnd"/>
+      <w:r>
+        <w:rPr>
+          <w:rFonts w:ascii="Times New Roman" w:hAnsi="Times New Roman" w:cs="Times New Roman"/>
+          <w:color w:val="000000"/>
+          <w:sz w:val="23"/>
+          <w:szCs w:val="23"/>
+        </w:rPr>
+        <w:t xml:space="preserve">. Provides information to support managerial function. (Planning, control, </w:t>
+      </w:r>
+      <w:proofErr w:type="spellStart"/>
+      <w:r>
+        <w:rPr>
+          <w:rFonts w:ascii="Times New Roman" w:hAnsi="Times New Roman" w:cs="Times New Roman"/>
+          <w:color w:val="000000"/>
+          <w:sz w:val="23"/>
+          <w:szCs w:val="23"/>
+        </w:rPr>
+        <w:t>organising</w:t>
+      </w:r>
+      <w:proofErr w:type="spellEnd"/>
+      <w:r>
+        <w:rPr>
+          <w:rFonts w:ascii="Times New Roman" w:hAnsi="Times New Roman" w:cs="Times New Roman"/>
+          <w:color w:val="000000"/>
+          <w:sz w:val="23"/>
+          <w:szCs w:val="23"/>
+        </w:rPr>
+        <w:t xml:space="preserve">, operating) </w:t>
+      </w:r>
+    </w:p>
+    <w:p>
+      <w:pPr>
+        <w:autoSpaceDE w:val="0"/>
+        <w:autoSpaceDN w:val="0"/>
+        <w:adjustRightInd w:val="0"/>
+        <w:spacing w:after="0" w:line="240" w:lineRule="auto"/>
+        <w:ind w:firstLine="720"/>
+        <w:rPr>
+          <w:rFonts w:ascii="Wingdings" w:hAnsi="Wingdings" w:cs="Wingdings"/>
+          <w:color w:val="000000"/>
+          <w:sz w:val="23"/>
+          <w:szCs w:val="23"/>
+        </w:rPr>
+      </w:pPr>
+      <w:r>
+        <w:rPr>
+          <w:rFonts w:ascii="Times New Roman" w:hAnsi="Times New Roman" w:cs="Times New Roman"/>
+          <w:color w:val="000000"/>
+          <w:sz w:val="23"/>
+          <w:szCs w:val="23"/>
+        </w:rPr>
+        <w:t xml:space="preserve">ii. Collects information systematically and routinely in accordance with a well-defined set of rules. </w:t>
+      </w:r>
+    </w:p>
+    <w:p>
+      <w:pPr>
+        <w:autoSpaceDE w:val="0"/>
+        <w:autoSpaceDN w:val="0"/>
+        <w:adjustRightInd w:val="0"/>
+        <w:spacing w:after="0" w:line="240" w:lineRule="auto"/>
+        <w:ind w:firstLine="720"/>
+        <w:rPr>
+          <w:rFonts w:ascii="Wingdings" w:hAnsi="Wingdings" w:cs="Wingdings"/>
+          <w:color w:val="000000"/>
+          <w:sz w:val="23"/>
+          <w:szCs w:val="23"/>
+        </w:rPr>
+      </w:pPr>
+      <w:r>
+        <w:rPr>
+          <w:rFonts w:ascii="Times New Roman" w:hAnsi="Times New Roman" w:cs="Times New Roman"/>
+          <w:color w:val="000000"/>
+          <w:sz w:val="23"/>
+          <w:szCs w:val="23"/>
+        </w:rPr>
+        <w:t xml:space="preserve">iii. Includes files, hardware, software and operations research models of processing, storing, retrieving and transmitting information to the users. </w:t>
+      </w:r>
+    </w:p>
+    <w:p>
+      <w:pPr>
+        <w:autoSpaceDE w:val="0"/>
+        <w:autoSpaceDN w:val="0"/>
+        <w:adjustRightInd w:val="0"/>
+        <w:spacing w:after="0" w:line="240" w:lineRule="auto"/>
+        <w:rPr>
+          <w:sz w:val="23"/>
+          <w:szCs w:val="23"/>
+        </w:rPr>
+      </w:pPr>
+      <w:r>
+        <w:rPr>
+          <w:rFonts w:ascii="Times New Roman" w:hAnsi="Times New Roman" w:cs="Times New Roman"/>
+          <w:b/>
+          <w:color w:val="000000"/>
+          <w:sz w:val="23"/>
+          <w:szCs w:val="23"/>
+        </w:rPr>
+        <w:lastRenderedPageBreak/>
+        <w:t> Objectives</w:t>
+      </w:r>
+      <w:r>
+        <w:rPr>
+          <w:rFonts w:ascii="Times New Roman" w:hAnsi="Times New Roman" w:cs="Times New Roman"/>
+          <w:b/>
+          <w:color w:val="000000"/>
+          <w:sz w:val="23"/>
+          <w:szCs w:val="23"/>
+        </w:rPr>
+        <w:t>:</w:t>
+      </w:r>
+      <w:r>
+        <w:rPr>
+          <w:rFonts w:ascii="Times New Roman" w:hAnsi="Times New Roman" w:cs="Times New Roman"/>
+          <w:color w:val="000000"/>
+          <w:sz w:val="23"/>
+          <w:szCs w:val="23"/>
+        </w:rPr>
+        <w:t xml:space="preserve"> </w:t>
+      </w:r>
+      <w:r>
+        <w:rPr>
+          <w:bCs/>
+          <w:sz w:val="23"/>
+          <w:szCs w:val="23"/>
+        </w:rPr>
+        <w:t>Facilitate</w:t>
+      </w:r>
+      <w:r>
+        <w:rPr>
+          <w:bCs/>
+          <w:sz w:val="23"/>
+          <w:szCs w:val="23"/>
+        </w:rPr>
+        <w:t xml:space="preserve">, </w:t>
+      </w:r>
+      <w:r>
+        <w:rPr>
+          <w:bCs/>
+          <w:sz w:val="23"/>
+          <w:szCs w:val="23"/>
+        </w:rPr>
+        <w:t>Provide</w:t>
+      </w:r>
+      <w:r>
+        <w:rPr>
+          <w:bCs/>
+          <w:sz w:val="23"/>
+          <w:szCs w:val="23"/>
+        </w:rPr>
+        <w:t xml:space="preserve">, </w:t>
+      </w:r>
+      <w:r>
+        <w:rPr>
+          <w:bCs/>
+          <w:sz w:val="23"/>
+          <w:szCs w:val="23"/>
+        </w:rPr>
+        <w:t>Help</w:t>
+      </w:r>
+      <w:r>
+        <w:rPr>
+          <w:bCs/>
+          <w:sz w:val="23"/>
+          <w:szCs w:val="23"/>
+        </w:rPr>
+        <w:t xml:space="preserve">, </w:t>
+      </w:r>
+      <w:r>
+        <w:rPr>
+          <w:sz w:val="23"/>
+          <w:szCs w:val="23"/>
+        </w:rPr>
+        <w:t>Support</w:t>
+      </w:r>
+    </w:p>
+    <w:p>
+      <w:pPr>
+        <w:autoSpaceDE w:val="0"/>
+        <w:autoSpaceDN w:val="0"/>
+        <w:adjustRightInd w:val="0"/>
+        <w:spacing w:after="0" w:line="240" w:lineRule="auto"/>
+        <w:rPr>
+          <w:sz w:val="23"/>
+          <w:szCs w:val="23"/>
+        </w:rPr>
+      </w:pPr>
+    </w:p>
+    <w:p>
+      <w:pPr>
+        <w:pStyle w:val="Default"/>
+        <w:rPr>
+          <w:sz w:val="23"/>
+          <w:szCs w:val="23"/>
+        </w:rPr>
+      </w:pPr>
+      <w:r>
+        <w:rPr>
+          <w:b/>
+        </w:rPr>
+        <w:t>Categories of MIS:</w:t>
+      </w:r>
+      <w:r>
+        <w:rPr>
+          <w:b/>
+        </w:rPr>
+        <w:t xml:space="preserve"> </w:t>
+      </w:r>
+      <w:r>
+        <w:rPr>
+          <w:sz w:val="23"/>
+          <w:szCs w:val="23"/>
+        </w:rPr>
+        <w:t xml:space="preserve">MIS can be subdivided into following four categories: </w:t>
+      </w:r>
+    </w:p>
+    <w:p>
+      <w:pPr>
+        <w:pStyle w:val="Default"/>
+        <w:rPr>
+          <w:sz w:val="23"/>
+          <w:szCs w:val="23"/>
+        </w:rPr>
+      </w:pPr>
+      <w:r>
+        <w:rPr>
+          <w:sz w:val="23"/>
+          <w:szCs w:val="23"/>
+        </w:rPr>
+        <w:t xml:space="preserve">1. </w:t>
+      </w:r>
+      <w:r>
+        <w:rPr>
+          <w:b/>
+          <w:bCs/>
+          <w:sz w:val="23"/>
+          <w:szCs w:val="23"/>
+        </w:rPr>
+        <w:t>Transaction processing system (TSP)</w:t>
+      </w:r>
+      <w:r>
+        <w:rPr>
+          <w:sz w:val="23"/>
+          <w:szCs w:val="23"/>
+        </w:rPr>
+        <w:t xml:space="preserve">: </w:t>
+      </w:r>
+      <w:r>
+        <w:rPr>
+          <w:sz w:val="23"/>
+          <w:szCs w:val="23"/>
+        </w:rPr>
+        <w:t xml:space="preserve">deals with collecting and processing a large volume of data which mainly helps junior level management in discharging their responsibilities. </w:t>
+      </w:r>
+    </w:p>
+    <w:p>
+      <w:pPr>
+        <w:pStyle w:val="Default"/>
+        <w:rPr>
+          <w:sz w:val="23"/>
+          <w:szCs w:val="23"/>
+        </w:rPr>
+      </w:pPr>
+      <w:r>
+        <w:rPr>
+          <w:b/>
+          <w:sz w:val="23"/>
+          <w:szCs w:val="23"/>
+        </w:rPr>
+        <w:t>2. Infor</w:t>
+      </w:r>
+      <w:r>
+        <w:rPr>
+          <w:b/>
+          <w:sz w:val="23"/>
+          <w:szCs w:val="23"/>
+        </w:rPr>
+        <w:t xml:space="preserve">mation providing system (IPS): </w:t>
+      </w:r>
+      <w:r>
+        <w:rPr>
+          <w:sz w:val="23"/>
+          <w:szCs w:val="23"/>
+        </w:rPr>
+        <w:t>meant for processing information, making a summary of information, and providing exception</w:t>
+      </w:r>
+      <w:r>
+        <w:rPr>
+          <w:sz w:val="23"/>
+          <w:szCs w:val="23"/>
+        </w:rPr>
+        <w:t>al</w:t>
+      </w:r>
+      <w:r>
+        <w:rPr>
+          <w:sz w:val="23"/>
+          <w:szCs w:val="23"/>
+        </w:rPr>
+        <w:t xml:space="preserve"> reports.</w:t>
+      </w:r>
+    </w:p>
+    <w:p>
+      <w:pPr>
+        <w:pStyle w:val="Default"/>
+        <w:rPr>
+          <w:sz w:val="23"/>
+          <w:szCs w:val="23"/>
+        </w:rPr>
+      </w:pPr>
+      <w:r>
+        <w:rPr>
+          <w:b/>
+          <w:sz w:val="23"/>
+          <w:szCs w:val="23"/>
+        </w:rPr>
+        <w:t>3. Decision support system (DSS):</w:t>
+      </w:r>
+      <w:r>
+        <w:rPr>
+          <w:sz w:val="23"/>
+          <w:szCs w:val="23"/>
+        </w:rPr>
+        <w:t xml:space="preserve"> helps in improving the analytical capability of the decision maker by creating interactive model of the real life situation. </w:t>
+      </w:r>
+    </w:p>
+    <w:p>
+      <w:pPr>
+        <w:pStyle w:val="Default"/>
+        <w:rPr>
+          <w:sz w:val="23"/>
+          <w:szCs w:val="23"/>
+        </w:rPr>
+      </w:pPr>
+      <w:r>
+        <w:rPr>
+          <w:sz w:val="23"/>
+          <w:szCs w:val="23"/>
+        </w:rPr>
+        <w:t xml:space="preserve">4. </w:t>
+      </w:r>
+      <w:r>
+        <w:rPr>
+          <w:b/>
+          <w:bCs/>
+          <w:sz w:val="23"/>
+          <w:szCs w:val="23"/>
+        </w:rPr>
+        <w:t>Programmed decision-making system</w:t>
+      </w:r>
+      <w:r>
+        <w:rPr>
+          <w:sz w:val="23"/>
+          <w:szCs w:val="23"/>
+        </w:rPr>
+        <w:t>: Programs are simply a string of instruction as</w:t>
+      </w:r>
+      <w:r>
+        <w:rPr>
+          <w:sz w:val="23"/>
+          <w:szCs w:val="23"/>
+        </w:rPr>
+        <w:t xml:space="preserve"> to accomplish a job or a task, </w:t>
+      </w:r>
+      <w:r>
+        <w:rPr>
+          <w:sz w:val="23"/>
+          <w:szCs w:val="23"/>
+        </w:rPr>
+        <w:t>rather than a person.</w:t>
+      </w:r>
+    </w:p>
+    <w:p>
+      <w:pPr>
+        <w:autoSpaceDE w:val="0"/>
+        <w:autoSpaceDN w:val="0"/>
+        <w:adjustRightInd w:val="0"/>
+        <w:spacing w:after="0" w:line="240" w:lineRule="auto"/>
+        <w:rPr>
+          <w:rFonts w:ascii="Times New Roman" w:hAnsi="Times New Roman" w:cs="Times New Roman"/>
+          <w:sz w:val="23"/>
+          <w:szCs w:val="23"/>
+        </w:rPr>
+      </w:pPr>
+    </w:p>
+    <w:p>
+      <w:pPr>
+        <w:autoSpaceDE w:val="0"/>
+        <w:autoSpaceDN w:val="0"/>
+        <w:adjustRightInd w:val="0"/>
+        <w:spacing w:after="0" w:line="240" w:lineRule="auto"/>
+        <w:rPr>
+          <w:rFonts w:ascii="Times New Roman" w:hAnsi="Times New Roman" w:cs="Times New Roman"/>
+          <w:sz w:val="23"/>
+          <w:szCs w:val="23"/>
+        </w:rPr>
+      </w:pPr>
+      <w:r>
+        <w:rPr>
+          <w:noProof/>
+        </w:rPr>
+        <w:drawing>
+          <wp:inline distT="0" distB="0" distL="0" distR="0" wp14:anchorId="18A2228F" wp14:editId="0BE34804">
+            <wp:extent cx="5943600" cy="3636645"/>
+            <wp:effectExtent l="0" t="0" r="0" b="1905"/>
+            <wp:docPr id="3" name="Picture 3"/>
+            <wp:cNvGraphicFramePr>
+              <a:graphicFrameLocks xmlns:a="http://schemas.openxmlformats.org/drawingml/2006/main" noChangeAspect="1"/>
+            </wp:cNvGraphicFramePr>
+            <a:graphic xmlns:a="http://schemas.openxmlformats.org/drawingml/2006/main">
+              <a:graphicData uri="http://schemas.openxmlformats.org/drawingml/2006/picture">
+                <pic:pic xmlns:pic="http://schemas.openxmlformats.org/drawingml/2006/picture">
+                  <pic:nvPicPr>
+                    <pic:cNvPr id="1" name=""/>
+                    <pic:cNvPicPr/>
+                  </pic:nvPicPr>
+                  <pic:blipFill>
+                    <a:blip r:embed="rId7"/>
+                    <a:stretch>
+                      <a:fillRect/>
+                    </a:stretch>
+                  </pic:blipFill>
+                  <pic:spPr>
+                    <a:xfrm>
+                      <a:off x="0" y="0"/>
+                      <a:ext cx="5943600" cy="3636645"/>
+                    </a:xfrm>
+                    <a:prstGeom prst="rect">
+                      <a:avLst/>
+                    </a:prstGeom>
+                  </pic:spPr>
+                </pic:pic>
+              </a:graphicData>
+            </a:graphic>
+          </wp:inline>
+        </w:drawing>
+      </w:r>
+    </w:p>
+    <w:p>
+      <w:pPr>
+        <w:autoSpaceDE w:val="0"/>
+        <w:autoSpaceDN w:val="0"/>
+        <w:adjustRightInd w:val="0"/>
+        <w:spacing w:after="0" w:line="240" w:lineRule="auto"/>
+        <w:rPr>
+          <w:rFonts w:ascii="Times New Roman" w:hAnsi="Times New Roman" w:cs="Times New Roman"/>
+          <w:sz w:val="23"/>
+          <w:szCs w:val="23"/>
+        </w:rPr>
+      </w:pPr>
+    </w:p>
+    <w:p>
+      <w:pPr>
+        <w:autoSpaceDE w:val="0"/>
+        <w:autoSpaceDN w:val="0"/>
+        <w:adjustRightInd w:val="0"/>
+        <w:spacing w:after="0" w:line="240" w:lineRule="auto"/>
+        <w:rPr>
+          <w:rFonts w:ascii="Times New Roman" w:hAnsi="Times New Roman" w:cs="Times New Roman"/>
+          <w:sz w:val="23"/>
+          <w:szCs w:val="23"/>
+        </w:rPr>
+      </w:pPr>
+    </w:p>
+    <w:p>
+      <w:pPr>
+        <w:autoSpaceDE w:val="0"/>
+        <w:autoSpaceDN w:val="0"/>
+        <w:adjustRightInd w:val="0"/>
+        <w:spacing w:after="0" w:line="240" w:lineRule="auto"/>
+      </w:pPr>
+      <w:r>
+        <w:rPr>
+          <w:b/>
+        </w:rPr>
+        <w:t xml:space="preserve">4 </w:t>
+      </w:r>
+      <w:r>
+        <w:rPr>
+          <w:b/>
+        </w:rPr>
+        <w:t>Classification of MIS</w:t>
+      </w:r>
+      <w:r>
+        <w:rPr>
+          <w:b/>
+        </w:rPr>
+        <w:t>:</w:t>
+      </w:r>
+    </w:p>
+    <w:p>
+      <w:pPr>
+        <w:pStyle w:val="Default"/>
+        <w:numPr>
+          <w:ilvl w:val="0"/>
+          <w:numId w:val="5"/>
+        </w:numPr>
+        <w:ind w:left="720"/>
+        <w:rPr>
+          <w:b/>
+          <w:sz w:val="23"/>
+          <w:szCs w:val="23"/>
+        </w:rPr>
+      </w:pPr>
+      <w:r>
+        <w:rPr>
+          <w:b/>
+          <w:bCs/>
+          <w:sz w:val="23"/>
+          <w:szCs w:val="23"/>
+        </w:rPr>
+        <w:t xml:space="preserve">Data bank information system: </w:t>
+      </w:r>
+      <w:r>
+        <w:rPr>
+          <w:bCs/>
+          <w:sz w:val="23"/>
+          <w:szCs w:val="23"/>
+        </w:rPr>
+        <w:t>week, just stores/retrieves data for user, not used for any decision making</w:t>
+      </w:r>
+    </w:p>
+    <w:p>
+      <w:pPr>
+        <w:pStyle w:val="Default"/>
+        <w:ind w:left="720"/>
+        <w:rPr>
+          <w:b/>
+          <w:bCs/>
+          <w:sz w:val="23"/>
+          <w:szCs w:val="23"/>
+        </w:rPr>
+      </w:pPr>
+      <w:r>
+        <w:rPr>
+          <w:noProof/>
+          <w:sz w:val="23"/>
+          <w:szCs w:val="23"/>
+        </w:rPr>
+        <w:drawing>
+          <wp:inline distT="0" distB="0" distL="0" distR="0" wp14:anchorId="69458473" wp14:editId="2AF7159B">
+            <wp:extent cx="5629275" cy="1641251"/>
+            <wp:effectExtent l="0" t="0" r="0" b="0"/>
+            <wp:docPr id="4" name="Picture 4"/>
+            <wp:cNvGraphicFramePr>
+              <a:graphicFrameLocks xmlns:a="http://schemas.openxmlformats.org/drawingml/2006/main" noChangeAspect="1"/>
+            </wp:cNvGraphicFramePr>
+            <a:graphic xmlns:a="http://schemas.openxmlformats.org/drawingml/2006/main">
+              <a:graphicData uri="http://schemas.openxmlformats.org/drawingml/2006/picture">
+                <pic:pic xmlns:pic="http://schemas.openxmlformats.org/drawingml/2006/picture">
+                  <pic:nvPicPr>
+                    <pic:cNvPr id="0" name="Picture 1"/>
+                    <pic:cNvPicPr>
+                      <a:picLocks noChangeAspect="1" noChangeArrowheads="1"/>
+                    </pic:cNvPicPr>
+                  </pic:nvPicPr>
+                  <pic:blipFill>
+                    <a:blip r:embed="rId8">
+                      <a:extLst>
+                        <a:ext uri="{28A0092B-C50C-407E-A947-70E740481C1C}">
+                          <a14:useLocalDpi xmlns:a14="http://schemas.microsoft.com/office/drawing/2010/main" val="0"/>
+                        </a:ext>
+                      </a:extLst>
+                    </a:blip>
+                    <a:srcRect/>
+                    <a:stretch>
+                      <a:fillRect/>
+                    </a:stretch>
+                  </pic:blipFill>
+                  <pic:spPr bwMode="auto">
+                    <a:xfrm>
+                      <a:off x="0" y="0"/>
+                      <a:ext cx="5692418" cy="1659661"/>
+                    </a:xfrm>
+                    <a:prstGeom prst="rect">
+                      <a:avLst/>
+                    </a:prstGeom>
+                    <a:noFill/>
+                    <a:ln>
+                      <a:noFill/>
+                    </a:ln>
+                  </pic:spPr>
+                </pic:pic>
+              </a:graphicData>
+            </a:graphic>
+          </wp:inline>
+        </w:drawing>
+      </w:r>
+    </w:p>
+    <w:p>
+      <w:pPr>
+        <w:pStyle w:val="Default"/>
+        <w:numPr>
+          <w:ilvl w:val="0"/>
+          <w:numId w:val="5"/>
+        </w:numPr>
+        <w:rPr>
+          <w:b/>
+        </w:rPr>
+      </w:pPr>
+      <w:r>
+        <w:rPr>
+          <w:b/>
+        </w:rPr>
+        <w:lastRenderedPageBreak/>
+        <w:t xml:space="preserve">Predictive information system: </w:t>
+      </w:r>
+      <w:r>
+        <w:t>extends data bank system to help specific data report</w:t>
+      </w:r>
+    </w:p>
+    <w:p>
+      <w:pPr>
+        <w:pStyle w:val="Default"/>
+        <w:ind w:left="1080"/>
+        <w:rPr>
+          <w:b/>
+        </w:rPr>
+      </w:pPr>
+      <w:r>
+        <w:rPr>
+          <w:b/>
+          <w:noProof/>
+        </w:rPr>
+        <w:drawing>
+          <wp:inline distT="0" distB="0" distL="0" distR="0">
+            <wp:extent cx="5943600" cy="1981200"/>
+            <wp:effectExtent l="0" t="0" r="0" b="0"/>
+            <wp:docPr id="5" name="Picture 5"/>
+            <wp:cNvGraphicFramePr>
+              <a:graphicFrameLocks xmlns:a="http://schemas.openxmlformats.org/drawingml/2006/main" noChangeAspect="1"/>
+            </wp:cNvGraphicFramePr>
+            <a:graphic xmlns:a="http://schemas.openxmlformats.org/drawingml/2006/main">
+              <a:graphicData uri="http://schemas.openxmlformats.org/drawingml/2006/picture">
+                <pic:pic xmlns:pic="http://schemas.openxmlformats.org/drawingml/2006/picture">
+                  <pic:nvPicPr>
+                    <pic:cNvPr id="0" name="Picture 2"/>
+                    <pic:cNvPicPr>
+                      <a:picLocks noChangeAspect="1" noChangeArrowheads="1"/>
+                    </pic:cNvPicPr>
+                  </pic:nvPicPr>
+                  <pic:blipFill>
+                    <a:blip r:embed="rId9">
+                      <a:extLst>
+                        <a:ext uri="{28A0092B-C50C-407E-A947-70E740481C1C}">
+                          <a14:useLocalDpi xmlns:a14="http://schemas.microsoft.com/office/drawing/2010/main" val="0"/>
+                        </a:ext>
+                      </a:extLst>
+                    </a:blip>
+                    <a:srcRect/>
+                    <a:stretch>
+                      <a:fillRect/>
+                    </a:stretch>
+                  </pic:blipFill>
+                  <pic:spPr bwMode="auto">
+                    <a:xfrm>
+                      <a:off x="0" y="0"/>
+                      <a:ext cx="5943600" cy="1981200"/>
+                    </a:xfrm>
+                    <a:prstGeom prst="rect">
+                      <a:avLst/>
+                    </a:prstGeom>
+                    <a:noFill/>
+                    <a:ln>
+                      <a:noFill/>
+                    </a:ln>
+                  </pic:spPr>
+                </pic:pic>
+              </a:graphicData>
+            </a:graphic>
+          </wp:inline>
+        </w:drawing>
+      </w:r>
+    </w:p>
+    <w:p>
+      <w:pPr>
+        <w:pStyle w:val="Default"/>
+        <w:numPr>
+          <w:ilvl w:val="0"/>
+          <w:numId w:val="5"/>
+        </w:numPr>
+        <w:rPr>
+          <w:b/>
+        </w:rPr>
+      </w:pPr>
+      <w:r>
+        <w:rPr>
+          <w:b/>
+        </w:rPr>
+        <w:t>Dec</w:t>
+      </w:r>
+      <w:r>
+        <w:rPr>
+          <w:b/>
+        </w:rPr>
+        <w:t xml:space="preserve">ision making information system: </w:t>
+      </w:r>
+      <w:r>
+        <w:t>helps with info across system to take decision</w:t>
+      </w:r>
+    </w:p>
+    <w:p>
+      <w:pPr>
+        <w:pStyle w:val="Default"/>
+        <w:numPr>
+          <w:ilvl w:val="0"/>
+          <w:numId w:val="5"/>
+        </w:numPr>
+        <w:rPr>
+          <w:b/>
+        </w:rPr>
+      </w:pPr>
+      <w:r>
+        <w:rPr>
+          <w:b/>
+        </w:rPr>
+        <w:t>Decision taking information system</w:t>
+      </w:r>
+      <w:r>
+        <w:rPr>
+          <w:b/>
+        </w:rPr>
+        <w:t xml:space="preserve">:  </w:t>
+      </w:r>
+      <w:r>
+        <w:t xml:space="preserve">to be cautious as this is fully automated like auto replenishment, </w:t>
+      </w:r>
+      <w:proofErr w:type="spellStart"/>
+      <w:r>
+        <w:t>etc</w:t>
+      </w:r>
+      <w:proofErr w:type="spellEnd"/>
+    </w:p>
+    <w:p>
+      <w:pPr>
+        <w:pStyle w:val="Default"/>
+      </w:pPr>
+    </w:p>
+    <w:p>
+      <w:pPr>
+        <w:pStyle w:val="Default"/>
+        <w:rPr>
+          <w:b/>
+          <w:sz w:val="23"/>
+          <w:szCs w:val="23"/>
+        </w:rPr>
+      </w:pPr>
+      <w:r>
+        <w:rPr>
+          <w:b/>
+        </w:rPr>
+        <w:t>Implementation of MIS</w:t>
+      </w:r>
+    </w:p>
+    <w:p>
+      <w:pPr>
+        <w:autoSpaceDE w:val="0"/>
+        <w:autoSpaceDN w:val="0"/>
+        <w:adjustRightInd w:val="0"/>
+        <w:spacing w:after="0" w:line="240" w:lineRule="auto"/>
+        <w:rPr>
+          <w:rFonts w:ascii="Times New Roman" w:hAnsi="Times New Roman" w:cs="Times New Roman"/>
+          <w:sz w:val="23"/>
+          <w:szCs w:val="23"/>
         </w:rPr>
       </w:pPr>
       <w:bookmarkStart w:id="0" w:name="_GoBack"/>
       <w:bookmarkEnd w:id="0"/>
+    </w:p>
+    <w:p>
+      <w:pPr>
+        <w:pStyle w:val="ListParagraph"/>
+        <w:numPr>
+          <w:ilvl w:val="0"/>
+          <w:numId w:val="4"/>
+        </w:numPr>
+        <w:autoSpaceDE w:val="0"/>
+        <w:autoSpaceDN w:val="0"/>
+        <w:adjustRightInd w:val="0"/>
+        <w:spacing w:after="0" w:line="240" w:lineRule="auto"/>
+        <w:rPr>
+          <w:rFonts w:ascii="Times New Roman" w:hAnsi="Times New Roman" w:cs="Times New Roman"/>
+          <w:sz w:val="23"/>
+          <w:szCs w:val="23"/>
+        </w:rPr>
+      </w:pPr>
+    </w:p>
+    <w:p>
+      <w:pPr>
+        <w:autoSpaceDE w:val="0"/>
+        <w:autoSpaceDN w:val="0"/>
+        <w:adjustRightInd w:val="0"/>
+        <w:spacing w:after="0" w:line="240" w:lineRule="auto"/>
+        <w:rPr>
+          <w:rFonts w:ascii="Times New Roman" w:hAnsi="Times New Roman" w:cs="Times New Roman"/>
+          <w:sz w:val="23"/>
+          <w:szCs w:val="23"/>
+        </w:rPr>
+      </w:pPr>
+    </w:p>
+    <w:p>
+      <w:pPr>
+        <w:autoSpaceDE w:val="0"/>
+        <w:autoSpaceDN w:val="0"/>
+        <w:adjustRightInd w:val="0"/>
+        <w:spacing w:after="0" w:line="240" w:lineRule="auto"/>
+        <w:rPr>
+          <w:rFonts w:ascii="Times New Roman" w:hAnsi="Times New Roman" w:cs="Times New Roman"/>
+          <w:sz w:val="23"/>
+          <w:szCs w:val="23"/>
+        </w:rPr>
+      </w:pPr>
+    </w:p>
+    <w:p>
+      <w:pPr>
+        <w:autoSpaceDE w:val="0"/>
+        <w:autoSpaceDN w:val="0"/>
+        <w:adjustRightInd w:val="0"/>
+        <w:spacing w:after="0" w:line="240" w:lineRule="auto"/>
+        <w:rPr>
+          <w:rFonts w:ascii="Times New Roman" w:hAnsi="Times New Roman" w:cs="Times New Roman"/>
+          <w:sz w:val="23"/>
+          <w:szCs w:val="23"/>
+        </w:rPr>
+      </w:pPr>
+    </w:p>
+    <w:p>
+      <w:pPr>
+        <w:autoSpaceDE w:val="0"/>
+        <w:autoSpaceDN w:val="0"/>
+        <w:adjustRightInd w:val="0"/>
+        <w:spacing w:after="0" w:line="240" w:lineRule="auto"/>
+        <w:rPr>
+          <w:rFonts w:ascii="Times New Roman" w:hAnsi="Times New Roman" w:cs="Times New Roman"/>
+          <w:sz w:val="23"/>
+          <w:szCs w:val="23"/>
+        </w:rPr>
+      </w:pPr>
+      <w:r>
+        <w:rPr>
+          <w:rFonts w:ascii="Times New Roman" w:hAnsi="Times New Roman" w:cs="Times New Roman"/>
+          <w:sz w:val="23"/>
+          <w:szCs w:val="23"/>
+        </w:rPr>
+        <w:t xml:space="preserve"> – Nature and Scope of MIS - Kinds of System; Systems Approach – Classification of MIS</w:t>
+      </w:r>
+      <w:r>
+        <w:rPr>
+          <w:rFonts w:ascii="Times New Roman" w:hAnsi="Times New Roman" w:cs="Times New Roman"/>
+          <w:sz w:val="23"/>
+          <w:szCs w:val="23"/>
+        </w:rPr>
+        <w:tab/>
+      </w:r>
+      <w:r>
+        <w:rPr>
+          <w:rFonts w:ascii="Times New Roman" w:hAnsi="Times New Roman" w:cs="Times New Roman"/>
+          <w:b/>
+          <w:bCs/>
+          <w:sz w:val="23"/>
+          <w:szCs w:val="23"/>
+        </w:rPr>
+        <w:t>12</w:t>
+      </w:r>
+    </w:p>
+    <w:p>
+      <w:pPr>
+        <w:autoSpaceDE w:val="0"/>
+        <w:autoSpaceDN w:val="0"/>
+        <w:adjustRightInd w:val="0"/>
+        <w:spacing w:after="0" w:line="240" w:lineRule="auto"/>
+        <w:rPr>
+          <w:rFonts w:ascii="Times New Roman" w:hAnsi="Times New Roman" w:cs="Times New Roman"/>
+          <w:sz w:val="23"/>
+          <w:szCs w:val="23"/>
+        </w:rPr>
+      </w:pPr>
+      <w:r>
+        <w:rPr>
+          <w:rFonts w:ascii="Times New Roman" w:hAnsi="Times New Roman" w:cs="Times New Roman"/>
+          <w:b/>
+          <w:bCs/>
+          <w:sz w:val="23"/>
+          <w:szCs w:val="23"/>
+        </w:rPr>
+        <w:t xml:space="preserve">UNIT – II: </w:t>
+      </w:r>
+      <w:r>
+        <w:rPr>
+          <w:rFonts w:ascii="Times New Roman" w:hAnsi="Times New Roman" w:cs="Times New Roman"/>
+          <w:sz w:val="23"/>
+          <w:szCs w:val="23"/>
+        </w:rPr>
+        <w:t>Organization for MIS: Structure for Management; Information requirements at various levels of Management; Manual vs. computerized information system; Data Bank Concept; Types of</w:t>
+      </w:r>
+    </w:p>
+    <w:p>
+      <w:pPr>
+        <w:autoSpaceDE w:val="0"/>
+        <w:autoSpaceDN w:val="0"/>
+        <w:adjustRightInd w:val="0"/>
+        <w:spacing w:after="0" w:line="240" w:lineRule="auto"/>
+        <w:rPr>
+          <w:rFonts w:ascii="Times New Roman" w:hAnsi="Times New Roman" w:cs="Times New Roman"/>
+          <w:b/>
+          <w:bCs/>
+          <w:sz w:val="23"/>
+          <w:szCs w:val="23"/>
+        </w:rPr>
+      </w:pPr>
+      <w:r>
+        <w:rPr>
+          <w:rFonts w:ascii="Times New Roman" w:hAnsi="Times New Roman" w:cs="Times New Roman"/>
+          <w:sz w:val="23"/>
+          <w:szCs w:val="23"/>
+        </w:rPr>
+        <w:t>Computer-Based /applications</w:t>
+      </w:r>
+      <w:r>
+        <w:rPr>
+          <w:rFonts w:ascii="Times New Roman" w:hAnsi="Times New Roman" w:cs="Times New Roman"/>
+          <w:sz w:val="23"/>
+          <w:szCs w:val="23"/>
+        </w:rPr>
+        <w:tab/>
+      </w:r>
+      <w:r>
+        <w:rPr>
+          <w:rFonts w:ascii="Times New Roman" w:hAnsi="Times New Roman" w:cs="Times New Roman"/>
+          <w:sz w:val="23"/>
+          <w:szCs w:val="23"/>
+        </w:rPr>
+        <w:tab/>
+      </w:r>
+      <w:r>
+        <w:rPr>
+          <w:rFonts w:ascii="Times New Roman" w:hAnsi="Times New Roman" w:cs="Times New Roman"/>
+          <w:sz w:val="23"/>
+          <w:szCs w:val="23"/>
+        </w:rPr>
+        <w:tab/>
+      </w:r>
+      <w:r>
+        <w:rPr>
+          <w:rFonts w:ascii="Times New Roman" w:hAnsi="Times New Roman" w:cs="Times New Roman"/>
+          <w:sz w:val="23"/>
+          <w:szCs w:val="23"/>
+        </w:rPr>
+        <w:tab/>
+      </w:r>
+      <w:r>
+        <w:rPr>
+          <w:rFonts w:ascii="Times New Roman" w:hAnsi="Times New Roman" w:cs="Times New Roman"/>
+          <w:sz w:val="23"/>
+          <w:szCs w:val="23"/>
+        </w:rPr>
+        <w:tab/>
+      </w:r>
+      <w:r>
+        <w:rPr>
+          <w:rFonts w:ascii="Times New Roman" w:hAnsi="Times New Roman" w:cs="Times New Roman"/>
+          <w:sz w:val="23"/>
+          <w:szCs w:val="23"/>
+        </w:rPr>
+        <w:tab/>
+      </w:r>
+      <w:r>
+        <w:rPr>
+          <w:rFonts w:ascii="Times New Roman" w:hAnsi="Times New Roman" w:cs="Times New Roman"/>
+          <w:sz w:val="23"/>
+          <w:szCs w:val="23"/>
+        </w:rPr>
+        <w:tab/>
+      </w:r>
+      <w:r>
+        <w:rPr>
+          <w:rFonts w:ascii="Times New Roman" w:hAnsi="Times New Roman" w:cs="Times New Roman"/>
+          <w:sz w:val="23"/>
+          <w:szCs w:val="23"/>
+        </w:rPr>
+        <w:tab/>
+      </w:r>
+      <w:r>
+        <w:rPr>
+          <w:rFonts w:ascii="Times New Roman" w:hAnsi="Times New Roman" w:cs="Times New Roman"/>
+          <w:sz w:val="23"/>
+          <w:szCs w:val="23"/>
+        </w:rPr>
+        <w:tab/>
+      </w:r>
+      <w:r>
+        <w:rPr>
+          <w:rFonts w:ascii="Times New Roman" w:hAnsi="Times New Roman" w:cs="Times New Roman"/>
+          <w:b/>
+          <w:bCs/>
+          <w:sz w:val="23"/>
+          <w:szCs w:val="23"/>
+        </w:rPr>
+        <w:t>12</w:t>
+      </w:r>
+    </w:p>
+    <w:p>
+      <w:pPr>
+        <w:autoSpaceDE w:val="0"/>
+        <w:autoSpaceDN w:val="0"/>
+        <w:adjustRightInd w:val="0"/>
+        <w:spacing w:after="0" w:line="240" w:lineRule="auto"/>
+        <w:rPr>
+          <w:rFonts w:ascii="Times New Roman" w:hAnsi="Times New Roman" w:cs="Times New Roman"/>
+          <w:b/>
+          <w:bCs/>
+          <w:sz w:val="23"/>
+          <w:szCs w:val="23"/>
+        </w:rPr>
+      </w:pPr>
+      <w:r>
+        <w:rPr>
+          <w:rFonts w:ascii="Times New Roman" w:hAnsi="Times New Roman" w:cs="Times New Roman"/>
+          <w:b/>
+          <w:bCs/>
+          <w:sz w:val="23"/>
+          <w:szCs w:val="23"/>
+        </w:rPr>
+        <w:t xml:space="preserve">UNIT – III: </w:t>
+      </w:r>
+      <w:r>
+        <w:rPr>
+          <w:rFonts w:ascii="Times New Roman" w:hAnsi="Times New Roman" w:cs="Times New Roman"/>
+          <w:sz w:val="23"/>
+          <w:szCs w:val="23"/>
+        </w:rPr>
+        <w:t>Data Base Management: Meaning of Data-Base; Electronic Data-Base; DBMS – Objectives –Technical Overview – Data Aggregates – Physical and Logical Structures; System Security</w:t>
+      </w:r>
+      <w:r>
+        <w:rPr>
+          <w:rFonts w:ascii="Times New Roman" w:hAnsi="Times New Roman" w:cs="Times New Roman"/>
+          <w:sz w:val="23"/>
+          <w:szCs w:val="23"/>
+        </w:rPr>
+        <w:tab/>
+      </w:r>
+      <w:r>
+        <w:rPr>
+          <w:rFonts w:ascii="Times New Roman" w:hAnsi="Times New Roman" w:cs="Times New Roman"/>
+          <w:sz w:val="23"/>
+          <w:szCs w:val="23"/>
+        </w:rPr>
+        <w:tab/>
+      </w:r>
+      <w:r>
+        <w:rPr>
+          <w:rFonts w:ascii="Times New Roman" w:hAnsi="Times New Roman" w:cs="Times New Roman"/>
+          <w:sz w:val="23"/>
+          <w:szCs w:val="23"/>
+        </w:rPr>
+        <w:tab/>
+      </w:r>
+      <w:r>
+        <w:rPr>
+          <w:rFonts w:ascii="Times New Roman" w:hAnsi="Times New Roman" w:cs="Times New Roman"/>
+          <w:sz w:val="23"/>
+          <w:szCs w:val="23"/>
+        </w:rPr>
+        <w:tab/>
+      </w:r>
+      <w:r>
+        <w:rPr>
+          <w:rFonts w:ascii="Times New Roman" w:hAnsi="Times New Roman" w:cs="Times New Roman"/>
+          <w:sz w:val="23"/>
+          <w:szCs w:val="23"/>
+        </w:rPr>
+        <w:tab/>
+      </w:r>
+      <w:r>
+        <w:rPr>
+          <w:rFonts w:ascii="Times New Roman" w:hAnsi="Times New Roman" w:cs="Times New Roman"/>
+          <w:sz w:val="23"/>
+          <w:szCs w:val="23"/>
+        </w:rPr>
+        <w:tab/>
+      </w:r>
+      <w:r>
+        <w:rPr>
+          <w:rFonts w:ascii="Times New Roman" w:hAnsi="Times New Roman" w:cs="Times New Roman"/>
+          <w:sz w:val="23"/>
+          <w:szCs w:val="23"/>
+        </w:rPr>
+        <w:tab/>
+      </w:r>
+      <w:r>
+        <w:rPr>
+          <w:rFonts w:ascii="Times New Roman" w:hAnsi="Times New Roman" w:cs="Times New Roman"/>
+          <w:sz w:val="23"/>
+          <w:szCs w:val="23"/>
+        </w:rPr>
+        <w:tab/>
+      </w:r>
+      <w:r>
+        <w:rPr>
+          <w:rFonts w:ascii="Times New Roman" w:hAnsi="Times New Roman" w:cs="Times New Roman"/>
+          <w:sz w:val="23"/>
+          <w:szCs w:val="23"/>
+        </w:rPr>
+        <w:tab/>
+      </w:r>
+      <w:r>
+        <w:rPr>
+          <w:rFonts w:ascii="Times New Roman" w:hAnsi="Times New Roman" w:cs="Times New Roman"/>
+          <w:sz w:val="23"/>
+          <w:szCs w:val="23"/>
+        </w:rPr>
+        <w:tab/>
+      </w:r>
+      <w:r>
+        <w:rPr>
+          <w:rFonts w:ascii="Times New Roman" w:hAnsi="Times New Roman" w:cs="Times New Roman"/>
+          <w:sz w:val="23"/>
+          <w:szCs w:val="23"/>
+        </w:rPr>
+        <w:tab/>
+      </w:r>
+      <w:r>
+        <w:rPr>
+          <w:rFonts w:ascii="Times New Roman" w:hAnsi="Times New Roman" w:cs="Times New Roman"/>
+          <w:b/>
+          <w:bCs/>
+          <w:sz w:val="23"/>
+          <w:szCs w:val="23"/>
+        </w:rPr>
+        <w:t>12</w:t>
+      </w:r>
+    </w:p>
+    <w:p>
+      <w:pPr>
+        <w:autoSpaceDE w:val="0"/>
+        <w:autoSpaceDN w:val="0"/>
+        <w:adjustRightInd w:val="0"/>
+        <w:spacing w:after="0" w:line="240" w:lineRule="auto"/>
+        <w:rPr>
+          <w:rFonts w:ascii="Times New Roman" w:hAnsi="Times New Roman" w:cs="Times New Roman"/>
+          <w:sz w:val="23"/>
+          <w:szCs w:val="23"/>
+        </w:rPr>
+      </w:pPr>
+      <w:r>
+        <w:rPr>
+          <w:rFonts w:ascii="Times New Roman" w:hAnsi="Times New Roman" w:cs="Times New Roman"/>
+          <w:b/>
+          <w:bCs/>
+          <w:sz w:val="23"/>
+          <w:szCs w:val="23"/>
+        </w:rPr>
+        <w:t xml:space="preserve">UNIT – IV: </w:t>
+      </w:r>
+      <w:r>
+        <w:rPr>
+          <w:rFonts w:ascii="Times New Roman" w:hAnsi="Times New Roman" w:cs="Times New Roman"/>
+          <w:sz w:val="23"/>
+          <w:szCs w:val="23"/>
+        </w:rPr>
+        <w:t>System Development Stages: Investigation, Analysis Design, Construction, Testing,</w:t>
+      </w:r>
+    </w:p>
+    <w:p>
+      <w:pPr>
+        <w:autoSpaceDE w:val="0"/>
+        <w:autoSpaceDN w:val="0"/>
+        <w:adjustRightInd w:val="0"/>
+        <w:spacing w:after="0" w:line="240" w:lineRule="auto"/>
+        <w:rPr>
+          <w:rFonts w:ascii="Times New Roman" w:hAnsi="Times New Roman" w:cs="Times New Roman"/>
+          <w:b/>
+          <w:bCs/>
+          <w:sz w:val="23"/>
+          <w:szCs w:val="23"/>
+        </w:rPr>
+      </w:pPr>
+      <w:r>
+        <w:rPr>
+          <w:rFonts w:ascii="Times New Roman" w:hAnsi="Times New Roman" w:cs="Times New Roman"/>
+          <w:sz w:val="23"/>
+          <w:szCs w:val="23"/>
+        </w:rPr>
+        <w:t>Implementation, Maintenance</w:t>
+      </w:r>
+      <w:r>
+        <w:rPr>
+          <w:rFonts w:ascii="Times New Roman" w:hAnsi="Times New Roman" w:cs="Times New Roman"/>
+          <w:sz w:val="23"/>
+          <w:szCs w:val="23"/>
+        </w:rPr>
+        <w:tab/>
+      </w:r>
+      <w:r>
+        <w:rPr>
+          <w:rFonts w:ascii="Times New Roman" w:hAnsi="Times New Roman" w:cs="Times New Roman"/>
+          <w:sz w:val="23"/>
+          <w:szCs w:val="23"/>
+        </w:rPr>
+        <w:tab/>
+      </w:r>
+      <w:r>
+        <w:rPr>
+          <w:rFonts w:ascii="Times New Roman" w:hAnsi="Times New Roman" w:cs="Times New Roman"/>
+          <w:sz w:val="23"/>
+          <w:szCs w:val="23"/>
+        </w:rPr>
+        <w:tab/>
+      </w:r>
+      <w:r>
+        <w:rPr>
+          <w:rFonts w:ascii="Times New Roman" w:hAnsi="Times New Roman" w:cs="Times New Roman"/>
+          <w:sz w:val="23"/>
+          <w:szCs w:val="23"/>
+        </w:rPr>
+        <w:tab/>
+      </w:r>
+      <w:r>
+        <w:rPr>
+          <w:rFonts w:ascii="Times New Roman" w:hAnsi="Times New Roman" w:cs="Times New Roman"/>
+          <w:sz w:val="23"/>
+          <w:szCs w:val="23"/>
+        </w:rPr>
+        <w:tab/>
+      </w:r>
+      <w:r>
+        <w:rPr>
+          <w:rFonts w:ascii="Times New Roman" w:hAnsi="Times New Roman" w:cs="Times New Roman"/>
+          <w:sz w:val="23"/>
+          <w:szCs w:val="23"/>
+        </w:rPr>
+        <w:tab/>
+      </w:r>
+      <w:r>
+        <w:rPr>
+          <w:rFonts w:ascii="Times New Roman" w:hAnsi="Times New Roman" w:cs="Times New Roman"/>
+          <w:sz w:val="23"/>
+          <w:szCs w:val="23"/>
+        </w:rPr>
+        <w:tab/>
+      </w:r>
+      <w:r>
+        <w:rPr>
+          <w:rFonts w:ascii="Times New Roman" w:hAnsi="Times New Roman" w:cs="Times New Roman"/>
+          <w:sz w:val="23"/>
+          <w:szCs w:val="23"/>
+        </w:rPr>
+        <w:tab/>
+      </w:r>
+      <w:r>
+        <w:rPr>
+          <w:rFonts w:ascii="Times New Roman" w:hAnsi="Times New Roman" w:cs="Times New Roman"/>
+          <w:sz w:val="23"/>
+          <w:szCs w:val="23"/>
+        </w:rPr>
+        <w:tab/>
+      </w:r>
+      <w:r>
+        <w:rPr>
+          <w:rFonts w:ascii="Times New Roman" w:hAnsi="Times New Roman" w:cs="Times New Roman"/>
+          <w:b/>
+          <w:bCs/>
+          <w:sz w:val="23"/>
+          <w:szCs w:val="23"/>
+        </w:rPr>
+        <w:t>12</w:t>
+      </w:r>
+    </w:p>
+    <w:p>
+      <w:pPr>
+        <w:rPr>
+          <w:b/>
+        </w:rPr>
+      </w:pPr>
+      <w:r>
+        <w:rPr>
+          <w:rFonts w:ascii="Times New Roman" w:hAnsi="Times New Roman" w:cs="Times New Roman"/>
+          <w:b/>
+          <w:bCs/>
+          <w:sz w:val="23"/>
+          <w:szCs w:val="23"/>
+        </w:rPr>
+        <w:t xml:space="preserve">UNIT – V: </w:t>
+      </w:r>
+      <w:r>
+        <w:rPr>
+          <w:rFonts w:ascii="Times New Roman" w:hAnsi="Times New Roman" w:cs="Times New Roman"/>
+          <w:sz w:val="23"/>
+          <w:szCs w:val="23"/>
+        </w:rPr>
+        <w:t>MIS in functional areas of Management: MIS for Marketing, Human Resource, Operations, Finance, General Management – Decision Making.</w:t>
+      </w:r>
     </w:p>
     <w:sectPr>
       <w:pgSz w:w="12240" w:h="15840"/>
@@ -33,6 +5785,482 @@
     </w:sectPr>
   </w:body>
 </w:document>
+</file>
+
+<file path=word/numbering.xml><?xml version="1.0" encoding="utf-8"?>
+<w:numbering xmlns:wpc="http://schemas.microsoft.com/office/word/2010/wordprocessingCanvas" xmlns:cx="http://schemas.microsoft.com/office/drawing/2014/chartex" xmlns:mc="http://schemas.openxmlformats.org/markup-compatibility/2006" xmlns:o="urn:schemas-microsoft-com:office:office" xmlns:r="http://schemas.openxmlformats.org/officeDocument/2006/relationships" xmlns:m="http://schemas.openxmlformats.org/officeDocument/2006/math" xmlns:v="urn:schemas-microsoft-com:vml" xmlns:wp14="http://schemas.microsoft.com/office/word/2010/wordprocessingDrawing" xmlns:wp="http://schemas.openxmlformats.org/drawingml/2006/wordprocessingDrawing" xmlns:w10="urn:schemas-microsoft-com:office:word" xmlns:w="http://schemas.openxmlformats.org/wordprocessingml/2006/main" xmlns:w14="http://schemas.microsoft.com/office/word/2010/wordml" xmlns:w15="http://schemas.microsoft.com/office/word/2012/wordml" xmlns:w16se="http://schemas.microsoft.com/office/word/2015/wordml/symex" xmlns:wpg="http://schemas.microsoft.com/office/word/2010/wordprocessingGroup" xmlns:wpi="http://schemas.microsoft.com/office/word/2010/wordprocessingInk" xmlns:wne="http://schemas.microsoft.com/office/word/2006/wordml" xmlns:wps="http://schemas.microsoft.com/office/word/2010/wordprocessingShape" mc:Ignorable="w14 w15 w16se wp14">
+  <w:abstractNum w:abstractNumId="0" w15:restartNumberingAfterBreak="0">
+    <w:nsid w:val="FA30F098"/>
+    <w:multiLevelType w:val="hybridMultilevel"/>
+    <w:tmpl w:val="15E267D6"/>
+    <w:lvl w:ilvl="0" w:tplc="FFFFFFFF">
+      <w:start w:val="1"/>
+      <w:numFmt w:val="ideographDigital"/>
+      <w:lvlText w:val=""/>
+      <w:lvlJc w:val="left"/>
+    </w:lvl>
+    <w:lvl w:ilvl="1" w:tplc="FFFFFFFF">
+      <w:numFmt w:val="decimal"/>
+      <w:lvlText w:val=""/>
+      <w:lvlJc w:val="left"/>
+    </w:lvl>
+    <w:lvl w:ilvl="2" w:tplc="FFFFFFFF">
+      <w:numFmt w:val="decimal"/>
+      <w:lvlText w:val=""/>
+      <w:lvlJc w:val="left"/>
+    </w:lvl>
+    <w:lvl w:ilvl="3" w:tplc="FFFFFFFF">
+      <w:numFmt w:val="decimal"/>
+      <w:lvlText w:val=""/>
+      <w:lvlJc w:val="left"/>
+    </w:lvl>
+    <w:lvl w:ilvl="4" w:tplc="FFFFFFFF">
+      <w:numFmt w:val="decimal"/>
+      <w:lvlText w:val=""/>
+      <w:lvlJc w:val="left"/>
+    </w:lvl>
+    <w:lvl w:ilvl="5" w:tplc="FFFFFFFF">
+      <w:numFmt w:val="decimal"/>
+      <w:lvlText w:val=""/>
+      <w:lvlJc w:val="left"/>
+    </w:lvl>
+    <w:lvl w:ilvl="6" w:tplc="FFFFFFFF">
+      <w:numFmt w:val="decimal"/>
+      <w:lvlText w:val=""/>
+      <w:lvlJc w:val="left"/>
+    </w:lvl>
+    <w:lvl w:ilvl="7" w:tplc="FFFFFFFF">
+      <w:numFmt w:val="decimal"/>
+      <w:lvlText w:val=""/>
+      <w:lvlJc w:val="left"/>
+    </w:lvl>
+    <w:lvl w:ilvl="8" w:tplc="FFFFFFFF">
+      <w:numFmt w:val="decimal"/>
+      <w:lvlText w:val=""/>
+      <w:lvlJc w:val="left"/>
+    </w:lvl>
+  </w:abstractNum>
+  <w:abstractNum w:abstractNumId="1" w15:restartNumberingAfterBreak="0">
+    <w:nsid w:val="0BAF763C"/>
+    <w:multiLevelType w:val="hybridMultilevel"/>
+    <w:tmpl w:val="5D92108A"/>
+    <w:lvl w:ilvl="0" w:tplc="0409000F">
+      <w:start w:val="1"/>
+      <w:numFmt w:val="decimal"/>
+      <w:lvlText w:val="%1."/>
+      <w:lvlJc w:val="left"/>
+      <w:pPr>
+        <w:ind w:left="720" w:hanging="360"/>
+      </w:pPr>
+      <w:rPr>
+        <w:rFonts w:hint="default"/>
+      </w:rPr>
+    </w:lvl>
+    <w:lvl w:ilvl="1" w:tplc="04090019" w:tentative="1">
+      <w:start w:val="1"/>
+      <w:numFmt w:val="lowerLetter"/>
+      <w:lvlText w:val="%2."/>
+      <w:lvlJc w:val="left"/>
+      <w:pPr>
+        <w:ind w:left="1440" w:hanging="360"/>
+      </w:pPr>
+    </w:lvl>
+    <w:lvl w:ilvl="2" w:tplc="0409001B" w:tentative="1">
+      <w:start w:val="1"/>
+      <w:numFmt w:val="lowerRoman"/>
+      <w:lvlText w:val="%3."/>
+      <w:lvlJc w:val="right"/>
+      <w:pPr>
+        <w:ind w:left="2160" w:hanging="180"/>
+      </w:pPr>
+    </w:lvl>
+    <w:lvl w:ilvl="3" w:tplc="0409000F" w:tentative="1">
+      <w:start w:val="1"/>
+      <w:numFmt w:val="decimal"/>
+      <w:lvlText w:val="%4."/>
+      <w:lvlJc w:val="left"/>
+      <w:pPr>
+        <w:ind w:left="2880" w:hanging="360"/>
+      </w:pPr>
+    </w:lvl>
+    <w:lvl w:ilvl="4" w:tplc="04090019" w:tentative="1">
+      <w:start w:val="1"/>
+      <w:numFmt w:val="lowerLetter"/>
+      <w:lvlText w:val="%5."/>
+      <w:lvlJc w:val="left"/>
+      <w:pPr>
+        <w:ind w:left="3600" w:hanging="360"/>
+      </w:pPr>
+    </w:lvl>
+    <w:lvl w:ilvl="5" w:tplc="0409001B" w:tentative="1">
+      <w:start w:val="1"/>
+      <w:numFmt w:val="lowerRoman"/>
+      <w:lvlText w:val="%6."/>
+      <w:lvlJc w:val="right"/>
+      <w:pPr>
+        <w:ind w:left="4320" w:hanging="180"/>
+      </w:pPr>
+    </w:lvl>
+    <w:lvl w:ilvl="6" w:tplc="0409000F" w:tentative="1">
+      <w:start w:val="1"/>
+      <w:numFmt w:val="decimal"/>
+      <w:lvlText w:val="%7."/>
+      <w:lvlJc w:val="left"/>
+      <w:pPr>
+        <w:ind w:left="5040" w:hanging="360"/>
+      </w:pPr>
+    </w:lvl>
+    <w:lvl w:ilvl="7" w:tplc="04090019" w:tentative="1">
+      <w:start w:val="1"/>
+      <w:numFmt w:val="lowerLetter"/>
+      <w:lvlText w:val="%8."/>
+      <w:lvlJc w:val="left"/>
+      <w:pPr>
+        <w:ind w:left="5760" w:hanging="360"/>
+      </w:pPr>
+    </w:lvl>
+    <w:lvl w:ilvl="8" w:tplc="0409001B" w:tentative="1">
+      <w:start w:val="1"/>
+      <w:numFmt w:val="lowerRoman"/>
+      <w:lvlText w:val="%9."/>
+      <w:lvlJc w:val="right"/>
+      <w:pPr>
+        <w:ind w:left="6480" w:hanging="180"/>
+      </w:pPr>
+    </w:lvl>
+  </w:abstractNum>
+  <w:abstractNum w:abstractNumId="2" w15:restartNumberingAfterBreak="0">
+    <w:nsid w:val="4AD6484A"/>
+    <w:multiLevelType w:val="hybridMultilevel"/>
+    <w:tmpl w:val="AC863A4A"/>
+    <w:lvl w:ilvl="0" w:tplc="E208E44A">
+      <w:start w:val="1"/>
+      <w:numFmt w:val="bullet"/>
+      <w:lvlText w:val="-"/>
+      <w:lvlJc w:val="left"/>
+      <w:pPr>
+        <w:ind w:left="720" w:hanging="360"/>
+      </w:pPr>
+      <w:rPr>
+        <w:rFonts w:ascii="Times New Roman" w:eastAsiaTheme="minorHAnsi" w:hAnsi="Times New Roman" w:cs="Times New Roman" w:hint="default"/>
+      </w:rPr>
+    </w:lvl>
+    <w:lvl w:ilvl="1" w:tplc="04090003" w:tentative="1">
+      <w:start w:val="1"/>
+      <w:numFmt w:val="bullet"/>
+      <w:lvlText w:val="o"/>
+      <w:lvlJc w:val="left"/>
+      <w:pPr>
+        <w:ind w:left="1440" w:hanging="360"/>
+      </w:pPr>
+      <w:rPr>
+        <w:rFonts w:ascii="Courier New" w:hAnsi="Courier New" w:cs="Courier New" w:hint="default"/>
+      </w:rPr>
+    </w:lvl>
+    <w:lvl w:ilvl="2" w:tplc="04090005" w:tentative="1">
+      <w:start w:val="1"/>
+      <w:numFmt w:val="bullet"/>
+      <w:lvlText w:val=""/>
+      <w:lvlJc w:val="left"/>
+      <w:pPr>
+        <w:ind w:left="2160" w:hanging="360"/>
+      </w:pPr>
+      <w:rPr>
+        <w:rFonts w:ascii="Wingdings" w:hAnsi="Wingdings" w:hint="default"/>
+      </w:rPr>
+    </w:lvl>
+    <w:lvl w:ilvl="3" w:tplc="04090001" w:tentative="1">
+      <w:start w:val="1"/>
+      <w:numFmt w:val="bullet"/>
+      <w:lvlText w:val=""/>
+      <w:lvlJc w:val="left"/>
+      <w:pPr>
+        <w:ind w:left="2880" w:hanging="360"/>
+      </w:pPr>
+      <w:rPr>
+        <w:rFonts w:ascii="Symbol" w:hAnsi="Symbol" w:hint="default"/>
+      </w:rPr>
+    </w:lvl>
+    <w:lvl w:ilvl="4" w:tplc="04090003" w:tentative="1">
+      <w:start w:val="1"/>
+      <w:numFmt w:val="bullet"/>
+      <w:lvlText w:val="o"/>
+      <w:lvlJc w:val="left"/>
+      <w:pPr>
+        <w:ind w:left="3600" w:hanging="360"/>
+      </w:pPr>
+      <w:rPr>
+        <w:rFonts w:ascii="Courier New" w:hAnsi="Courier New" w:cs="Courier New" w:hint="default"/>
+      </w:rPr>
+    </w:lvl>
+    <w:lvl w:ilvl="5" w:tplc="04090005" w:tentative="1">
+      <w:start w:val="1"/>
+      <w:numFmt w:val="bullet"/>
+      <w:lvlText w:val=""/>
+      <w:lvlJc w:val="left"/>
+      <w:pPr>
+        <w:ind w:left="4320" w:hanging="360"/>
+      </w:pPr>
+      <w:rPr>
+        <w:rFonts w:ascii="Wingdings" w:hAnsi="Wingdings" w:hint="default"/>
+      </w:rPr>
+    </w:lvl>
+    <w:lvl w:ilvl="6" w:tplc="04090001" w:tentative="1">
+      <w:start w:val="1"/>
+      <w:numFmt w:val="bullet"/>
+      <w:lvlText w:val=""/>
+      <w:lvlJc w:val="left"/>
+      <w:pPr>
+        <w:ind w:left="5040" w:hanging="360"/>
+      </w:pPr>
+      <w:rPr>
+        <w:rFonts w:ascii="Symbol" w:hAnsi="Symbol" w:hint="default"/>
+      </w:rPr>
+    </w:lvl>
+    <w:lvl w:ilvl="7" w:tplc="04090003" w:tentative="1">
+      <w:start w:val="1"/>
+      <w:numFmt w:val="bullet"/>
+      <w:lvlText w:val="o"/>
+      <w:lvlJc w:val="left"/>
+      <w:pPr>
+        <w:ind w:left="5760" w:hanging="360"/>
+      </w:pPr>
+      <w:rPr>
+        <w:rFonts w:ascii="Courier New" w:hAnsi="Courier New" w:cs="Courier New" w:hint="default"/>
+      </w:rPr>
+    </w:lvl>
+    <w:lvl w:ilvl="8" w:tplc="04090005" w:tentative="1">
+      <w:start w:val="1"/>
+      <w:numFmt w:val="bullet"/>
+      <w:lvlText w:val=""/>
+      <w:lvlJc w:val="left"/>
+      <w:pPr>
+        <w:ind w:left="6480" w:hanging="360"/>
+      </w:pPr>
+      <w:rPr>
+        <w:rFonts w:ascii="Wingdings" w:hAnsi="Wingdings" w:hint="default"/>
+      </w:rPr>
+    </w:lvl>
+  </w:abstractNum>
+  <w:abstractNum w:abstractNumId="3" w15:restartNumberingAfterBreak="0">
+    <w:nsid w:val="515573A9"/>
+    <w:multiLevelType w:val="hybridMultilevel"/>
+    <w:tmpl w:val="F02EB71A"/>
+    <w:lvl w:ilvl="0" w:tplc="07DE40EC">
+      <w:start w:val="3"/>
+      <w:numFmt w:val="bullet"/>
+      <w:lvlText w:val="-"/>
+      <w:lvlJc w:val="left"/>
+      <w:pPr>
+        <w:ind w:left="720" w:hanging="360"/>
+      </w:pPr>
+      <w:rPr>
+        <w:rFonts w:ascii="Times New Roman" w:eastAsiaTheme="minorHAnsi" w:hAnsi="Times New Roman" w:cs="Times New Roman" w:hint="default"/>
+      </w:rPr>
+    </w:lvl>
+    <w:lvl w:ilvl="1" w:tplc="04090003">
+      <w:start w:val="1"/>
+      <w:numFmt w:val="bullet"/>
+      <w:lvlText w:val="o"/>
+      <w:lvlJc w:val="left"/>
+      <w:pPr>
+        <w:ind w:left="1440" w:hanging="360"/>
+      </w:pPr>
+      <w:rPr>
+        <w:rFonts w:ascii="Courier New" w:hAnsi="Courier New" w:cs="Courier New" w:hint="default"/>
+      </w:rPr>
+    </w:lvl>
+    <w:lvl w:ilvl="2" w:tplc="04090005">
+      <w:start w:val="1"/>
+      <w:numFmt w:val="bullet"/>
+      <w:lvlText w:val=""/>
+      <w:lvlJc w:val="left"/>
+      <w:pPr>
+        <w:ind w:left="2160" w:hanging="360"/>
+      </w:pPr>
+      <w:rPr>
+        <w:rFonts w:ascii="Wingdings" w:hAnsi="Wingdings" w:hint="default"/>
+      </w:rPr>
+    </w:lvl>
+    <w:lvl w:ilvl="3" w:tplc="04090001">
+      <w:start w:val="1"/>
+      <w:numFmt w:val="bullet"/>
+      <w:lvlText w:val=""/>
+      <w:lvlJc w:val="left"/>
+      <w:pPr>
+        <w:ind w:left="2880" w:hanging="360"/>
+      </w:pPr>
+      <w:rPr>
+        <w:rFonts w:ascii="Symbol" w:hAnsi="Symbol" w:hint="default"/>
+      </w:rPr>
+    </w:lvl>
+    <w:lvl w:ilvl="4" w:tplc="04090003" w:tentative="1">
+      <w:start w:val="1"/>
+      <w:numFmt w:val="bullet"/>
+      <w:lvlText w:val="o"/>
+      <w:lvlJc w:val="left"/>
+      <w:pPr>
+        <w:ind w:left="3600" w:hanging="360"/>
+      </w:pPr>
+      <w:rPr>
+        <w:rFonts w:ascii="Courier New" w:hAnsi="Courier New" w:cs="Courier New" w:hint="default"/>
+      </w:rPr>
+    </w:lvl>
+    <w:lvl w:ilvl="5" w:tplc="04090005" w:tentative="1">
+      <w:start w:val="1"/>
+      <w:numFmt w:val="bullet"/>
+      <w:lvlText w:val=""/>
+      <w:lvlJc w:val="left"/>
+      <w:pPr>
+        <w:ind w:left="4320" w:hanging="360"/>
+      </w:pPr>
+      <w:rPr>
+        <w:rFonts w:ascii="Wingdings" w:hAnsi="Wingdings" w:hint="default"/>
+      </w:rPr>
+    </w:lvl>
+    <w:lvl w:ilvl="6" w:tplc="04090001" w:tentative="1">
+      <w:start w:val="1"/>
+      <w:numFmt w:val="bullet"/>
+      <w:lvlText w:val=""/>
+      <w:lvlJc w:val="left"/>
+      <w:pPr>
+        <w:ind w:left="5040" w:hanging="360"/>
+      </w:pPr>
+      <w:rPr>
+        <w:rFonts w:ascii="Symbol" w:hAnsi="Symbol" w:hint="default"/>
+      </w:rPr>
+    </w:lvl>
+    <w:lvl w:ilvl="7" w:tplc="04090003" w:tentative="1">
+      <w:start w:val="1"/>
+      <w:numFmt w:val="bullet"/>
+      <w:lvlText w:val="o"/>
+      <w:lvlJc w:val="left"/>
+      <w:pPr>
+        <w:ind w:left="5760" w:hanging="360"/>
+      </w:pPr>
+      <w:rPr>
+        <w:rFonts w:ascii="Courier New" w:hAnsi="Courier New" w:cs="Courier New" w:hint="default"/>
+      </w:rPr>
+    </w:lvl>
+    <w:lvl w:ilvl="8" w:tplc="04090005" w:tentative="1">
+      <w:start w:val="1"/>
+      <w:numFmt w:val="bullet"/>
+      <w:lvlText w:val=""/>
+      <w:lvlJc w:val="left"/>
+      <w:pPr>
+        <w:ind w:left="6480" w:hanging="360"/>
+      </w:pPr>
+      <w:rPr>
+        <w:rFonts w:ascii="Wingdings" w:hAnsi="Wingdings" w:hint="default"/>
+      </w:rPr>
+    </w:lvl>
+  </w:abstractNum>
+  <w:abstractNum w:abstractNumId="4" w15:restartNumberingAfterBreak="0">
+    <w:nsid w:val="60D87887"/>
+    <w:multiLevelType w:val="hybridMultilevel"/>
+    <w:tmpl w:val="753ABA48"/>
+    <w:lvl w:ilvl="0" w:tplc="396EA3CC">
+      <w:start w:val="1"/>
+      <w:numFmt w:val="decimal"/>
+      <w:lvlText w:val="%1."/>
+      <w:lvlJc w:val="left"/>
+      <w:pPr>
+        <w:ind w:left="1080" w:hanging="360"/>
+      </w:pPr>
+      <w:rPr>
+        <w:rFonts w:hint="default"/>
+        <w:b/>
+      </w:rPr>
+    </w:lvl>
+    <w:lvl w:ilvl="1" w:tplc="04090019" w:tentative="1">
+      <w:start w:val="1"/>
+      <w:numFmt w:val="lowerLetter"/>
+      <w:lvlText w:val="%2."/>
+      <w:lvlJc w:val="left"/>
+      <w:pPr>
+        <w:ind w:left="1800" w:hanging="360"/>
+      </w:pPr>
+    </w:lvl>
+    <w:lvl w:ilvl="2" w:tplc="0409001B" w:tentative="1">
+      <w:start w:val="1"/>
+      <w:numFmt w:val="lowerRoman"/>
+      <w:lvlText w:val="%3."/>
+      <w:lvlJc w:val="right"/>
+      <w:pPr>
+        <w:ind w:left="2520" w:hanging="180"/>
+      </w:pPr>
+    </w:lvl>
+    <w:lvl w:ilvl="3" w:tplc="0409000F" w:tentative="1">
+      <w:start w:val="1"/>
+      <w:numFmt w:val="decimal"/>
+      <w:lvlText w:val="%4."/>
+      <w:lvlJc w:val="left"/>
+      <w:pPr>
+        <w:ind w:left="3240" w:hanging="360"/>
+      </w:pPr>
+    </w:lvl>
+    <w:lvl w:ilvl="4" w:tplc="04090019" w:tentative="1">
+      <w:start w:val="1"/>
+      <w:numFmt w:val="lowerLetter"/>
+      <w:lvlText w:val="%5."/>
+      <w:lvlJc w:val="left"/>
+      <w:pPr>
+        <w:ind w:left="3960" w:hanging="360"/>
+      </w:pPr>
+    </w:lvl>
+    <w:lvl w:ilvl="5" w:tplc="0409001B" w:tentative="1">
+      <w:start w:val="1"/>
+      <w:numFmt w:val="lowerRoman"/>
+      <w:lvlText w:val="%6."/>
+      <w:lvlJc w:val="right"/>
+      <w:pPr>
+        <w:ind w:left="4680" w:hanging="180"/>
+      </w:pPr>
+    </w:lvl>
+    <w:lvl w:ilvl="6" w:tplc="0409000F" w:tentative="1">
+      <w:start w:val="1"/>
+      <w:numFmt w:val="decimal"/>
+      <w:lvlText w:val="%7."/>
+      <w:lvlJc w:val="left"/>
+      <w:pPr>
+        <w:ind w:left="5400" w:hanging="360"/>
+      </w:pPr>
+    </w:lvl>
+    <w:lvl w:ilvl="7" w:tplc="04090019" w:tentative="1">
+      <w:start w:val="1"/>
+      <w:numFmt w:val="lowerLetter"/>
+      <w:lvlText w:val="%8."/>
+      <w:lvlJc w:val="left"/>
+      <w:pPr>
+        <w:ind w:left="6120" w:hanging="360"/>
+      </w:pPr>
+    </w:lvl>
+    <w:lvl w:ilvl="8" w:tplc="0409001B" w:tentative="1">
+      <w:start w:val="1"/>
+      <w:numFmt w:val="lowerRoman"/>
+      <w:lvlText w:val="%9."/>
+      <w:lvlJc w:val="right"/>
+      <w:pPr>
+        <w:ind w:left="6840" w:hanging="180"/>
+      </w:pPr>
+    </w:lvl>
+  </w:abstractNum>
+  <w:num w:numId="1">
+    <w:abstractNumId w:val="3"/>
+  </w:num>
+  <w:num w:numId="2">
+    <w:abstractNumId w:val="0"/>
+  </w:num>
+  <w:num w:numId="3">
+    <w:abstractNumId w:val="2"/>
+  </w:num>
+  <w:num w:numId="4">
+    <w:abstractNumId w:val="1"/>
+  </w:num>
+  <w:num w:numId="5">
+    <w:abstractNumId w:val="4"/>
+  </w:num>
+</w:numbering>
 </file>
 
 <file path=word/styles.xml><?xml version="1.0" encoding="utf-8"?>
@@ -456,6 +6684,33 @@
     <w:semiHidden/>
     <w:unhideWhenUsed/>
   </w:style>
+  <w:style w:type="paragraph" w:customStyle="1" w:styleId="Default">
+    <w:name w:val="Default"/>
+    <w:rsid w:val="001622FD"/>
+    <w:pPr>
+      <w:autoSpaceDE w:val="0"/>
+      <w:autoSpaceDN w:val="0"/>
+      <w:adjustRightInd w:val="0"/>
+      <w:spacing w:after="0" w:line="240" w:lineRule="auto"/>
+    </w:pPr>
+    <w:rPr>
+      <w:rFonts w:ascii="Times New Roman" w:hAnsi="Times New Roman" w:cs="Times New Roman"/>
+      <w:color w:val="000000"/>
+      <w:sz w:val="24"/>
+      <w:szCs w:val="24"/>
+    </w:rPr>
+  </w:style>
+  <w:style w:type="paragraph" w:styleId="ListParagraph">
+    <w:name w:val="List Paragraph"/>
+    <w:basedOn w:val="Normal"/>
+    <w:uiPriority w:val="34"/>
+    <w:qFormat/>
+    <w:rsid w:val="008C3D05"/>
+    <w:pPr>
+      <w:ind w:left="720"/>
+      <w:contextualSpacing/>
+    </w:pPr>
+  </w:style>
 </w:styles>
 </file>
 
